--- a/LightningTalk-Sentimental-Analysis-Apr-2019.docx
+++ b/LightningTalk-Sentimental-Analysis-Apr-2019.docx
@@ -118,6 +118,8 @@
               <w:t>OpenText Technologies Pvt. Ltd</w:t>
             </w:r>
           </w:p>
+          <w:bookmarkStart w:id="0" w:name="_GoBack"/>
+          <w:bookmarkEnd w:id="0"/>
           <w:p>
             <w:pPr>
               <w:jc w:val="center"/>
@@ -126,16 +128,62 @@
                 <w:szCs w:val="20"/>
               </w:rPr>
             </w:pPr>
-            <w:hyperlink r:id="rId13" w:history="1">
-              <w:r>
-                <w:rPr>
-                  <w:rStyle w:val="Hyperlink"/>
-                  <w:sz w:val="20"/>
-                  <w:szCs w:val="20"/>
-                </w:rPr>
-                <w:t>ela.singh@opentext.com</w:t>
-              </w:r>
-            </w:hyperlink>
+            <w:r>
+              <w:rPr>
+                <w:rStyle w:val="Hyperlink"/>
+                <w:sz w:val="20"/>
+                <w:szCs w:val="20"/>
+              </w:rPr>
+              <w:fldChar w:fldCharType="begin"/>
+            </w:r>
+            <w:r>
+              <w:rPr>
+                <w:rStyle w:val="Hyperlink"/>
+                <w:sz w:val="20"/>
+                <w:szCs w:val="20"/>
+              </w:rPr>
+              <w:instrText xml:space="preserve"> HYPERLINK "mailto:</w:instrText>
+            </w:r>
+            <w:r>
+              <w:rPr>
+                <w:rStyle w:val="Hyperlink"/>
+                <w:sz w:val="20"/>
+                <w:szCs w:val="20"/>
+              </w:rPr>
+              <w:instrText>esingh@opentext.com</w:instrText>
+            </w:r>
+            <w:r>
+              <w:rPr>
+                <w:rStyle w:val="Hyperlink"/>
+                <w:sz w:val="20"/>
+                <w:szCs w:val="20"/>
+              </w:rPr>
+              <w:instrText xml:space="preserve">" </w:instrText>
+            </w:r>
+            <w:r>
+              <w:rPr>
+                <w:rStyle w:val="Hyperlink"/>
+                <w:sz w:val="20"/>
+                <w:szCs w:val="20"/>
+              </w:rPr>
+              <w:fldChar w:fldCharType="separate"/>
+            </w:r>
+            <w:r>
+              <w:rPr>
+                <w:rStyle w:val="Hyperlink"/>
+                <w:sz w:val="20"/>
+                <w:szCs w:val="20"/>
+              </w:rPr>
+              <w:t>esingh@opentext.com</w:t>
+            </w:r>
+            <w:r>
+              <w:rPr>
+                <w:rStyle w:val="Hyperlink"/>
+                <w:sz w:val="20"/>
+                <w:szCs w:val="20"/>
+              </w:rPr>
+              <w:fldChar w:fldCharType="end"/>
+            </w:r>
           </w:p>
           <w:p>
             <w:pPr>
@@ -205,23 +253,7 @@
                 <w:sz w:val="20"/>
                 <w:szCs w:val="20"/>
               </w:rPr>
-              <w:t xml:space="preserve">OpenText </w:t>
-            </w:r>
-            <w:proofErr w:type="spellStart"/>
-            <w:r>
-              <w:rPr>
-                <w:sz w:val="20"/>
-                <w:szCs w:val="20"/>
-              </w:rPr>
-              <w:t>Techologies</w:t>
-            </w:r>
-            <w:proofErr w:type="spellEnd"/>
-            <w:r>
-              <w:rPr>
-                <w:sz w:val="20"/>
-                <w:szCs w:val="20"/>
-              </w:rPr>
-              <w:t xml:space="preserve"> Pvt. Ltd</w:t>
+              <w:t>OpenText Techologies Pvt. Ltd</w:t>
             </w:r>
           </w:p>
           <w:p>
@@ -233,7 +265,7 @@
                 <w:szCs w:val="20"/>
               </w:rPr>
             </w:pPr>
-            <w:hyperlink r:id="rId14" w:history="1">
+            <w:hyperlink r:id="rId13" w:history="1">
               <w:r>
                 <w:rPr>
                   <w:rStyle w:val="Hyperlink"/>
@@ -335,7 +367,7 @@
                 <w:szCs w:val="20"/>
               </w:rPr>
             </w:pPr>
-            <w:hyperlink r:id="rId15" w:history="1">
+            <w:hyperlink r:id="rId14" w:history="1">
               <w:r>
                 <w:rPr>
                   <w:rStyle w:val="Hyperlink"/>
@@ -389,16 +421,7 @@
           <w:sz w:val="20"/>
           <w:szCs w:val="20"/>
         </w:rPr>
-        <w:t>Depression is one of the leading mental health problems and is characterized by persistently low mood, feeling of sadness and loss of interest. Depression diagnosis itself is an active and controversial topic in clinical psychology and psychiatry. Through this research, we have app</w:t>
-      </w:r>
-      <w:bookmarkStart w:id="0" w:name="_GoBack"/>
-      <w:bookmarkEnd w:id="0"/>
-      <w:r>
-        <w:rPr>
-          <w:sz w:val="20"/>
-          <w:szCs w:val="20"/>
-        </w:rPr>
-        <w:t>lied Naïve Bayes Classification and NLTK Sentimental Analyzer library on Instagram data to identify the model which can predict the depression more accurately for a user. We have considered the vectorization of user’s status updates using Bag of Words (BOW) and Term Frequency - Inverse Document Frequency (TFIDF). The model will be used to develop an android application which will inform the user about his/her mental status. Based on the prediction and the severity level of depression, it will recommend motivational posts or videos and will send a notification to at most 3 close friends of the user so that the person gets the right assistance in time.</w:t>
+        <w:t>Depression is one of the leading mental health problems and is characterized by persistently low mood, feeling of sadness and loss of interest. Depression diagnosis itself is an active and controversial topic in clinical psychology and psychiatry. Through this research, we have applied Naïve Bayes Classification and NLTK Sentimental Analyzer library on Instagram data to identify the model which can predict the depression more accurately for a user. We have considered the vectorization of user’s status updates using Bag of Words (BOW) and Term Frequency - Inverse Document Frequency (TFIDF). The model will be used to develop an android application which will inform the user about his/her mental status. Based on the prediction and the severity level of depression, it will recommend motivational posts or videos and will send a notification to at most 3 close friends of the user so that the person gets the right assistance in time.</w:t>
       </w:r>
     </w:p>
     <w:p>
@@ -712,71 +735,27 @@
           <w:u w:val="single"/>
           <w:shd w:val="clear" w:color="auto" w:fill="FFFFFF"/>
         </w:rPr>
-        <w:t>Case (</w:t>
-      </w:r>
-      <w:proofErr w:type="spellStart"/>
-      <w:r>
-        <w:rPr>
-          <w:b/>
+        <w:t>Case (i): Hashtags analysis using NLTK Sentimental Analyzer</w:t>
+      </w:r>
+    </w:p>
+    <w:p>
+      <w:pPr>
+        <w:jc w:val="both"/>
+        <w:rPr>
           <w:spacing w:val="-1"/>
           <w:sz w:val="20"/>
           <w:szCs w:val="20"/>
-          <w:u w:val="single"/>
           <w:shd w:val="clear" w:color="auto" w:fill="FFFFFF"/>
         </w:rPr>
-        <w:t>i</w:t>
-      </w:r>
-      <w:proofErr w:type="spellEnd"/>
-      <w:r>
-        <w:rPr>
-          <w:b/>
+      </w:pPr>
+      <w:r>
+        <w:rPr>
           <w:spacing w:val="-1"/>
           <w:sz w:val="20"/>
           <w:szCs w:val="20"/>
-          <w:u w:val="single"/>
           <w:shd w:val="clear" w:color="auto" w:fill="FFFFFF"/>
         </w:rPr>
-        <w:t>): Hashtags analysis using NLTK Sentimental Analyzer</w:t>
-      </w:r>
-    </w:p>
-    <w:p>
-      <w:pPr>
-        <w:jc w:val="both"/>
-        <w:rPr>
-          <w:spacing w:val="-1"/>
-          <w:sz w:val="20"/>
-          <w:szCs w:val="20"/>
-          <w:shd w:val="clear" w:color="auto" w:fill="FFFFFF"/>
-        </w:rPr>
-      </w:pPr>
-      <w:r>
-        <w:rPr>
-          <w:spacing w:val="-1"/>
-          <w:sz w:val="20"/>
-          <w:szCs w:val="20"/>
-          <w:shd w:val="clear" w:color="auto" w:fill="FFFFFF"/>
-        </w:rPr>
-        <w:t xml:space="preserve">NLTK is an open source Natural Language Processing (NLP) platform. It is capable of textual </w:t>
-      </w:r>
-      <w:proofErr w:type="spellStart"/>
-      <w:r>
-        <w:rPr>
-          <w:spacing w:val="-1"/>
-          <w:sz w:val="20"/>
-          <w:szCs w:val="20"/>
-          <w:shd w:val="clear" w:color="auto" w:fill="FFFFFF"/>
-        </w:rPr>
-        <w:t>tokenisation</w:t>
-      </w:r>
-      <w:proofErr w:type="spellEnd"/>
-      <w:r>
-        <w:rPr>
-          <w:spacing w:val="-1"/>
-          <w:sz w:val="20"/>
-          <w:szCs w:val="20"/>
-          <w:shd w:val="clear" w:color="auto" w:fill="FFFFFF"/>
-        </w:rPr>
-        <w:t xml:space="preserve">, parsing, classification, stemming, tagging, semantic reasoning and other computational linguistics. </w:t>
+        <w:t xml:space="preserve">NLTK is an open source Natural Language Processing (NLP) platform. It is capable of textual tokenisation, parsing, classification, stemming, tagging, semantic reasoning and other computational linguistics. </w:t>
       </w:r>
       <w:r>
         <w:rPr>
@@ -806,10 +785,8 @@
           <w:shd w:val="clear" w:color="auto" w:fill="FFFFFF"/>
           <w:lang w:eastAsia="en-IN"/>
         </w:rPr>
-        <w:t xml:space="preserve">er module – </w:t>
-      </w:r>
-      <w:proofErr w:type="spellStart"/>
-      <w:proofErr w:type="gramStart"/>
+        <w:t>er module – nltk.sentiment.vader—that can analy</w:t>
+      </w:r>
       <w:r>
         <w:rPr>
           <w:spacing w:val="-1"/>
@@ -818,9 +795,8 @@
           <w:shd w:val="clear" w:color="auto" w:fill="FFFFFF"/>
           <w:lang w:eastAsia="en-IN"/>
         </w:rPr>
-        <w:t>nltk.sentiment</w:t>
-      </w:r>
-      <w:proofErr w:type="gramEnd"/>
+        <w:t>z</w:t>
+      </w:r>
       <w:r>
         <w:rPr>
           <w:spacing w:val="-1"/>
@@ -829,94 +805,7 @@
           <w:shd w:val="clear" w:color="auto" w:fill="FFFFFF"/>
           <w:lang w:eastAsia="en-IN"/>
         </w:rPr>
-        <w:t>.vader</w:t>
-      </w:r>
-      <w:proofErr w:type="spellEnd"/>
-      <w:r>
-        <w:rPr>
-          <w:spacing w:val="-1"/>
-          <w:sz w:val="20"/>
-          <w:szCs w:val="20"/>
-          <w:shd w:val="clear" w:color="auto" w:fill="FFFFFF"/>
-          <w:lang w:eastAsia="en-IN"/>
-        </w:rPr>
-        <w:t>—that can analy</w:t>
-      </w:r>
-      <w:r>
-        <w:rPr>
-          <w:spacing w:val="-1"/>
-          <w:sz w:val="20"/>
-          <w:szCs w:val="20"/>
-          <w:shd w:val="clear" w:color="auto" w:fill="FFFFFF"/>
-          <w:lang w:eastAsia="en-IN"/>
-        </w:rPr>
-        <w:t>z</w:t>
-      </w:r>
-      <w:r>
-        <w:rPr>
-          <w:spacing w:val="-1"/>
-          <w:sz w:val="20"/>
-          <w:szCs w:val="20"/>
-          <w:shd w:val="clear" w:color="auto" w:fill="FFFFFF"/>
-          <w:lang w:eastAsia="en-IN"/>
-        </w:rPr>
-        <w:t xml:space="preserve">e a piece of text and classify the sentences under positive, negative and neutral polarity of sentiments. In this model, we have normalized the hashtag data using </w:t>
-      </w:r>
-      <w:proofErr w:type="spellStart"/>
-      <w:r>
-        <w:rPr>
-          <w:spacing w:val="-1"/>
-          <w:sz w:val="20"/>
-          <w:szCs w:val="20"/>
-          <w:shd w:val="clear" w:color="auto" w:fill="FFFFFF"/>
-          <w:lang w:eastAsia="en-IN"/>
-        </w:rPr>
-        <w:t>json_normalizer</w:t>
-      </w:r>
-      <w:proofErr w:type="spellEnd"/>
-      <w:r>
-        <w:rPr>
-          <w:spacing w:val="-1"/>
-          <w:sz w:val="20"/>
-          <w:szCs w:val="20"/>
-          <w:shd w:val="clear" w:color="auto" w:fill="FFFFFF"/>
-          <w:lang w:eastAsia="en-IN"/>
-        </w:rPr>
-        <w:t xml:space="preserve"> and then applied </w:t>
-      </w:r>
-      <w:proofErr w:type="spellStart"/>
-      <w:proofErr w:type="gramStart"/>
-      <w:r>
-        <w:rPr>
-          <w:spacing w:val="-1"/>
-          <w:sz w:val="20"/>
-          <w:szCs w:val="20"/>
-          <w:shd w:val="clear" w:color="auto" w:fill="FFFFFF"/>
-          <w:lang w:eastAsia="en-IN"/>
-        </w:rPr>
-        <w:t>nltk.sentiment</w:t>
-      </w:r>
-      <w:proofErr w:type="gramEnd"/>
-      <w:r>
-        <w:rPr>
-          <w:spacing w:val="-1"/>
-          <w:sz w:val="20"/>
-          <w:szCs w:val="20"/>
-          <w:shd w:val="clear" w:color="auto" w:fill="FFFFFF"/>
-          <w:lang w:eastAsia="en-IN"/>
-        </w:rPr>
-        <w:t>.vader</w:t>
-      </w:r>
-      <w:proofErr w:type="spellEnd"/>
-      <w:r>
-        <w:rPr>
-          <w:spacing w:val="-1"/>
-          <w:sz w:val="20"/>
-          <w:szCs w:val="20"/>
-          <w:shd w:val="clear" w:color="auto" w:fill="FFFFFF"/>
-          <w:lang w:eastAsia="en-IN"/>
-        </w:rPr>
-        <w:t xml:space="preserve"> library to</w:t>
+        <w:t>e a piece of text and classify the sentences under positive, negative and neutral polarity of sentiments. In this model, we have normalized the hashtag data using json_normalizer and then applied nltk.sentiment.vader library to</w:t>
       </w:r>
       <w:r>
         <w:rPr>
@@ -1257,25 +1146,7 @@
           <w:sz w:val="20"/>
           <w:szCs w:val="20"/>
         </w:rPr>
-        <w:t xml:space="preserve">Remove any punctuations or limited set of special characters such </w:t>
-      </w:r>
-      <w:proofErr w:type="gramStart"/>
-      <w:r>
-        <w:rPr>
-          <w:color w:val="000000"/>
-          <w:sz w:val="20"/>
-          <w:szCs w:val="20"/>
-        </w:rPr>
-        <w:t>as ,</w:t>
-      </w:r>
-      <w:proofErr w:type="gramEnd"/>
-      <w:r>
-        <w:rPr>
-          <w:color w:val="000000"/>
-          <w:sz w:val="20"/>
-          <w:szCs w:val="20"/>
-        </w:rPr>
-        <w:t xml:space="preserve"> or . or # etc.</w:t>
+        <w:t>Remove any punctuations or limited set of special characters such as , or . or # etc.</w:t>
       </w:r>
     </w:p>
     <w:p>
@@ -1464,25 +1335,7 @@
           <w:i/>
           <w:color w:val="000000"/>
         </w:rPr>
-        <w:t xml:space="preserve"> Some days are just bad days, that's all. You </w:t>
-      </w:r>
-      <w:proofErr w:type="gramStart"/>
-      <w:r>
-        <w:rPr>
-          <w:rFonts w:ascii="Times New Roman" w:hAnsi="Times New Roman" w:cs="Times New Roman"/>
-          <w:i/>
-          <w:color w:val="000000"/>
-        </w:rPr>
-        <w:t>have to</w:t>
-      </w:r>
-      <w:proofErr w:type="gramEnd"/>
-      <w:r>
-        <w:rPr>
-          <w:rFonts w:ascii="Times New Roman" w:hAnsi="Times New Roman" w:cs="Times New Roman"/>
-          <w:i/>
-          <w:color w:val="000000"/>
-        </w:rPr>
-        <w:t xml:space="preserve"> experience sadness to know happiness, and I remind myself that not every day is going to be a good day, that's just the way it is! </w:t>
+        <w:t xml:space="preserve"> Some days are just bad days, that's all. You have to experience sadness to know happiness, and I remind myself that not every day is going to be a good day, that's just the way it is! </w:t>
       </w:r>
       <w:r>
         <w:rPr>
@@ -1521,25 +1374,7 @@
           <w:i/>
           <w:color w:val="000000"/>
         </w:rPr>
-        <w:t xml:space="preserve"> days bad days experience sadness </w:t>
-      </w:r>
-      <w:proofErr w:type="gramStart"/>
-      <w:r>
-        <w:rPr>
-          <w:rFonts w:ascii="Times New Roman" w:hAnsi="Times New Roman" w:cs="Times New Roman"/>
-          <w:i/>
-          <w:color w:val="000000"/>
-        </w:rPr>
-        <w:t>know</w:t>
-      </w:r>
-      <w:proofErr w:type="gramEnd"/>
-      <w:r>
-        <w:rPr>
-          <w:rFonts w:ascii="Times New Roman" w:hAnsi="Times New Roman" w:cs="Times New Roman"/>
-          <w:i/>
-          <w:color w:val="000000"/>
-        </w:rPr>
-        <w:t xml:space="preserve"> happiness remind not every day going good day way</w:t>
+        <w:t xml:space="preserve"> days bad days experience sadness know happiness remind not every day going good day way</w:t>
       </w:r>
     </w:p>
     <w:p>
@@ -1686,7 +1521,6 @@
           <w:lang w:val="en-US"/>
         </w:rPr>
       </w:pPr>
-      <w:proofErr w:type="spellStart"/>
       <w:r>
         <w:rPr>
           <w:rFonts w:ascii="Times New Roman" w:eastAsia="Times New Roman" w:hAnsi="Times New Roman" w:cs="Times New Roman"/>
@@ -1697,20 +1531,7 @@
           <w:u w:val="single"/>
           <w:lang w:val="en-US"/>
         </w:rPr>
-        <w:t>Hyperparamater</w:t>
-      </w:r>
-      <w:proofErr w:type="spellEnd"/>
-      <w:r>
-        <w:rPr>
-          <w:rFonts w:ascii="Times New Roman" w:eastAsia="Times New Roman" w:hAnsi="Times New Roman" w:cs="Times New Roman"/>
-          <w:bCs/>
-          <w:color w:val="000000"/>
-          <w:sz w:val="20"/>
-          <w:szCs w:val="20"/>
-          <w:u w:val="single"/>
-          <w:lang w:val="en-US"/>
-        </w:rPr>
-        <w:t xml:space="preserve"> Tuning (Find best Alpha)</w:t>
+        <w:t>Hyperparamater Tuning (Find best Alpha)</w:t>
       </w:r>
     </w:p>
     <w:p>
@@ -1830,51 +1651,7 @@
           <w:szCs w:val="20"/>
           <w:lang w:val="en-US"/>
         </w:rPr>
-        <w:t xml:space="preserve">Use </w:t>
-      </w:r>
-      <w:proofErr w:type="spellStart"/>
-      <w:r>
-        <w:rPr>
-          <w:rFonts w:ascii="Times New Roman" w:eastAsia="Times New Roman" w:hAnsi="Times New Roman" w:cs="Times New Roman"/>
-          <w:color w:val="000000"/>
-          <w:sz w:val="20"/>
-          <w:szCs w:val="20"/>
-          <w:lang w:val="en-US"/>
-        </w:rPr>
-        <w:t>gridsearch</w:t>
-      </w:r>
-      <w:proofErr w:type="spellEnd"/>
-      <w:r>
-        <w:rPr>
-          <w:rFonts w:ascii="Times New Roman" w:eastAsia="Times New Roman" w:hAnsi="Times New Roman" w:cs="Times New Roman"/>
-          <w:color w:val="000000"/>
-          <w:sz w:val="20"/>
-          <w:szCs w:val="20"/>
-          <w:lang w:val="en-US"/>
-        </w:rPr>
-        <w:t xml:space="preserve"> cv or </w:t>
-      </w:r>
-      <w:proofErr w:type="spellStart"/>
-      <w:r>
-        <w:rPr>
-          <w:rFonts w:ascii="Times New Roman" w:eastAsia="Times New Roman" w:hAnsi="Times New Roman" w:cs="Times New Roman"/>
-          <w:color w:val="000000"/>
-          <w:sz w:val="20"/>
-          <w:szCs w:val="20"/>
-          <w:lang w:val="en-US"/>
-        </w:rPr>
-        <w:t>randomsearch</w:t>
-      </w:r>
-      <w:proofErr w:type="spellEnd"/>
-      <w:r>
-        <w:rPr>
-          <w:rFonts w:ascii="Times New Roman" w:eastAsia="Times New Roman" w:hAnsi="Times New Roman" w:cs="Times New Roman"/>
-          <w:color w:val="000000"/>
-          <w:sz w:val="20"/>
-          <w:szCs w:val="20"/>
-          <w:lang w:val="en-US"/>
-        </w:rPr>
-        <w:t xml:space="preserve"> cv for hyperparameter tuning</w:t>
+        <w:t>Use gridsearch cv or randomsearch cv for hyperparameter tuning</w:t>
       </w:r>
     </w:p>
     <w:p>
@@ -1937,51 +1714,7 @@
           <w:szCs w:val="20"/>
           <w:lang w:val="en-US"/>
         </w:rPr>
-        <w:t>Find the top 10 features of positive class and top 10 features of negative class for both feature sets and using absolute values of “</w:t>
-      </w:r>
-      <w:proofErr w:type="spellStart"/>
-      <w:r>
-        <w:rPr>
-          <w:rFonts w:ascii="Times New Roman" w:eastAsia="Times New Roman" w:hAnsi="Times New Roman" w:cs="Times New Roman"/>
-          <w:color w:val="000000"/>
-          <w:sz w:val="20"/>
-          <w:szCs w:val="20"/>
-          <w:lang w:val="en-US"/>
-        </w:rPr>
-        <w:t>coef</w:t>
-      </w:r>
-      <w:proofErr w:type="spellEnd"/>
-      <w:r>
-        <w:rPr>
-          <w:rFonts w:ascii="Times New Roman" w:eastAsia="Times New Roman" w:hAnsi="Times New Roman" w:cs="Times New Roman"/>
-          <w:color w:val="000000"/>
-          <w:sz w:val="20"/>
-          <w:szCs w:val="20"/>
-          <w:lang w:val="en-US"/>
-        </w:rPr>
-        <w:t>_” parameter of </w:t>
-      </w:r>
-      <w:proofErr w:type="spellStart"/>
-      <w:r>
-        <w:rPr>
-          <w:rFonts w:ascii="Times New Roman" w:eastAsia="Times New Roman" w:hAnsi="Times New Roman" w:cs="Times New Roman"/>
-          <w:color w:val="000000"/>
-          <w:sz w:val="20"/>
-          <w:szCs w:val="20"/>
-          <w:lang w:val="en-US"/>
-        </w:rPr>
-        <w:t>MultinomialNB</w:t>
-      </w:r>
-      <w:proofErr w:type="spellEnd"/>
-      <w:r>
-        <w:rPr>
-          <w:rFonts w:ascii="Times New Roman" w:eastAsia="Times New Roman" w:hAnsi="Times New Roman" w:cs="Times New Roman"/>
-          <w:color w:val="000000"/>
-          <w:sz w:val="20"/>
-          <w:szCs w:val="20"/>
-          <w:lang w:val="en-US"/>
-        </w:rPr>
-        <w:t xml:space="preserve"> and print their corresponding feature names</w:t>
+        <w:t>Find the top 10 features of positive class and top 10 features of negative class for both feature sets and using absolute values of “coef_” parameter of MultinomialNB and print their corresponding feature names</w:t>
       </w:r>
     </w:p>
     <w:p>
@@ -2165,7 +1898,6 @@
         </w:rPr>
         <w:t xml:space="preserve">Summarized the result in the table format using the </w:t>
       </w:r>
-      <w:proofErr w:type="spellStart"/>
       <w:r>
         <w:rPr>
           <w:rFonts w:ascii="Times New Roman" w:eastAsia="Times New Roman" w:hAnsi="Times New Roman" w:cs="Times New Roman"/>
@@ -2177,7 +1909,6 @@
         </w:rPr>
         <w:t>PrettyTable</w:t>
       </w:r>
-      <w:proofErr w:type="spellEnd"/>
       <w:r>
         <w:rPr>
           <w:rFonts w:ascii="Times New Roman" w:eastAsia="Times New Roman" w:hAnsi="Times New Roman" w:cs="Times New Roman"/>
@@ -2404,20 +2135,8 @@
                 <w:szCs w:val="20"/>
                 <w:lang w:val="en-US"/>
               </w:rPr>
-              <w:t xml:space="preserve">Multinomial </w:t>
+              <w:t>Multinomial NavieBayes</w:t>
             </w:r>
-            <w:proofErr w:type="spellStart"/>
-            <w:r>
-              <w:rPr>
-                <w:rFonts w:ascii="Times New Roman" w:eastAsia="Times New Roman" w:hAnsi="Times New Roman" w:cs="Times New Roman"/>
-                <w:color w:val="000000"/>
-                <w:sz w:val="20"/>
-                <w:szCs w:val="20"/>
-                <w:lang w:val="en-US"/>
-              </w:rPr>
-              <w:t>NavieBayes</w:t>
-            </w:r>
-            <w:proofErr w:type="spellEnd"/>
           </w:p>
         </w:tc>
         <w:tc>
@@ -2571,20 +2290,8 @@
                 <w:szCs w:val="20"/>
                 <w:lang w:val="en-US"/>
               </w:rPr>
-              <w:t xml:space="preserve">Multinomial </w:t>
+              <w:t>Multinomial NaiveBayes</w:t>
             </w:r>
-            <w:proofErr w:type="spellStart"/>
-            <w:r>
-              <w:rPr>
-                <w:rFonts w:ascii="Times New Roman" w:eastAsia="Times New Roman" w:hAnsi="Times New Roman" w:cs="Times New Roman"/>
-                <w:color w:val="000000"/>
-                <w:sz w:val="20"/>
-                <w:szCs w:val="20"/>
-                <w:lang w:val="en-US"/>
-              </w:rPr>
-              <w:t>NaiveBayes</w:t>
-            </w:r>
-            <w:proofErr w:type="spellEnd"/>
           </w:p>
         </w:tc>
         <w:tc>
@@ -2693,21 +2400,7 @@
           <w:sz w:val="20"/>
           <w:szCs w:val="20"/>
         </w:rPr>
-        <w:t>In conclusion, the development of automated and objective assessment methods will be valuable for both research and clinical practice. We have proposed Naïve Bayes algorithm with NLTK Sentimental Analy</w:t>
-      </w:r>
-      <w:r>
-        <w:rPr>
-          <w:sz w:val="20"/>
-          <w:szCs w:val="20"/>
-        </w:rPr>
-        <w:t>z</w:t>
-      </w:r>
-      <w:r>
-        <w:rPr>
-          <w:sz w:val="20"/>
-          <w:szCs w:val="20"/>
-        </w:rPr>
-        <w:t>er to provide several insights with consistent results, while also identifies many questions open to further investigation. In future, we will further refine our approach to improve the accuracy of our model by applying other algorithms such as logistic regression. We will also consider image recognition libraries to understand the content and sentiment of the photographic data from Instagram. These image classifiers can then be used to predict the mood or personality of the user. This will make our prediction model more robust and accurate.</w:t>
+        <w:t>In conclusion, the development of automated and objective assessment methods will be valuable for both research and clinical practice. We have proposed Naïve Bayes algorithm with NLTK Sentimental Analyzer to provide several insights with consistent results, while also identifies many questions open to further investigation. In future, we will further refine our approach to improve the accuracy of our model by applying other algorithms such as logistic regression. We will also consider image recognition libraries to understand the content and sentiment of the photographic data from Instagram. These image classifiers can then be used to predict the mood or personality of the user. This will make our prediction model more robust and accurate.</w:t>
       </w:r>
     </w:p>
     <w:p>
@@ -2837,21 +2530,12 @@
         </w:rPr>
         <w:t xml:space="preserve"> on a product </w:t>
       </w:r>
-      <w:proofErr w:type="spellStart"/>
-      <w:r>
-        <w:rPr>
-          <w:sz w:val="20"/>
-          <w:szCs w:val="20"/>
-        </w:rPr>
-        <w:t>Decisiv</w:t>
-      </w:r>
-      <w:proofErr w:type="spellEnd"/>
-      <w:r>
-        <w:rPr>
-          <w:sz w:val="20"/>
-          <w:szCs w:val="20"/>
-        </w:rPr>
-        <w:t xml:space="preserve"> Search</w:t>
+      <w:r>
+        <w:rPr>
+          <w:sz w:val="20"/>
+          <w:szCs w:val="20"/>
+        </w:rPr>
+        <w:t>Decisiv Search</w:t>
       </w:r>
       <w:r>
         <w:rPr>
@@ -2866,6 +2550,13 @@
           <w:szCs w:val="20"/>
         </w:rPr>
         <w:t>.</w:t>
+      </w:r>
+      <w:r>
+        <w:rPr>
+          <w:sz w:val="20"/>
+          <w:szCs w:val="20"/>
+        </w:rPr>
+        <w:t xml:space="preserve"> She is an end-to-end product developer (user experience and full-stack engineering).</w:t>
       </w:r>
     </w:p>
     <w:p>
@@ -5159,21 +4850,6 @@
 </file>
 
 <file path=customXml/item1.xml><?xml version="1.0" encoding="utf-8"?>
-<?mso-contentType ?>
-<FormTemplates xmlns="http://schemas.microsoft.com/sharepoint/v3/contenttype/forms">
-  <Display>DocumentLibraryForm</Display>
-  <Edit>DocumentLibraryForm</Edit>
-  <New>DocumentLibraryForm</New>
-</FormTemplates>
-</file>
-
-<file path=customXml/item2.xml><?xml version="1.0" encoding="utf-8"?>
-<p:properties xmlns:p="http://schemas.microsoft.com/office/2006/metadata/properties" xmlns:xsi="http://www.w3.org/2001/XMLSchema-instance" xmlns:pc="http://schemas.microsoft.com/office/infopath/2007/PartnerControls">
-  <documentManagement/>
-</p:properties>
-</file>
-
-<file path=customXml/item3.xml><?xml version="1.0" encoding="utf-8"?>
 <ct:contentTypeSchema xmlns:ct="http://schemas.microsoft.com/office/2006/metadata/contentType" xmlns:ma="http://schemas.microsoft.com/office/2006/metadata/properties/metaAttributes" ct:_="" ma:_="" ma:contentTypeName="Document" ma:contentTypeID="0x010100E3E74536DC83FF4588331AEB25658026" ma:contentTypeVersion="8" ma:contentTypeDescription="Create a new document." ma:contentTypeScope="" ma:versionID="c46b08555ef551be5dac30fa6d8a0288">
   <xsd:schema xmlns:xsd="http://www.w3.org/2001/XMLSchema" xmlns:xs="http://www.w3.org/2001/XMLSchema" xmlns:p="http://schemas.microsoft.com/office/2006/metadata/properties" xmlns:ns2="6f8b8e10-1a36-4db0-884f-023d3aa3c51b" xmlns:ns3="f53f02e5-c7f5-4406-8a1f-d8810dbbd279" targetNamespace="http://schemas.microsoft.com/office/2006/metadata/properties" ma:root="true" ma:fieldsID="111767594707b059cfbf827678b74d3c" ns2:_="" ns3:_="">
     <xsd:import namespace="6f8b8e10-1a36-4db0-884f-023d3aa3c51b"/>
@@ -5364,28 +5040,26 @@
 </ct:contentTypeSchema>
 </file>
 
+<file path=customXml/item2.xml><?xml version="1.0" encoding="utf-8"?>
+<p:properties xmlns:p="http://schemas.microsoft.com/office/2006/metadata/properties" xmlns:xsi="http://www.w3.org/2001/XMLSchema-instance" xmlns:pc="http://schemas.microsoft.com/office/infopath/2007/PartnerControls">
+  <documentManagement/>
+</p:properties>
+</file>
+
+<file path=customXml/item3.xml><?xml version="1.0" encoding="utf-8"?>
+<?mso-contentType ?>
+<FormTemplates xmlns="http://schemas.microsoft.com/sharepoint/v3/contenttype/forms">
+  <Display>DocumentLibraryForm</Display>
+  <Edit>DocumentLibraryForm</Edit>
+  <New>DocumentLibraryForm</New>
+</FormTemplates>
+</file>
+
 <file path=customXml/item4.xml><?xml version="1.0" encoding="utf-8"?>
 <b:Sources xmlns:b="http://schemas.openxmlformats.org/officeDocument/2006/bibliography" xmlns="http://schemas.openxmlformats.org/officeDocument/2006/bibliography" SelectedStyle="\APASixthEditionOfficeOnline.xsl" StyleName="APA" Version="6"/>
 </file>
 
 <file path=customXml/itemProps1.xml><?xml version="1.0" encoding="utf-8"?>
-<ds:datastoreItem xmlns:ds="http://schemas.openxmlformats.org/officeDocument/2006/customXml" ds:itemID="{2C16EA3E-3417-491F-BEB6-9AA0CBEE8AB6}">
-  <ds:schemaRefs>
-    <ds:schemaRef ds:uri="http://schemas.microsoft.com/sharepoint/v3/contenttype/forms"/>
-  </ds:schemaRefs>
-</ds:datastoreItem>
-</file>
-
-<file path=customXml/itemProps2.xml><?xml version="1.0" encoding="utf-8"?>
-<ds:datastoreItem xmlns:ds="http://schemas.openxmlformats.org/officeDocument/2006/customXml" ds:itemID="{26D00EA2-2145-4EFD-A55C-C4C346C7B026}">
-  <ds:schemaRefs>
-    <ds:schemaRef ds:uri="http://schemas.microsoft.com/office/2006/metadata/properties"/>
-    <ds:schemaRef ds:uri="http://schemas.microsoft.com/office/infopath/2007/PartnerControls"/>
-  </ds:schemaRefs>
-</ds:datastoreItem>
-</file>
-
-<file path=customXml/itemProps3.xml><?xml version="1.0" encoding="utf-8"?>
 <ds:datastoreItem xmlns:ds="http://schemas.openxmlformats.org/officeDocument/2006/customXml" ds:itemID="{1E721B79-8D70-4D0F-8D09-52904DE964CA}">
   <ds:schemaRefs>
     <ds:schemaRef ds:uri="http://schemas.microsoft.com/office/2006/metadata/contentType"/>
@@ -5404,8 +5078,25 @@
 </ds:datastoreItem>
 </file>
 
+<file path=customXml/itemProps2.xml><?xml version="1.0" encoding="utf-8"?>
+<ds:datastoreItem xmlns:ds="http://schemas.openxmlformats.org/officeDocument/2006/customXml" ds:itemID="{26D00EA2-2145-4EFD-A55C-C4C346C7B026}">
+  <ds:schemaRefs>
+    <ds:schemaRef ds:uri="http://schemas.microsoft.com/office/2006/metadata/properties"/>
+    <ds:schemaRef ds:uri="http://schemas.microsoft.com/office/infopath/2007/PartnerControls"/>
+  </ds:schemaRefs>
+</ds:datastoreItem>
+</file>
+
+<file path=customXml/itemProps3.xml><?xml version="1.0" encoding="utf-8"?>
+<ds:datastoreItem xmlns:ds="http://schemas.openxmlformats.org/officeDocument/2006/customXml" ds:itemID="{2C16EA3E-3417-491F-BEB6-9AA0CBEE8AB6}">
+  <ds:schemaRefs>
+    <ds:schemaRef ds:uri="http://schemas.microsoft.com/sharepoint/v3/contenttype/forms"/>
+  </ds:schemaRefs>
+</ds:datastoreItem>
+</file>
+
 <file path=customXml/itemProps4.xml><?xml version="1.0" encoding="utf-8"?>
-<ds:datastoreItem xmlns:ds="http://schemas.openxmlformats.org/officeDocument/2006/customXml" ds:itemID="{FBA7AB0A-B763-48C7-AB87-942FC9B6F334}">
+<ds:datastoreItem xmlns:ds="http://schemas.openxmlformats.org/officeDocument/2006/customXml" ds:itemID="{FA049A37-A0F8-434D-90D1-F45AF31D0CFC}">
   <ds:schemaRefs>
     <ds:schemaRef ds:uri="http://schemas.openxmlformats.org/officeDocument/2006/bibliography"/>
   </ds:schemaRefs>

--- a/LightningTalk-Sentimental-Analysis-Apr-2019.docx
+++ b/LightningTalk-Sentimental-Analysis-Apr-2019.docx
@@ -118,8 +118,6 @@
               <w:t>OpenText Technologies Pvt. Ltd</w:t>
             </w:r>
           </w:p>
-          <w:bookmarkStart w:id="0" w:name="_GoBack"/>
-          <w:bookmarkEnd w:id="0"/>
           <w:p>
             <w:pPr>
               <w:jc w:val="center"/>
@@ -128,62 +126,16 @@
                 <w:szCs w:val="20"/>
               </w:rPr>
             </w:pPr>
-            <w:r>
-              <w:rPr>
-                <w:rStyle w:val="Hyperlink"/>
-                <w:sz w:val="20"/>
-                <w:szCs w:val="20"/>
-              </w:rPr>
-              <w:fldChar w:fldCharType="begin"/>
-            </w:r>
-            <w:r>
-              <w:rPr>
-                <w:rStyle w:val="Hyperlink"/>
-                <w:sz w:val="20"/>
-                <w:szCs w:val="20"/>
-              </w:rPr>
-              <w:instrText xml:space="preserve"> HYPERLINK "mailto:</w:instrText>
-            </w:r>
-            <w:r>
-              <w:rPr>
-                <w:rStyle w:val="Hyperlink"/>
-                <w:sz w:val="20"/>
-                <w:szCs w:val="20"/>
-              </w:rPr>
-              <w:instrText>esingh@opentext.com</w:instrText>
-            </w:r>
-            <w:r>
-              <w:rPr>
-                <w:rStyle w:val="Hyperlink"/>
-                <w:sz w:val="20"/>
-                <w:szCs w:val="20"/>
-              </w:rPr>
-              <w:instrText xml:space="preserve">" </w:instrText>
-            </w:r>
-            <w:r>
-              <w:rPr>
-                <w:rStyle w:val="Hyperlink"/>
-                <w:sz w:val="20"/>
-                <w:szCs w:val="20"/>
-              </w:rPr>
-              <w:fldChar w:fldCharType="separate"/>
-            </w:r>
-            <w:r>
-              <w:rPr>
-                <w:rStyle w:val="Hyperlink"/>
-                <w:sz w:val="20"/>
-                <w:szCs w:val="20"/>
-              </w:rPr>
-              <w:t>esingh@opentext.com</w:t>
-            </w:r>
-            <w:r>
-              <w:rPr>
-                <w:rStyle w:val="Hyperlink"/>
-                <w:sz w:val="20"/>
-                <w:szCs w:val="20"/>
-              </w:rPr>
-              <w:fldChar w:fldCharType="end"/>
-            </w:r>
+            <w:hyperlink r:id="rId13" w:history="1">
+              <w:r>
+                <w:rPr>
+                  <w:rStyle w:val="Hyperlink"/>
+                  <w:sz w:val="20"/>
+                  <w:szCs w:val="20"/>
+                </w:rPr>
+                <w:t>esingh@opentext.com</w:t>
+              </w:r>
+            </w:hyperlink>
           </w:p>
           <w:p>
             <w:pPr>
@@ -253,7 +205,23 @@
                 <w:sz w:val="20"/>
                 <w:szCs w:val="20"/>
               </w:rPr>
-              <w:t>OpenText Techologies Pvt. Ltd</w:t>
+              <w:t xml:space="preserve">OpenText </w:t>
+            </w:r>
+            <w:proofErr w:type="spellStart"/>
+            <w:r>
+              <w:rPr>
+                <w:sz w:val="20"/>
+                <w:szCs w:val="20"/>
+              </w:rPr>
+              <w:t>Techologies</w:t>
+            </w:r>
+            <w:proofErr w:type="spellEnd"/>
+            <w:r>
+              <w:rPr>
+                <w:sz w:val="20"/>
+                <w:szCs w:val="20"/>
+              </w:rPr>
+              <w:t xml:space="preserve"> Pvt. Ltd</w:t>
             </w:r>
           </w:p>
           <w:p>
@@ -265,7 +233,7 @@
                 <w:szCs w:val="20"/>
               </w:rPr>
             </w:pPr>
-            <w:hyperlink r:id="rId13" w:history="1">
+            <w:hyperlink r:id="rId14" w:history="1">
               <w:r>
                 <w:rPr>
                   <w:rStyle w:val="Hyperlink"/>
@@ -367,7 +335,7 @@
                 <w:szCs w:val="20"/>
               </w:rPr>
             </w:pPr>
-            <w:hyperlink r:id="rId14" w:history="1">
+            <w:hyperlink r:id="rId15" w:history="1">
               <w:r>
                 <w:rPr>
                   <w:rStyle w:val="Hyperlink"/>
@@ -735,27 +703,71 @@
           <w:u w:val="single"/>
           <w:shd w:val="clear" w:color="auto" w:fill="FFFFFF"/>
         </w:rPr>
-        <w:t>Case (i): Hashtags analysis using NLTK Sentimental Analyzer</w:t>
-      </w:r>
-    </w:p>
-    <w:p>
-      <w:pPr>
-        <w:jc w:val="both"/>
-        <w:rPr>
+        <w:t>Case (</w:t>
+      </w:r>
+      <w:proofErr w:type="spellStart"/>
+      <w:r>
+        <w:rPr>
+          <w:b/>
           <w:spacing w:val="-1"/>
           <w:sz w:val="20"/>
           <w:szCs w:val="20"/>
+          <w:u w:val="single"/>
           <w:shd w:val="clear" w:color="auto" w:fill="FFFFFF"/>
         </w:rPr>
-      </w:pPr>
-      <w:r>
-        <w:rPr>
+        <w:t>i</w:t>
+      </w:r>
+      <w:proofErr w:type="spellEnd"/>
+      <w:r>
+        <w:rPr>
+          <w:b/>
           <w:spacing w:val="-1"/>
           <w:sz w:val="20"/>
           <w:szCs w:val="20"/>
+          <w:u w:val="single"/>
           <w:shd w:val="clear" w:color="auto" w:fill="FFFFFF"/>
         </w:rPr>
-        <w:t xml:space="preserve">NLTK is an open source Natural Language Processing (NLP) platform. It is capable of textual tokenisation, parsing, classification, stemming, tagging, semantic reasoning and other computational linguistics. </w:t>
+        <w:t>): Hashtags analysis using NLTK Sentimental Analyzer</w:t>
+      </w:r>
+    </w:p>
+    <w:p>
+      <w:pPr>
+        <w:jc w:val="both"/>
+        <w:rPr>
+          <w:spacing w:val="-1"/>
+          <w:sz w:val="20"/>
+          <w:szCs w:val="20"/>
+          <w:shd w:val="clear" w:color="auto" w:fill="FFFFFF"/>
+        </w:rPr>
+      </w:pPr>
+      <w:r>
+        <w:rPr>
+          <w:spacing w:val="-1"/>
+          <w:sz w:val="20"/>
+          <w:szCs w:val="20"/>
+          <w:shd w:val="clear" w:color="auto" w:fill="FFFFFF"/>
+        </w:rPr>
+        <w:t xml:space="preserve">NLTK is an open source Natural Language Processing (NLP) platform. It is capable of textual </w:t>
+      </w:r>
+      <w:proofErr w:type="spellStart"/>
+      <w:r>
+        <w:rPr>
+          <w:spacing w:val="-1"/>
+          <w:sz w:val="20"/>
+          <w:szCs w:val="20"/>
+          <w:shd w:val="clear" w:color="auto" w:fill="FFFFFF"/>
+        </w:rPr>
+        <w:t>tokenisation</w:t>
+      </w:r>
+      <w:proofErr w:type="spellEnd"/>
+      <w:r>
+        <w:rPr>
+          <w:spacing w:val="-1"/>
+          <w:sz w:val="20"/>
+          <w:szCs w:val="20"/>
+          <w:shd w:val="clear" w:color="auto" w:fill="FFFFFF"/>
+        </w:rPr>
+        <w:t xml:space="preserve">, parsing, classification, stemming, tagging, semantic reasoning and other computational linguistics. </w:t>
       </w:r>
       <w:r>
         <w:rPr>
@@ -785,8 +797,10 @@
           <w:shd w:val="clear" w:color="auto" w:fill="FFFFFF"/>
           <w:lang w:eastAsia="en-IN"/>
         </w:rPr>
-        <w:t>er module – nltk.sentiment.vader—that can analy</w:t>
-      </w:r>
+        <w:t xml:space="preserve">er module – </w:t>
+      </w:r>
+      <w:proofErr w:type="spellStart"/>
+      <w:proofErr w:type="gramStart"/>
       <w:r>
         <w:rPr>
           <w:spacing w:val="-1"/>
@@ -795,8 +809,9 @@
           <w:shd w:val="clear" w:color="auto" w:fill="FFFFFF"/>
           <w:lang w:eastAsia="en-IN"/>
         </w:rPr>
-        <w:t>z</w:t>
-      </w:r>
+        <w:t>nltk.sentiment</w:t>
+      </w:r>
+      <w:proofErr w:type="gramEnd"/>
       <w:r>
         <w:rPr>
           <w:spacing w:val="-1"/>
@@ -805,7 +820,94 @@
           <w:shd w:val="clear" w:color="auto" w:fill="FFFFFF"/>
           <w:lang w:eastAsia="en-IN"/>
         </w:rPr>
-        <w:t>e a piece of text and classify the sentences under positive, negative and neutral polarity of sentiments. In this model, we have normalized the hashtag data using json_normalizer and then applied nltk.sentiment.vader library to</w:t>
+        <w:t>.vader</w:t>
+      </w:r>
+      <w:proofErr w:type="spellEnd"/>
+      <w:r>
+        <w:rPr>
+          <w:spacing w:val="-1"/>
+          <w:sz w:val="20"/>
+          <w:szCs w:val="20"/>
+          <w:shd w:val="clear" w:color="auto" w:fill="FFFFFF"/>
+          <w:lang w:eastAsia="en-IN"/>
+        </w:rPr>
+        <w:t>—that can analy</w:t>
+      </w:r>
+      <w:r>
+        <w:rPr>
+          <w:spacing w:val="-1"/>
+          <w:sz w:val="20"/>
+          <w:szCs w:val="20"/>
+          <w:shd w:val="clear" w:color="auto" w:fill="FFFFFF"/>
+          <w:lang w:eastAsia="en-IN"/>
+        </w:rPr>
+        <w:t>z</w:t>
+      </w:r>
+      <w:r>
+        <w:rPr>
+          <w:spacing w:val="-1"/>
+          <w:sz w:val="20"/>
+          <w:szCs w:val="20"/>
+          <w:shd w:val="clear" w:color="auto" w:fill="FFFFFF"/>
+          <w:lang w:eastAsia="en-IN"/>
+        </w:rPr>
+        <w:t xml:space="preserve">e a piece of text and classify the sentences under positive, negative and neutral polarity of sentiments. In this model, we have normalized the hashtag data using </w:t>
+      </w:r>
+      <w:proofErr w:type="spellStart"/>
+      <w:r>
+        <w:rPr>
+          <w:spacing w:val="-1"/>
+          <w:sz w:val="20"/>
+          <w:szCs w:val="20"/>
+          <w:shd w:val="clear" w:color="auto" w:fill="FFFFFF"/>
+          <w:lang w:eastAsia="en-IN"/>
+        </w:rPr>
+        <w:t>json_normalizer</w:t>
+      </w:r>
+      <w:proofErr w:type="spellEnd"/>
+      <w:r>
+        <w:rPr>
+          <w:spacing w:val="-1"/>
+          <w:sz w:val="20"/>
+          <w:szCs w:val="20"/>
+          <w:shd w:val="clear" w:color="auto" w:fill="FFFFFF"/>
+          <w:lang w:eastAsia="en-IN"/>
+        </w:rPr>
+        <w:t xml:space="preserve"> and then applied </w:t>
+      </w:r>
+      <w:proofErr w:type="spellStart"/>
+      <w:proofErr w:type="gramStart"/>
+      <w:r>
+        <w:rPr>
+          <w:spacing w:val="-1"/>
+          <w:sz w:val="20"/>
+          <w:szCs w:val="20"/>
+          <w:shd w:val="clear" w:color="auto" w:fill="FFFFFF"/>
+          <w:lang w:eastAsia="en-IN"/>
+        </w:rPr>
+        <w:t>nltk.sentiment</w:t>
+      </w:r>
+      <w:proofErr w:type="gramEnd"/>
+      <w:r>
+        <w:rPr>
+          <w:spacing w:val="-1"/>
+          <w:sz w:val="20"/>
+          <w:szCs w:val="20"/>
+          <w:shd w:val="clear" w:color="auto" w:fill="FFFFFF"/>
+          <w:lang w:eastAsia="en-IN"/>
+        </w:rPr>
+        <w:t>.vader</w:t>
+      </w:r>
+      <w:proofErr w:type="spellEnd"/>
+      <w:r>
+        <w:rPr>
+          <w:spacing w:val="-1"/>
+          <w:sz w:val="20"/>
+          <w:szCs w:val="20"/>
+          <w:shd w:val="clear" w:color="auto" w:fill="FFFFFF"/>
+          <w:lang w:eastAsia="en-IN"/>
+        </w:rPr>
+        <w:t xml:space="preserve"> library to</w:t>
       </w:r>
       <w:r>
         <w:rPr>
@@ -1146,7 +1248,25 @@
           <w:sz w:val="20"/>
           <w:szCs w:val="20"/>
         </w:rPr>
-        <w:t>Remove any punctuations or limited set of special characters such as , or . or # etc.</w:t>
+        <w:t xml:space="preserve">Remove any punctuations or limited set of special characters such </w:t>
+      </w:r>
+      <w:proofErr w:type="gramStart"/>
+      <w:r>
+        <w:rPr>
+          <w:color w:val="000000"/>
+          <w:sz w:val="20"/>
+          <w:szCs w:val="20"/>
+        </w:rPr>
+        <w:t>as ,</w:t>
+      </w:r>
+      <w:proofErr w:type="gramEnd"/>
+      <w:r>
+        <w:rPr>
+          <w:color w:val="000000"/>
+          <w:sz w:val="20"/>
+          <w:szCs w:val="20"/>
+        </w:rPr>
+        <w:t xml:space="preserve"> or . or # etc.</w:t>
       </w:r>
     </w:p>
     <w:p>
@@ -1335,7 +1455,25 @@
           <w:i/>
           <w:color w:val="000000"/>
         </w:rPr>
-        <w:t xml:space="preserve"> Some days are just bad days, that's all. You have to experience sadness to know happiness, and I remind myself that not every day is going to be a good day, that's just the way it is! </w:t>
+        <w:t xml:space="preserve"> Some days are just bad days, that's all. You </w:t>
+      </w:r>
+      <w:proofErr w:type="gramStart"/>
+      <w:r>
+        <w:rPr>
+          <w:rFonts w:ascii="Times New Roman" w:hAnsi="Times New Roman" w:cs="Times New Roman"/>
+          <w:i/>
+          <w:color w:val="000000"/>
+        </w:rPr>
+        <w:t>have to</w:t>
+      </w:r>
+      <w:proofErr w:type="gramEnd"/>
+      <w:r>
+        <w:rPr>
+          <w:rFonts w:ascii="Times New Roman" w:hAnsi="Times New Roman" w:cs="Times New Roman"/>
+          <w:i/>
+          <w:color w:val="000000"/>
+        </w:rPr>
+        <w:t xml:space="preserve"> experience sadness to know happiness, and I remind myself that not every day is going to be a good day, that's just the way it is! </w:t>
       </w:r>
       <w:r>
         <w:rPr>
@@ -1374,7 +1512,25 @@
           <w:i/>
           <w:color w:val="000000"/>
         </w:rPr>
-        <w:t xml:space="preserve"> days bad days experience sadness know happiness remind not every day going good day way</w:t>
+        <w:t xml:space="preserve"> days bad days experience sadness </w:t>
+      </w:r>
+      <w:proofErr w:type="gramStart"/>
+      <w:r>
+        <w:rPr>
+          <w:rFonts w:ascii="Times New Roman" w:hAnsi="Times New Roman" w:cs="Times New Roman"/>
+          <w:i/>
+          <w:color w:val="000000"/>
+        </w:rPr>
+        <w:t>know</w:t>
+      </w:r>
+      <w:proofErr w:type="gramEnd"/>
+      <w:r>
+        <w:rPr>
+          <w:rFonts w:ascii="Times New Roman" w:hAnsi="Times New Roman" w:cs="Times New Roman"/>
+          <w:i/>
+          <w:color w:val="000000"/>
+        </w:rPr>
+        <w:t xml:space="preserve"> happiness remind not every day going good day way</w:t>
       </w:r>
     </w:p>
     <w:p>
@@ -1521,6 +1677,7 @@
           <w:lang w:val="en-US"/>
         </w:rPr>
       </w:pPr>
+      <w:proofErr w:type="spellStart"/>
       <w:r>
         <w:rPr>
           <w:rFonts w:ascii="Times New Roman" w:eastAsia="Times New Roman" w:hAnsi="Times New Roman" w:cs="Times New Roman"/>
@@ -1531,7 +1688,20 @@
           <w:u w:val="single"/>
           <w:lang w:val="en-US"/>
         </w:rPr>
-        <w:t>Hyperparamater Tuning (Find best Alpha)</w:t>
+        <w:t>Hyperparamater</w:t>
+      </w:r>
+      <w:proofErr w:type="spellEnd"/>
+      <w:r>
+        <w:rPr>
+          <w:rFonts w:ascii="Times New Roman" w:eastAsia="Times New Roman" w:hAnsi="Times New Roman" w:cs="Times New Roman"/>
+          <w:bCs/>
+          <w:color w:val="000000"/>
+          <w:sz w:val="20"/>
+          <w:szCs w:val="20"/>
+          <w:u w:val="single"/>
+          <w:lang w:val="en-US"/>
+        </w:rPr>
+        <w:t xml:space="preserve"> Tuning (Find best Alpha)</w:t>
       </w:r>
     </w:p>
     <w:p>
@@ -1651,7 +1821,51 @@
           <w:szCs w:val="20"/>
           <w:lang w:val="en-US"/>
         </w:rPr>
-        <w:t>Use gridsearch cv or randomsearch cv for hyperparameter tuning</w:t>
+        <w:t xml:space="preserve">Use </w:t>
+      </w:r>
+      <w:proofErr w:type="spellStart"/>
+      <w:r>
+        <w:rPr>
+          <w:rFonts w:ascii="Times New Roman" w:eastAsia="Times New Roman" w:hAnsi="Times New Roman" w:cs="Times New Roman"/>
+          <w:color w:val="000000"/>
+          <w:sz w:val="20"/>
+          <w:szCs w:val="20"/>
+          <w:lang w:val="en-US"/>
+        </w:rPr>
+        <w:t>gridsearch</w:t>
+      </w:r>
+      <w:proofErr w:type="spellEnd"/>
+      <w:r>
+        <w:rPr>
+          <w:rFonts w:ascii="Times New Roman" w:eastAsia="Times New Roman" w:hAnsi="Times New Roman" w:cs="Times New Roman"/>
+          <w:color w:val="000000"/>
+          <w:sz w:val="20"/>
+          <w:szCs w:val="20"/>
+          <w:lang w:val="en-US"/>
+        </w:rPr>
+        <w:t xml:space="preserve"> cv or </w:t>
+      </w:r>
+      <w:proofErr w:type="spellStart"/>
+      <w:r>
+        <w:rPr>
+          <w:rFonts w:ascii="Times New Roman" w:eastAsia="Times New Roman" w:hAnsi="Times New Roman" w:cs="Times New Roman"/>
+          <w:color w:val="000000"/>
+          <w:sz w:val="20"/>
+          <w:szCs w:val="20"/>
+          <w:lang w:val="en-US"/>
+        </w:rPr>
+        <w:t>randomsearch</w:t>
+      </w:r>
+      <w:proofErr w:type="spellEnd"/>
+      <w:r>
+        <w:rPr>
+          <w:rFonts w:ascii="Times New Roman" w:eastAsia="Times New Roman" w:hAnsi="Times New Roman" w:cs="Times New Roman"/>
+          <w:color w:val="000000"/>
+          <w:sz w:val="20"/>
+          <w:szCs w:val="20"/>
+          <w:lang w:val="en-US"/>
+        </w:rPr>
+        <w:t xml:space="preserve"> cv for hyperparameter tuning</w:t>
       </w:r>
     </w:p>
     <w:p>
@@ -1714,7 +1928,51 @@
           <w:szCs w:val="20"/>
           <w:lang w:val="en-US"/>
         </w:rPr>
-        <w:t>Find the top 10 features of positive class and top 10 features of negative class for both feature sets and using absolute values of “coef_” parameter of MultinomialNB and print their corresponding feature names</w:t>
+        <w:t>Find the top 10 features of positive class and top 10 features of negative class for both feature sets and using absolute values of “</w:t>
+      </w:r>
+      <w:proofErr w:type="spellStart"/>
+      <w:r>
+        <w:rPr>
+          <w:rFonts w:ascii="Times New Roman" w:eastAsia="Times New Roman" w:hAnsi="Times New Roman" w:cs="Times New Roman"/>
+          <w:color w:val="000000"/>
+          <w:sz w:val="20"/>
+          <w:szCs w:val="20"/>
+          <w:lang w:val="en-US"/>
+        </w:rPr>
+        <w:t>coef</w:t>
+      </w:r>
+      <w:proofErr w:type="spellEnd"/>
+      <w:r>
+        <w:rPr>
+          <w:rFonts w:ascii="Times New Roman" w:eastAsia="Times New Roman" w:hAnsi="Times New Roman" w:cs="Times New Roman"/>
+          <w:color w:val="000000"/>
+          <w:sz w:val="20"/>
+          <w:szCs w:val="20"/>
+          <w:lang w:val="en-US"/>
+        </w:rPr>
+        <w:t>_” parameter of </w:t>
+      </w:r>
+      <w:proofErr w:type="spellStart"/>
+      <w:r>
+        <w:rPr>
+          <w:rFonts w:ascii="Times New Roman" w:eastAsia="Times New Roman" w:hAnsi="Times New Roman" w:cs="Times New Roman"/>
+          <w:color w:val="000000"/>
+          <w:sz w:val="20"/>
+          <w:szCs w:val="20"/>
+          <w:lang w:val="en-US"/>
+        </w:rPr>
+        <w:t>MultinomialNB</w:t>
+      </w:r>
+      <w:proofErr w:type="spellEnd"/>
+      <w:r>
+        <w:rPr>
+          <w:rFonts w:ascii="Times New Roman" w:eastAsia="Times New Roman" w:hAnsi="Times New Roman" w:cs="Times New Roman"/>
+          <w:color w:val="000000"/>
+          <w:sz w:val="20"/>
+          <w:szCs w:val="20"/>
+          <w:lang w:val="en-US"/>
+        </w:rPr>
+        <w:t xml:space="preserve"> and print their corresponding feature names</w:t>
       </w:r>
     </w:p>
     <w:p>
@@ -1898,6 +2156,7 @@
         </w:rPr>
         <w:t xml:space="preserve">Summarized the result in the table format using the </w:t>
       </w:r>
+      <w:proofErr w:type="spellStart"/>
       <w:r>
         <w:rPr>
           <w:rFonts w:ascii="Times New Roman" w:eastAsia="Times New Roman" w:hAnsi="Times New Roman" w:cs="Times New Roman"/>
@@ -1909,6 +2168,7 @@
         </w:rPr>
         <w:t>PrettyTable</w:t>
       </w:r>
+      <w:proofErr w:type="spellEnd"/>
       <w:r>
         <w:rPr>
           <w:rFonts w:ascii="Times New Roman" w:eastAsia="Times New Roman" w:hAnsi="Times New Roman" w:cs="Times New Roman"/>
@@ -2135,8 +2395,20 @@
                 <w:szCs w:val="20"/>
                 <w:lang w:val="en-US"/>
               </w:rPr>
-              <w:t>Multinomial NavieBayes</w:t>
+              <w:t xml:space="preserve">Multinomial </w:t>
             </w:r>
+            <w:proofErr w:type="spellStart"/>
+            <w:r>
+              <w:rPr>
+                <w:rFonts w:ascii="Times New Roman" w:eastAsia="Times New Roman" w:hAnsi="Times New Roman" w:cs="Times New Roman"/>
+                <w:color w:val="000000"/>
+                <w:sz w:val="20"/>
+                <w:szCs w:val="20"/>
+                <w:lang w:val="en-US"/>
+              </w:rPr>
+              <w:t>NavieBayes</w:t>
+            </w:r>
+            <w:proofErr w:type="spellEnd"/>
           </w:p>
         </w:tc>
         <w:tc>
@@ -2290,8 +2562,20 @@
                 <w:szCs w:val="20"/>
                 <w:lang w:val="en-US"/>
               </w:rPr>
-              <w:t>Multinomial NaiveBayes</w:t>
+              <w:t xml:space="preserve">Multinomial </w:t>
             </w:r>
+            <w:proofErr w:type="spellStart"/>
+            <w:r>
+              <w:rPr>
+                <w:rFonts w:ascii="Times New Roman" w:eastAsia="Times New Roman" w:hAnsi="Times New Roman" w:cs="Times New Roman"/>
+                <w:color w:val="000000"/>
+                <w:sz w:val="20"/>
+                <w:szCs w:val="20"/>
+                <w:lang w:val="en-US"/>
+              </w:rPr>
+              <w:t>NaiveBayes</w:t>
+            </w:r>
+            <w:proofErr w:type="spellEnd"/>
           </w:p>
         </w:tc>
         <w:tc>
@@ -2402,6 +2686,8 @@
         </w:rPr>
         <w:t>In conclusion, the development of automated and objective assessment methods will be valuable for both research and clinical practice. We have proposed Naïve Bayes algorithm with NLTK Sentimental Analyzer to provide several insights with consistent results, while also identifies many questions open to further investigation. In future, we will further refine our approach to improve the accuracy of our model by applying other algorithms such as logistic regression. We will also consider image recognition libraries to understand the content and sentiment of the photographic data from Instagram. These image classifiers can then be used to predict the mood or personality of the user. This will make our prediction model more robust and accurate.</w:t>
       </w:r>
+      <w:bookmarkStart w:id="0" w:name="_GoBack"/>
+      <w:bookmarkEnd w:id="0"/>
     </w:p>
     <w:p>
       <w:pPr>
@@ -2500,63 +2786,51 @@
           <w:sz w:val="20"/>
           <w:szCs w:val="20"/>
         </w:rPr>
-        <w:t xml:space="preserve">Ela Singh is a Senior Software Engineer at OpenText Technologies Pvt. Ltd, where she works as a </w:t>
-      </w:r>
-      <w:r>
-        <w:rPr>
-          <w:sz w:val="20"/>
-          <w:szCs w:val="20"/>
-        </w:rPr>
-        <w:t xml:space="preserve">both </w:t>
-      </w:r>
-      <w:r>
-        <w:rPr>
-          <w:sz w:val="20"/>
-          <w:szCs w:val="20"/>
-        </w:rPr>
-        <w:t>developer</w:t>
-      </w:r>
-      <w:r>
-        <w:rPr>
-          <w:sz w:val="20"/>
-          <w:szCs w:val="20"/>
-        </w:rPr>
-        <w:t xml:space="preserve"> and scrum master</w:t>
-      </w:r>
-      <w:r>
-        <w:rPr>
-          <w:sz w:val="20"/>
-          <w:szCs w:val="20"/>
-        </w:rPr>
-        <w:t xml:space="preserve"> on a product </w:t>
-      </w:r>
-      <w:r>
-        <w:rPr>
-          <w:sz w:val="20"/>
-          <w:szCs w:val="20"/>
-        </w:rPr>
-        <w:t>Decisiv Search</w:t>
-      </w:r>
-      <w:r>
-        <w:rPr>
-          <w:sz w:val="20"/>
-          <w:szCs w:val="20"/>
-        </w:rPr>
-        <w:t xml:space="preserve"> which is powered by Artificial Intelligence, Machine Learning and Natural Language Processing Technologies</w:t>
-      </w:r>
-      <w:r>
-        <w:rPr>
-          <w:sz w:val="20"/>
-          <w:szCs w:val="20"/>
-        </w:rPr>
-        <w:t>.</w:t>
-      </w:r>
-      <w:r>
-        <w:rPr>
-          <w:sz w:val="20"/>
-          <w:szCs w:val="20"/>
-        </w:rPr>
-        <w:t xml:space="preserve"> She is an end-to-end product developer (user experience and full-stack engineering).</w:t>
+        <w:t xml:space="preserve">Ela Singh is a Senior Software Engineer at OpenText Technologies Pvt. Ltd, where she works as a both developer and scrum master on a product </w:t>
+      </w:r>
+      <w:proofErr w:type="spellStart"/>
+      <w:r>
+        <w:rPr>
+          <w:sz w:val="20"/>
+          <w:szCs w:val="20"/>
+        </w:rPr>
+        <w:t>Decisiv</w:t>
+      </w:r>
+      <w:proofErr w:type="spellEnd"/>
+      <w:r>
+        <w:rPr>
+          <w:sz w:val="20"/>
+          <w:szCs w:val="20"/>
+        </w:rPr>
+        <w:t xml:space="preserve"> Search which is powered by Artificial Intelligence, Machine Learning and Natural Language Processing Technologies. She is an end-to-end product developer (user experience and full-stack engineering). She leads scrum master activities which involve Daily stand-ups, Sprint Planning, Backlog Grooming and Retrospection.</w:t>
+      </w:r>
+      <w:r>
+        <w:rPr>
+          <w:sz w:val="20"/>
+          <w:szCs w:val="20"/>
+        </w:rPr>
+        <w:t xml:space="preserve"> She </w:t>
+      </w:r>
+      <w:r>
+        <w:rPr>
+          <w:sz w:val="20"/>
+          <w:szCs w:val="20"/>
+        </w:rPr>
+        <w:t xml:space="preserve">has </w:t>
+      </w:r>
+      <w:r>
+        <w:rPr>
+          <w:sz w:val="20"/>
+          <w:szCs w:val="20"/>
+        </w:rPr>
+        <w:t xml:space="preserve">also given presentations within organization related to </w:t>
+      </w:r>
+      <w:r>
+        <w:rPr>
+          <w:sz w:val="20"/>
+          <w:szCs w:val="20"/>
+        </w:rPr>
+        <w:t>analytics tools.</w:t>
       </w:r>
     </w:p>
     <w:p>
@@ -4850,6 +5124,21 @@
 </file>
 
 <file path=customXml/item1.xml><?xml version="1.0" encoding="utf-8"?>
+<?mso-contentType ?>
+<FormTemplates xmlns="http://schemas.microsoft.com/sharepoint/v3/contenttype/forms">
+  <Display>DocumentLibraryForm</Display>
+  <Edit>DocumentLibraryForm</Edit>
+  <New>DocumentLibraryForm</New>
+</FormTemplates>
+</file>
+
+<file path=customXml/item2.xml><?xml version="1.0" encoding="utf-8"?>
+<p:properties xmlns:p="http://schemas.microsoft.com/office/2006/metadata/properties" xmlns:xsi="http://www.w3.org/2001/XMLSchema-instance" xmlns:pc="http://schemas.microsoft.com/office/infopath/2007/PartnerControls">
+  <documentManagement/>
+</p:properties>
+</file>
+
+<file path=customXml/item3.xml><?xml version="1.0" encoding="utf-8"?>
 <ct:contentTypeSchema xmlns:ct="http://schemas.microsoft.com/office/2006/metadata/contentType" xmlns:ma="http://schemas.microsoft.com/office/2006/metadata/properties/metaAttributes" ct:_="" ma:_="" ma:contentTypeName="Document" ma:contentTypeID="0x010100E3E74536DC83FF4588331AEB25658026" ma:contentTypeVersion="8" ma:contentTypeDescription="Create a new document." ma:contentTypeScope="" ma:versionID="c46b08555ef551be5dac30fa6d8a0288">
   <xsd:schema xmlns:xsd="http://www.w3.org/2001/XMLSchema" xmlns:xs="http://www.w3.org/2001/XMLSchema" xmlns:p="http://schemas.microsoft.com/office/2006/metadata/properties" xmlns:ns2="6f8b8e10-1a36-4db0-884f-023d3aa3c51b" xmlns:ns3="f53f02e5-c7f5-4406-8a1f-d8810dbbd279" targetNamespace="http://schemas.microsoft.com/office/2006/metadata/properties" ma:root="true" ma:fieldsID="111767594707b059cfbf827678b74d3c" ns2:_="" ns3:_="">
     <xsd:import namespace="6f8b8e10-1a36-4db0-884f-023d3aa3c51b"/>
@@ -5040,26 +5329,28 @@
 </ct:contentTypeSchema>
 </file>
 
-<file path=customXml/item2.xml><?xml version="1.0" encoding="utf-8"?>
-<p:properties xmlns:p="http://schemas.microsoft.com/office/2006/metadata/properties" xmlns:xsi="http://www.w3.org/2001/XMLSchema-instance" xmlns:pc="http://schemas.microsoft.com/office/infopath/2007/PartnerControls">
-  <documentManagement/>
-</p:properties>
-</file>
-
-<file path=customXml/item3.xml><?xml version="1.0" encoding="utf-8"?>
-<?mso-contentType ?>
-<FormTemplates xmlns="http://schemas.microsoft.com/sharepoint/v3/contenttype/forms">
-  <Display>DocumentLibraryForm</Display>
-  <Edit>DocumentLibraryForm</Edit>
-  <New>DocumentLibraryForm</New>
-</FormTemplates>
-</file>
-
 <file path=customXml/item4.xml><?xml version="1.0" encoding="utf-8"?>
 <b:Sources xmlns:b="http://schemas.openxmlformats.org/officeDocument/2006/bibliography" xmlns="http://schemas.openxmlformats.org/officeDocument/2006/bibliography" SelectedStyle="\APASixthEditionOfficeOnline.xsl" StyleName="APA" Version="6"/>
 </file>
 
 <file path=customXml/itemProps1.xml><?xml version="1.0" encoding="utf-8"?>
+<ds:datastoreItem xmlns:ds="http://schemas.openxmlformats.org/officeDocument/2006/customXml" ds:itemID="{2C16EA3E-3417-491F-BEB6-9AA0CBEE8AB6}">
+  <ds:schemaRefs>
+    <ds:schemaRef ds:uri="http://schemas.microsoft.com/sharepoint/v3/contenttype/forms"/>
+  </ds:schemaRefs>
+</ds:datastoreItem>
+</file>
+
+<file path=customXml/itemProps2.xml><?xml version="1.0" encoding="utf-8"?>
+<ds:datastoreItem xmlns:ds="http://schemas.openxmlformats.org/officeDocument/2006/customXml" ds:itemID="{26D00EA2-2145-4EFD-A55C-C4C346C7B026}">
+  <ds:schemaRefs>
+    <ds:schemaRef ds:uri="http://schemas.microsoft.com/office/2006/metadata/properties"/>
+    <ds:schemaRef ds:uri="http://schemas.microsoft.com/office/infopath/2007/PartnerControls"/>
+  </ds:schemaRefs>
+</ds:datastoreItem>
+</file>
+
+<file path=customXml/itemProps3.xml><?xml version="1.0" encoding="utf-8"?>
 <ds:datastoreItem xmlns:ds="http://schemas.openxmlformats.org/officeDocument/2006/customXml" ds:itemID="{1E721B79-8D70-4D0F-8D09-52904DE964CA}">
   <ds:schemaRefs>
     <ds:schemaRef ds:uri="http://schemas.microsoft.com/office/2006/metadata/contentType"/>
@@ -5078,25 +5369,8 @@
 </ds:datastoreItem>
 </file>
 
-<file path=customXml/itemProps2.xml><?xml version="1.0" encoding="utf-8"?>
-<ds:datastoreItem xmlns:ds="http://schemas.openxmlformats.org/officeDocument/2006/customXml" ds:itemID="{26D00EA2-2145-4EFD-A55C-C4C346C7B026}">
-  <ds:schemaRefs>
-    <ds:schemaRef ds:uri="http://schemas.microsoft.com/office/2006/metadata/properties"/>
-    <ds:schemaRef ds:uri="http://schemas.microsoft.com/office/infopath/2007/PartnerControls"/>
-  </ds:schemaRefs>
-</ds:datastoreItem>
-</file>
-
-<file path=customXml/itemProps3.xml><?xml version="1.0" encoding="utf-8"?>
-<ds:datastoreItem xmlns:ds="http://schemas.openxmlformats.org/officeDocument/2006/customXml" ds:itemID="{2C16EA3E-3417-491F-BEB6-9AA0CBEE8AB6}">
-  <ds:schemaRefs>
-    <ds:schemaRef ds:uri="http://schemas.microsoft.com/sharepoint/v3/contenttype/forms"/>
-  </ds:schemaRefs>
-</ds:datastoreItem>
-</file>
-
 <file path=customXml/itemProps4.xml><?xml version="1.0" encoding="utf-8"?>
-<ds:datastoreItem xmlns:ds="http://schemas.openxmlformats.org/officeDocument/2006/customXml" ds:itemID="{FA049A37-A0F8-434D-90D1-F45AF31D0CFC}">
+<ds:datastoreItem xmlns:ds="http://schemas.openxmlformats.org/officeDocument/2006/customXml" ds:itemID="{E451B784-B1C1-4FF4-879C-0BC9F84B34B2}">
   <ds:schemaRefs>
     <ds:schemaRef ds:uri="http://schemas.openxmlformats.org/officeDocument/2006/bibliography"/>
   </ds:schemaRefs>

--- a/LightningTalk-Sentimental-Analysis-Apr-2019.docx
+++ b/LightningTalk-Sentimental-Analysis-Apr-2019.docx
@@ -473,14 +473,107 @@
           <w:sz w:val="20"/>
           <w:szCs w:val="20"/>
         </w:rPr>
-        <w:t xml:space="preserve">This session is ideal for </w:t>
-      </w:r>
-      <w:r>
-        <w:rPr>
-          <w:sz w:val="20"/>
-          <w:szCs w:val="20"/>
-        </w:rPr>
-        <w:t>individuals with basic knowledge in the subject and is appropriate for a beginner in the area.</w:t>
+        <w:t>Th</w:t>
+      </w:r>
+      <w:r>
+        <w:rPr>
+          <w:sz w:val="20"/>
+          <w:szCs w:val="20"/>
+        </w:rPr>
+        <w:t>e</w:t>
+      </w:r>
+      <w:r>
+        <w:rPr>
+          <w:sz w:val="20"/>
+          <w:szCs w:val="20"/>
+        </w:rPr>
+        <w:t xml:space="preserve"> session is ideal for </w:t>
+      </w:r>
+      <w:r>
+        <w:rPr>
+          <w:sz w:val="20"/>
+          <w:szCs w:val="20"/>
+        </w:rPr>
+        <w:t xml:space="preserve">individuals with basic knowledge </w:t>
+      </w:r>
+      <w:r>
+        <w:rPr>
+          <w:sz w:val="20"/>
+          <w:szCs w:val="20"/>
+        </w:rPr>
+        <w:t>related to Natural Language Processing (NLP)</w:t>
+      </w:r>
+      <w:r>
+        <w:rPr>
+          <w:sz w:val="20"/>
+          <w:szCs w:val="20"/>
+        </w:rPr>
+        <w:t xml:space="preserve"> </w:t>
+      </w:r>
+      <w:r>
+        <w:rPr>
+          <w:sz w:val="20"/>
+          <w:szCs w:val="20"/>
+        </w:rPr>
+        <w:t>and Machine Learning</w:t>
+      </w:r>
+      <w:bookmarkStart w:id="0" w:name="_GoBack"/>
+      <w:bookmarkEnd w:id="0"/>
+      <w:r>
+        <w:rPr>
+          <w:sz w:val="20"/>
+          <w:szCs w:val="20"/>
+        </w:rPr>
+        <w:t xml:space="preserve">. This research </w:t>
+      </w:r>
+      <w:r>
+        <w:rPr>
+          <w:sz w:val="20"/>
+          <w:szCs w:val="20"/>
+        </w:rPr>
+        <w:t>is appropriate for a</w:t>
+      </w:r>
+      <w:r>
+        <w:rPr>
+          <w:sz w:val="20"/>
+          <w:szCs w:val="20"/>
+        </w:rPr>
+        <w:t>ny</w:t>
+      </w:r>
+      <w:r>
+        <w:rPr>
+          <w:sz w:val="20"/>
+          <w:szCs w:val="20"/>
+        </w:rPr>
+        <w:t xml:space="preserve"> beginner in th</w:t>
+      </w:r>
+      <w:r>
+        <w:rPr>
+          <w:sz w:val="20"/>
+          <w:szCs w:val="20"/>
+        </w:rPr>
+        <w:t>ese</w:t>
+      </w:r>
+      <w:r>
+        <w:rPr>
+          <w:sz w:val="20"/>
+          <w:szCs w:val="20"/>
+        </w:rPr>
+        <w:t xml:space="preserve"> area</w:t>
+      </w:r>
+      <w:r>
+        <w:rPr>
+          <w:sz w:val="20"/>
+          <w:szCs w:val="20"/>
+        </w:rPr>
+        <w:t>s</w:t>
+      </w:r>
+      <w:r>
+        <w:rPr>
+          <w:sz w:val="20"/>
+          <w:szCs w:val="20"/>
+        </w:rPr>
+        <w:t>.</w:t>
       </w:r>
     </w:p>
     <w:p>
@@ -1054,6 +1147,7 @@
           <w:sz w:val="20"/>
           <w:szCs w:val="20"/>
         </w:rPr>
+        <w:lastRenderedPageBreak/>
         <w:t>Exploratory Data Analysis</w:t>
       </w:r>
     </w:p>
@@ -1075,7 +1169,6 @@
           <w:sz w:val="20"/>
           <w:szCs w:val="20"/>
         </w:rPr>
-        <w:lastRenderedPageBreak/>
         <w:t>Exploratory Data Analysis is a critical process of performing initial investigations on data to discover patterns, to spot anomalies, to test hypothesis and to check assumptions with the help of summary statistics and graphical representations.</w:t>
       </w:r>
     </w:p>
@@ -2686,8 +2779,6 @@
         </w:rPr>
         <w:t>In conclusion, the development of automated and objective assessment methods will be valuable for both research and clinical practice. We have proposed Naïve Bayes algorithm with NLTK Sentimental Analyzer to provide several insights with consistent results, while also identifies many questions open to further investigation. In future, we will further refine our approach to improve the accuracy of our model by applying other algorithms such as logistic regression. We will also consider image recognition libraries to understand the content and sentiment of the photographic data from Instagram. These image classifiers can then be used to predict the mood or personality of the user. This will make our prediction model more robust and accurate.</w:t>
       </w:r>
-      <w:bookmarkStart w:id="0" w:name="_GoBack"/>
-      <w:bookmarkEnd w:id="0"/>
     </w:p>
     <w:p>
       <w:pPr>
@@ -5124,21 +5215,6 @@
 </file>
 
 <file path=customXml/item1.xml><?xml version="1.0" encoding="utf-8"?>
-<?mso-contentType ?>
-<FormTemplates xmlns="http://schemas.microsoft.com/sharepoint/v3/contenttype/forms">
-  <Display>DocumentLibraryForm</Display>
-  <Edit>DocumentLibraryForm</Edit>
-  <New>DocumentLibraryForm</New>
-</FormTemplates>
-</file>
-
-<file path=customXml/item2.xml><?xml version="1.0" encoding="utf-8"?>
-<p:properties xmlns:p="http://schemas.microsoft.com/office/2006/metadata/properties" xmlns:xsi="http://www.w3.org/2001/XMLSchema-instance" xmlns:pc="http://schemas.microsoft.com/office/infopath/2007/PartnerControls">
-  <documentManagement/>
-</p:properties>
-</file>
-
-<file path=customXml/item3.xml><?xml version="1.0" encoding="utf-8"?>
 <ct:contentTypeSchema xmlns:ct="http://schemas.microsoft.com/office/2006/metadata/contentType" xmlns:ma="http://schemas.microsoft.com/office/2006/metadata/properties/metaAttributes" ct:_="" ma:_="" ma:contentTypeName="Document" ma:contentTypeID="0x010100E3E74536DC83FF4588331AEB25658026" ma:contentTypeVersion="8" ma:contentTypeDescription="Create a new document." ma:contentTypeScope="" ma:versionID="c46b08555ef551be5dac30fa6d8a0288">
   <xsd:schema xmlns:xsd="http://www.w3.org/2001/XMLSchema" xmlns:xs="http://www.w3.org/2001/XMLSchema" xmlns:p="http://schemas.microsoft.com/office/2006/metadata/properties" xmlns:ns2="6f8b8e10-1a36-4db0-884f-023d3aa3c51b" xmlns:ns3="f53f02e5-c7f5-4406-8a1f-d8810dbbd279" targetNamespace="http://schemas.microsoft.com/office/2006/metadata/properties" ma:root="true" ma:fieldsID="111767594707b059cfbf827678b74d3c" ns2:_="" ns3:_="">
     <xsd:import namespace="6f8b8e10-1a36-4db0-884f-023d3aa3c51b"/>
@@ -5329,28 +5405,26 @@
 </ct:contentTypeSchema>
 </file>
 
+<file path=customXml/item2.xml><?xml version="1.0" encoding="utf-8"?>
+<p:properties xmlns:p="http://schemas.microsoft.com/office/2006/metadata/properties" xmlns:xsi="http://www.w3.org/2001/XMLSchema-instance" xmlns:pc="http://schemas.microsoft.com/office/infopath/2007/PartnerControls">
+  <documentManagement/>
+</p:properties>
+</file>
+
+<file path=customXml/item3.xml><?xml version="1.0" encoding="utf-8"?>
+<?mso-contentType ?>
+<FormTemplates xmlns="http://schemas.microsoft.com/sharepoint/v3/contenttype/forms">
+  <Display>DocumentLibraryForm</Display>
+  <Edit>DocumentLibraryForm</Edit>
+  <New>DocumentLibraryForm</New>
+</FormTemplates>
+</file>
+
 <file path=customXml/item4.xml><?xml version="1.0" encoding="utf-8"?>
 <b:Sources xmlns:b="http://schemas.openxmlformats.org/officeDocument/2006/bibliography" xmlns="http://schemas.openxmlformats.org/officeDocument/2006/bibliography" SelectedStyle="\APASixthEditionOfficeOnline.xsl" StyleName="APA" Version="6"/>
 </file>
 
 <file path=customXml/itemProps1.xml><?xml version="1.0" encoding="utf-8"?>
-<ds:datastoreItem xmlns:ds="http://schemas.openxmlformats.org/officeDocument/2006/customXml" ds:itemID="{2C16EA3E-3417-491F-BEB6-9AA0CBEE8AB6}">
-  <ds:schemaRefs>
-    <ds:schemaRef ds:uri="http://schemas.microsoft.com/sharepoint/v3/contenttype/forms"/>
-  </ds:schemaRefs>
-</ds:datastoreItem>
-</file>
-
-<file path=customXml/itemProps2.xml><?xml version="1.0" encoding="utf-8"?>
-<ds:datastoreItem xmlns:ds="http://schemas.openxmlformats.org/officeDocument/2006/customXml" ds:itemID="{26D00EA2-2145-4EFD-A55C-C4C346C7B026}">
-  <ds:schemaRefs>
-    <ds:schemaRef ds:uri="http://schemas.microsoft.com/office/2006/metadata/properties"/>
-    <ds:schemaRef ds:uri="http://schemas.microsoft.com/office/infopath/2007/PartnerControls"/>
-  </ds:schemaRefs>
-</ds:datastoreItem>
-</file>
-
-<file path=customXml/itemProps3.xml><?xml version="1.0" encoding="utf-8"?>
 <ds:datastoreItem xmlns:ds="http://schemas.openxmlformats.org/officeDocument/2006/customXml" ds:itemID="{1E721B79-8D70-4D0F-8D09-52904DE964CA}">
   <ds:schemaRefs>
     <ds:schemaRef ds:uri="http://schemas.microsoft.com/office/2006/metadata/contentType"/>
@@ -5369,8 +5443,25 @@
 </ds:datastoreItem>
 </file>
 
+<file path=customXml/itemProps2.xml><?xml version="1.0" encoding="utf-8"?>
+<ds:datastoreItem xmlns:ds="http://schemas.openxmlformats.org/officeDocument/2006/customXml" ds:itemID="{26D00EA2-2145-4EFD-A55C-C4C346C7B026}">
+  <ds:schemaRefs>
+    <ds:schemaRef ds:uri="http://schemas.microsoft.com/office/2006/metadata/properties"/>
+    <ds:schemaRef ds:uri="http://schemas.microsoft.com/office/infopath/2007/PartnerControls"/>
+  </ds:schemaRefs>
+</ds:datastoreItem>
+</file>
+
+<file path=customXml/itemProps3.xml><?xml version="1.0" encoding="utf-8"?>
+<ds:datastoreItem xmlns:ds="http://schemas.openxmlformats.org/officeDocument/2006/customXml" ds:itemID="{2C16EA3E-3417-491F-BEB6-9AA0CBEE8AB6}">
+  <ds:schemaRefs>
+    <ds:schemaRef ds:uri="http://schemas.microsoft.com/sharepoint/v3/contenttype/forms"/>
+  </ds:schemaRefs>
+</ds:datastoreItem>
+</file>
+
 <file path=customXml/itemProps4.xml><?xml version="1.0" encoding="utf-8"?>
-<ds:datastoreItem xmlns:ds="http://schemas.openxmlformats.org/officeDocument/2006/customXml" ds:itemID="{E451B784-B1C1-4FF4-879C-0BC9F84B34B2}">
+<ds:datastoreItem xmlns:ds="http://schemas.openxmlformats.org/officeDocument/2006/customXml" ds:itemID="{B154D2B6-564A-4EDC-BEE4-3A6E3AC144DD}">
   <ds:schemaRefs>
     <ds:schemaRef ds:uri="http://schemas.openxmlformats.org/officeDocument/2006/bibliography"/>
   </ds:schemaRefs>

--- a/LightningTalk-Sentimental-Analysis-Apr-2019.docx
+++ b/LightningTalk-Sentimental-Analysis-Apr-2019.docx
@@ -67,8 +67,8 @@
       </w:tblPr>
       <w:tblGrid>
         <w:gridCol w:w="3150"/>
-        <w:gridCol w:w="540"/>
-        <w:gridCol w:w="2790"/>
+        <w:gridCol w:w="450"/>
+        <w:gridCol w:w="2880"/>
         <w:gridCol w:w="540"/>
         <w:gridCol w:w="3060"/>
       </w:tblGrid>
@@ -148,7 +148,7 @@
         </w:tc>
         <w:tc>
           <w:tcPr>
-            <w:tcW w:w="540" w:type="dxa"/>
+            <w:tcW w:w="450" w:type="dxa"/>
             <w:tcBorders>
               <w:top w:val="nil"/>
               <w:left w:val="nil"/>
@@ -168,7 +168,7 @@
         </w:tc>
         <w:tc>
           <w:tcPr>
-            <w:tcW w:w="2790" w:type="dxa"/>
+            <w:tcW w:w="2880" w:type="dxa"/>
             <w:tcBorders>
               <w:top w:val="nil"/>
               <w:left w:val="nil"/>
@@ -205,23 +205,21 @@
                 <w:sz w:val="20"/>
                 <w:szCs w:val="20"/>
               </w:rPr>
-              <w:t xml:space="preserve">OpenText </w:t>
+              <w:t>OpenText Tech</w:t>
             </w:r>
-            <w:proofErr w:type="spellStart"/>
             <w:r>
               <w:rPr>
                 <w:sz w:val="20"/>
                 <w:szCs w:val="20"/>
               </w:rPr>
-              <w:t>Techologies</w:t>
+              <w:t>n</w:t>
             </w:r>
-            <w:proofErr w:type="spellEnd"/>
             <w:r>
               <w:rPr>
                 <w:sz w:val="20"/>
                 <w:szCs w:val="20"/>
               </w:rPr>
-              <w:t xml:space="preserve"> Pvt. Ltd</w:t>
+              <w:t>ologies Pvt. Ltd</w:t>
             </w:r>
           </w:p>
           <w:p>
@@ -389,7 +387,21 @@
           <w:sz w:val="20"/>
           <w:szCs w:val="20"/>
         </w:rPr>
-        <w:t>Depression is one of the leading mental health problems and is characterized by persistently low mood, feeling of sadness and loss of interest. Depression diagnosis itself is an active and controversial topic in clinical psychology and psychiatry. Through this research, we have applied Naïve Bayes Classification and NLTK Sentimental Analyzer library on Instagram data to identify the model which can predict the depression more accurately for a user. We have considered the vectorization of user’s status updates using Bag of Words (BOW) and Term Frequency - Inverse Document Frequency (TFIDF). The model will be used to develop an android application which will inform the user about his/her mental status. Based on the prediction and the severity level of depression, it will recommend motivational posts or videos and will send a notification to at most 3 close friends of the user so that the person gets the right assistance in time.</w:t>
+        <w:t xml:space="preserve">Depression is one of the leading mental health problems and is characterized by persistently low mood, feeling of sadness and loss of interest. Depression diagnosis itself is an active and controversial topic in clinical psychology and psychiatry. Through this research, we have applied Naïve Bayes Classification and NLTK Sentimental Analyzer library on Instagram data to identify the model which can predict the depression more accurately for a user. We have considered the vectorization of user’s status updates using Bag of Words (BOW) and Term Frequency - Inverse Document Frequency (TFIDF). The model will be used to develop an android application which will inform the user about his/her mental status. Based on the prediction and the severity level of depression, it will recommend motivational posts or videos and will send a notification to at most </w:t>
+      </w:r>
+      <w:r>
+        <w:rPr>
+          <w:sz w:val="20"/>
+          <w:szCs w:val="20"/>
+        </w:rPr>
+        <w:t>3</w:t>
+      </w:r>
+      <w:r>
+        <w:rPr>
+          <w:sz w:val="20"/>
+          <w:szCs w:val="20"/>
+        </w:rPr>
+        <w:t xml:space="preserve"> close friends of the user so that the person gets the right assistance in time.</w:t>
       </w:r>
     </w:p>
     <w:p>
@@ -515,436 +527,443 @@
           <w:sz w:val="20"/>
           <w:szCs w:val="20"/>
         </w:rPr>
-        <w:t>and Machine Learning</w:t>
+        <w:t xml:space="preserve">and Machine Learning. This research </w:t>
+      </w:r>
+      <w:r>
+        <w:rPr>
+          <w:sz w:val="20"/>
+          <w:szCs w:val="20"/>
+        </w:rPr>
+        <w:t>is appropriate for a</w:t>
+      </w:r>
+      <w:r>
+        <w:rPr>
+          <w:sz w:val="20"/>
+          <w:szCs w:val="20"/>
+        </w:rPr>
+        <w:t>ny</w:t>
+      </w:r>
+      <w:r>
+        <w:rPr>
+          <w:sz w:val="20"/>
+          <w:szCs w:val="20"/>
+        </w:rPr>
+        <w:t xml:space="preserve"> beginner in </w:t>
+      </w:r>
+      <w:r>
+        <w:rPr>
+          <w:sz w:val="20"/>
+          <w:szCs w:val="20"/>
+        </w:rPr>
+        <w:t>such</w:t>
+      </w:r>
+      <w:r>
+        <w:rPr>
+          <w:sz w:val="20"/>
+          <w:szCs w:val="20"/>
+        </w:rPr>
+        <w:t xml:space="preserve"> area</w:t>
+      </w:r>
+      <w:r>
+        <w:rPr>
+          <w:sz w:val="20"/>
+          <w:szCs w:val="20"/>
+        </w:rPr>
+        <w:t>s</w:t>
+      </w:r>
+      <w:r>
+        <w:rPr>
+          <w:sz w:val="20"/>
+          <w:szCs w:val="20"/>
+        </w:rPr>
+        <w:t>.</w:t>
+      </w:r>
+    </w:p>
+    <w:p>
+      <w:pPr>
+        <w:rPr>
+          <w:sz w:val="20"/>
+          <w:szCs w:val="20"/>
+        </w:rPr>
+      </w:pPr>
+    </w:p>
+    <w:p>
+      <w:pPr>
+        <w:jc w:val="both"/>
+        <w:rPr>
+          <w:sz w:val="20"/>
+          <w:szCs w:val="20"/>
+        </w:rPr>
+      </w:pPr>
+      <w:r>
+        <w:rPr>
+          <w:b/>
+          <w:bCs/>
+          <w:sz w:val="20"/>
+          <w:szCs w:val="20"/>
+        </w:rPr>
+        <w:t>INTRODUCTION</w:t>
+      </w:r>
+    </w:p>
+    <w:p>
+      <w:pPr>
+        <w:pStyle w:val="NormalWeb"/>
+        <w:spacing w:before="0" w:beforeAutospacing="0" w:after="0" w:afterAutospacing="0"/>
+        <w:jc w:val="both"/>
+        <w:rPr>
+          <w:sz w:val="20"/>
+          <w:szCs w:val="20"/>
+          <w:u w:val="single"/>
+        </w:rPr>
+      </w:pPr>
+      <w:r>
+        <w:rPr>
+          <w:sz w:val="20"/>
+          <w:szCs w:val="20"/>
+        </w:rPr>
+        <w:t>Social media platforms such as Instagram, Facebook, and Twitter have brought us closer to our family, friends and acquaintances. They have simplified communication even for people living thousands of miles apart from each other. However, the rapidly growing technology has also made people more isolated and depressed than ever before. The advent of social media has created a false sense of connection with others. People are more comfortable in sharing their personal problems and feelings in public with strangers and acquaintances than discussing with family and close friends. Mostly, teenagers and young adult suffer from social media depression. A study published in the Journal of Social and Clinical Psychology empirically confirms the link between social media usage and negative effects on well-being, primarily depression and loneliness.</w:t>
+      </w:r>
+    </w:p>
+    <w:p>
+      <w:pPr>
+        <w:pStyle w:val="NormalWeb"/>
+        <w:spacing w:before="0" w:beforeAutospacing="0" w:after="0" w:afterAutospacing="0"/>
+        <w:jc w:val="both"/>
+        <w:rPr>
+          <w:sz w:val="20"/>
+          <w:szCs w:val="20"/>
+        </w:rPr>
+      </w:pPr>
+      <w:r>
+        <w:rPr>
+          <w:sz w:val="20"/>
+          <w:szCs w:val="20"/>
+        </w:rPr>
+        <w:t>In this paper, we have proposed a model which will predict the early symptoms of depression and psychiatric disorder in a user. This research will explore the analysis of Instagram users suffering from depression using Naïve Bayes classification method.</w:t>
+      </w:r>
+    </w:p>
+    <w:p>
+      <w:pPr>
+        <w:jc w:val="both"/>
+        <w:rPr>
+          <w:b/>
+          <w:sz w:val="20"/>
+          <w:szCs w:val="20"/>
+        </w:rPr>
+      </w:pPr>
+    </w:p>
+    <w:p>
+      <w:pPr>
+        <w:pStyle w:val="NormalWeb"/>
+        <w:spacing w:before="0" w:beforeAutospacing="0" w:after="0" w:afterAutospacing="0"/>
+        <w:jc w:val="both"/>
+        <w:rPr>
+          <w:b/>
+          <w:sz w:val="20"/>
+          <w:szCs w:val="20"/>
+        </w:rPr>
+      </w:pPr>
+      <w:r>
+        <w:rPr>
+          <w:b/>
+          <w:sz w:val="20"/>
+          <w:szCs w:val="20"/>
+        </w:rPr>
+        <w:t>P</w:t>
+      </w:r>
+      <w:r>
+        <w:rPr>
+          <w:b/>
+          <w:sz w:val="20"/>
+          <w:szCs w:val="20"/>
+        </w:rPr>
+        <w:t>ROPOSED MODEL</w:t>
+      </w:r>
+    </w:p>
+    <w:p>
+      <w:pPr>
+        <w:pStyle w:val="NormalWeb"/>
+        <w:spacing w:before="0" w:beforeAutospacing="0" w:after="0" w:afterAutospacing="0"/>
+        <w:jc w:val="both"/>
+        <w:rPr>
+          <w:sz w:val="20"/>
+          <w:szCs w:val="20"/>
+        </w:rPr>
+      </w:pPr>
+      <w:r>
+        <w:rPr>
+          <w:sz w:val="20"/>
+          <w:szCs w:val="20"/>
+        </w:rPr>
+        <w:t>In this model, we have analyzed sentiments from the most recent status updates posted by the Instagram user. We have further classified the data into two different categories.</w:t>
+      </w:r>
+      <w:r>
+        <w:rPr>
+          <w:sz w:val="20"/>
+          <w:szCs w:val="20"/>
+        </w:rPr>
+        <w:t xml:space="preserve"> </w:t>
+      </w:r>
+      <w:r>
+        <w:rPr>
+          <w:sz w:val="20"/>
+          <w:szCs w:val="20"/>
+        </w:rPr>
+        <w:t xml:space="preserve">In </w:t>
+      </w:r>
+      <w:r>
+        <w:rPr>
+          <w:sz w:val="20"/>
+          <w:szCs w:val="20"/>
+        </w:rPr>
+        <w:t xml:space="preserve">the </w:t>
+      </w:r>
+      <w:r>
+        <w:rPr>
+          <w:sz w:val="20"/>
+          <w:szCs w:val="20"/>
+        </w:rPr>
+        <w:t xml:space="preserve">first set of data we have analyzed the Instagram hashtags using </w:t>
+      </w:r>
+      <w:r>
+        <w:rPr>
+          <w:spacing w:val="-1"/>
+          <w:sz w:val="20"/>
+          <w:szCs w:val="20"/>
+          <w:shd w:val="clear" w:color="auto" w:fill="FFFFFF"/>
+        </w:rPr>
+        <w:t>NLTK Sentimental Analyzer. In the other set, we have analy</w:t>
+      </w:r>
+      <w:r>
+        <w:rPr>
+          <w:spacing w:val="-1"/>
+          <w:sz w:val="20"/>
+          <w:szCs w:val="20"/>
+          <w:shd w:val="clear" w:color="auto" w:fill="FFFFFF"/>
+        </w:rPr>
+        <w:t>z</w:t>
+      </w:r>
+      <w:r>
+        <w:rPr>
+          <w:spacing w:val="-1"/>
+          <w:sz w:val="20"/>
+          <w:szCs w:val="20"/>
+          <w:shd w:val="clear" w:color="auto" w:fill="FFFFFF"/>
+        </w:rPr>
+        <w:t>ed comments and status using Multinomial Naïve Bayes.</w:t>
+      </w:r>
+      <w:r>
+        <w:rPr>
+          <w:spacing w:val="-1"/>
+          <w:sz w:val="20"/>
+          <w:szCs w:val="20"/>
+          <w:shd w:val="clear" w:color="auto" w:fill="FFFFFF"/>
+        </w:rPr>
+        <w:t xml:space="preserve"> </w:t>
+      </w:r>
+      <w:r>
+        <w:rPr>
+          <w:sz w:val="20"/>
+          <w:szCs w:val="20"/>
+        </w:rPr>
+        <w:t xml:space="preserve">This dataset is then used to train our model, as it contains large number of words and phrases that can be classified as “positive”, “negative” and “neutral”. </w:t>
+      </w:r>
+    </w:p>
+    <w:p>
+      <w:pPr>
+        <w:pStyle w:val="NormalWeb"/>
+        <w:spacing w:before="0" w:beforeAutospacing="0" w:after="0" w:afterAutospacing="0"/>
+        <w:jc w:val="both"/>
+        <w:rPr>
+          <w:b/>
+          <w:sz w:val="20"/>
+          <w:szCs w:val="20"/>
+          <w:u w:val="single"/>
+        </w:rPr>
+      </w:pPr>
+    </w:p>
+    <w:p>
+      <w:pPr>
+        <w:pStyle w:val="NormalWeb"/>
+        <w:spacing w:before="0" w:beforeAutospacing="0" w:after="0" w:afterAutospacing="0"/>
+        <w:jc w:val="both"/>
+        <w:rPr>
+          <w:b/>
+          <w:spacing w:val="-1"/>
+          <w:sz w:val="20"/>
+          <w:szCs w:val="20"/>
+          <w:u w:val="single"/>
+          <w:shd w:val="clear" w:color="auto" w:fill="FFFFFF"/>
+        </w:rPr>
+      </w:pPr>
+      <w:r>
+        <w:rPr>
+          <w:b/>
+          <w:spacing w:val="-1"/>
+          <w:sz w:val="20"/>
+          <w:szCs w:val="20"/>
+          <w:u w:val="single"/>
+          <w:shd w:val="clear" w:color="auto" w:fill="FFFFFF"/>
+        </w:rPr>
+        <w:t>Case (</w:t>
+      </w:r>
+      <w:proofErr w:type="spellStart"/>
+      <w:r>
+        <w:rPr>
+          <w:b/>
+          <w:spacing w:val="-1"/>
+          <w:sz w:val="20"/>
+          <w:szCs w:val="20"/>
+          <w:u w:val="single"/>
+          <w:shd w:val="clear" w:color="auto" w:fill="FFFFFF"/>
+        </w:rPr>
+        <w:t>i</w:t>
+      </w:r>
+      <w:proofErr w:type="spellEnd"/>
+      <w:r>
+        <w:rPr>
+          <w:b/>
+          <w:spacing w:val="-1"/>
+          <w:sz w:val="20"/>
+          <w:szCs w:val="20"/>
+          <w:u w:val="single"/>
+          <w:shd w:val="clear" w:color="auto" w:fill="FFFFFF"/>
+        </w:rPr>
+        <w:t>): Hashtags analysis using NLTK Sentimental Analyzer</w:t>
+      </w:r>
+    </w:p>
+    <w:p>
+      <w:pPr>
+        <w:jc w:val="both"/>
+        <w:rPr>
+          <w:spacing w:val="-1"/>
+          <w:sz w:val="20"/>
+          <w:szCs w:val="20"/>
+          <w:shd w:val="clear" w:color="auto" w:fill="FFFFFF"/>
+        </w:rPr>
+      </w:pPr>
+      <w:r>
+        <w:rPr>
+          <w:spacing w:val="-1"/>
+          <w:sz w:val="20"/>
+          <w:szCs w:val="20"/>
+          <w:shd w:val="clear" w:color="auto" w:fill="FFFFFF"/>
+        </w:rPr>
+        <w:t>NLTK is an open source Natural Language Processing (NLP) platform. It is capable of textual tokeni</w:t>
+      </w:r>
+      <w:r>
+        <w:rPr>
+          <w:spacing w:val="-1"/>
+          <w:sz w:val="20"/>
+          <w:szCs w:val="20"/>
+          <w:shd w:val="clear" w:color="auto" w:fill="FFFFFF"/>
+        </w:rPr>
+        <w:t>z</w:t>
+      </w:r>
+      <w:r>
+        <w:rPr>
+          <w:spacing w:val="-1"/>
+          <w:sz w:val="20"/>
+          <w:szCs w:val="20"/>
+          <w:shd w:val="clear" w:color="auto" w:fill="FFFFFF"/>
+        </w:rPr>
+        <w:t xml:space="preserve">ation, parsing, classification, stemming, tagging, semantic reasoning and other computational linguistics. </w:t>
+      </w:r>
+      <w:r>
+        <w:rPr>
+          <w:spacing w:val="-1"/>
+          <w:sz w:val="20"/>
+          <w:szCs w:val="20"/>
+          <w:shd w:val="clear" w:color="auto" w:fill="FFFFFF"/>
+          <w:lang w:eastAsia="en-IN"/>
+        </w:rPr>
+        <w:t>NLTK comes with an inbuilt sentiment analy</w:t>
+      </w:r>
+      <w:r>
+        <w:rPr>
+          <w:spacing w:val="-1"/>
+          <w:sz w:val="20"/>
+          <w:szCs w:val="20"/>
+          <w:shd w:val="clear" w:color="auto" w:fill="FFFFFF"/>
+          <w:lang w:eastAsia="en-IN"/>
+        </w:rPr>
+        <w:t>z</w:t>
+      </w:r>
+      <w:r>
+        <w:rPr>
+          <w:spacing w:val="-1"/>
+          <w:sz w:val="20"/>
+          <w:szCs w:val="20"/>
+          <w:shd w:val="clear" w:color="auto" w:fill="FFFFFF"/>
+          <w:lang w:eastAsia="en-IN"/>
+        </w:rPr>
+        <w:t xml:space="preserve">er module – </w:t>
+      </w:r>
+      <w:proofErr w:type="spellStart"/>
+      <w:proofErr w:type="gramStart"/>
+      <w:r>
+        <w:rPr>
+          <w:spacing w:val="-1"/>
+          <w:sz w:val="20"/>
+          <w:szCs w:val="20"/>
+          <w:shd w:val="clear" w:color="auto" w:fill="FFFFFF"/>
+          <w:lang w:eastAsia="en-IN"/>
+        </w:rPr>
+        <w:t>nltk.sentiment</w:t>
+      </w:r>
+      <w:proofErr w:type="gramEnd"/>
+      <w:r>
+        <w:rPr>
+          <w:spacing w:val="-1"/>
+          <w:sz w:val="20"/>
+          <w:szCs w:val="20"/>
+          <w:shd w:val="clear" w:color="auto" w:fill="FFFFFF"/>
+          <w:lang w:eastAsia="en-IN"/>
+        </w:rPr>
+        <w:t>.vader</w:t>
+      </w:r>
+      <w:proofErr w:type="spellEnd"/>
+      <w:r>
+        <w:rPr>
+          <w:spacing w:val="-1"/>
+          <w:sz w:val="20"/>
+          <w:szCs w:val="20"/>
+          <w:shd w:val="clear" w:color="auto" w:fill="FFFFFF"/>
+          <w:lang w:eastAsia="en-IN"/>
+        </w:rPr>
+        <w:t>—that can analy</w:t>
+      </w:r>
+      <w:r>
+        <w:rPr>
+          <w:spacing w:val="-1"/>
+          <w:sz w:val="20"/>
+          <w:szCs w:val="20"/>
+          <w:shd w:val="clear" w:color="auto" w:fill="FFFFFF"/>
+          <w:lang w:eastAsia="en-IN"/>
+        </w:rPr>
+        <w:t>z</w:t>
+      </w:r>
+      <w:r>
+        <w:rPr>
+          <w:spacing w:val="-1"/>
+          <w:sz w:val="20"/>
+          <w:szCs w:val="20"/>
+          <w:shd w:val="clear" w:color="auto" w:fill="FFFFFF"/>
+          <w:lang w:eastAsia="en-IN"/>
+        </w:rPr>
+        <w:t>e a piece of text and class</w:t>
       </w:r>
       <w:bookmarkStart w:id="0" w:name="_GoBack"/>
       <w:bookmarkEnd w:id="0"/>
       <w:r>
         <w:rPr>
-          <w:sz w:val="20"/>
-          <w:szCs w:val="20"/>
-        </w:rPr>
-        <w:t xml:space="preserve">. This research </w:t>
-      </w:r>
-      <w:r>
-        <w:rPr>
-          <w:sz w:val="20"/>
-          <w:szCs w:val="20"/>
-        </w:rPr>
-        <w:t>is appropriate for a</w:t>
-      </w:r>
-      <w:r>
-        <w:rPr>
-          <w:sz w:val="20"/>
-          <w:szCs w:val="20"/>
-        </w:rPr>
-        <w:t>ny</w:t>
-      </w:r>
-      <w:r>
-        <w:rPr>
-          <w:sz w:val="20"/>
-          <w:szCs w:val="20"/>
-        </w:rPr>
-        <w:t xml:space="preserve"> beginner in th</w:t>
-      </w:r>
-      <w:r>
-        <w:rPr>
-          <w:sz w:val="20"/>
-          <w:szCs w:val="20"/>
-        </w:rPr>
-        <w:t>ese</w:t>
-      </w:r>
-      <w:r>
-        <w:rPr>
-          <w:sz w:val="20"/>
-          <w:szCs w:val="20"/>
-        </w:rPr>
-        <w:t xml:space="preserve"> area</w:t>
-      </w:r>
-      <w:r>
-        <w:rPr>
-          <w:sz w:val="20"/>
-          <w:szCs w:val="20"/>
-        </w:rPr>
-        <w:t>s</w:t>
-      </w:r>
-      <w:r>
-        <w:rPr>
-          <w:sz w:val="20"/>
-          <w:szCs w:val="20"/>
-        </w:rPr>
-        <w:t>.</w:t>
-      </w:r>
-    </w:p>
-    <w:p>
-      <w:pPr>
-        <w:rPr>
-          <w:sz w:val="20"/>
-          <w:szCs w:val="20"/>
-        </w:rPr>
-      </w:pPr>
-    </w:p>
-    <w:p>
-      <w:pPr>
-        <w:jc w:val="both"/>
-        <w:rPr>
-          <w:sz w:val="20"/>
-          <w:szCs w:val="20"/>
-        </w:rPr>
-      </w:pPr>
-      <w:r>
-        <w:rPr>
-          <w:b/>
-          <w:bCs/>
-          <w:sz w:val="20"/>
-          <w:szCs w:val="20"/>
-        </w:rPr>
-        <w:t>INTRODUCTION</w:t>
-      </w:r>
-    </w:p>
-    <w:p>
-      <w:pPr>
-        <w:pStyle w:val="NormalWeb"/>
-        <w:spacing w:before="0" w:beforeAutospacing="0" w:after="0" w:afterAutospacing="0"/>
-        <w:jc w:val="both"/>
-        <w:rPr>
-          <w:sz w:val="20"/>
-          <w:szCs w:val="20"/>
-          <w:u w:val="single"/>
-        </w:rPr>
-      </w:pPr>
-      <w:r>
-        <w:rPr>
-          <w:sz w:val="20"/>
-          <w:szCs w:val="20"/>
-        </w:rPr>
-        <w:t>Social media platforms such as Instagram, Facebook, and Twitter have brought us closer to our family, friends and acquaintances. They have simplified communication even for people living thousands of miles apart from each other. However, the rapidly growing technology has also made people more isolated and depressed than ever before. The advent of social media has created a false sense of connection with others. People are more comfortable in sharing their personal problems and feelings in public with strangers and acquaintances than discussing with family and close friends. Mostly, teenagers and young adult suffer from social media depression. A study published in the Journal of Social and Clinical Psychology empirically confirms the link between social media usage and negative effects on well-being, primarily depression and loneliness.</w:t>
-      </w:r>
-    </w:p>
-    <w:p>
-      <w:pPr>
-        <w:pStyle w:val="NormalWeb"/>
-        <w:spacing w:before="0" w:beforeAutospacing="0" w:after="0" w:afterAutospacing="0"/>
-        <w:jc w:val="both"/>
-        <w:rPr>
-          <w:sz w:val="20"/>
-          <w:szCs w:val="20"/>
-        </w:rPr>
-      </w:pPr>
-      <w:r>
-        <w:rPr>
-          <w:sz w:val="20"/>
-          <w:szCs w:val="20"/>
-        </w:rPr>
-        <w:t>In this paper, we have proposed a model which will predict the early symptoms of depression and psychiatric disorder in a user. This research will explore the analysis of Instagram users suffering from depression using Naïve Bayes classification method.</w:t>
-      </w:r>
-    </w:p>
-    <w:p>
-      <w:pPr>
-        <w:jc w:val="both"/>
-        <w:rPr>
-          <w:b/>
-          <w:sz w:val="20"/>
-          <w:szCs w:val="20"/>
-        </w:rPr>
-      </w:pPr>
-    </w:p>
-    <w:p>
-      <w:pPr>
-        <w:pStyle w:val="NormalWeb"/>
-        <w:spacing w:before="0" w:beforeAutospacing="0" w:after="0" w:afterAutospacing="0"/>
-        <w:jc w:val="both"/>
-        <w:rPr>
-          <w:b/>
-          <w:sz w:val="20"/>
-          <w:szCs w:val="20"/>
-        </w:rPr>
-      </w:pPr>
-      <w:r>
-        <w:rPr>
-          <w:b/>
-          <w:sz w:val="20"/>
-          <w:szCs w:val="20"/>
-        </w:rPr>
-        <w:t>P</w:t>
-      </w:r>
-      <w:r>
-        <w:rPr>
-          <w:b/>
-          <w:sz w:val="20"/>
-          <w:szCs w:val="20"/>
-        </w:rPr>
-        <w:t>ROPOSED MODEL</w:t>
-      </w:r>
-    </w:p>
-    <w:p>
-      <w:pPr>
-        <w:pStyle w:val="NormalWeb"/>
-        <w:spacing w:before="0" w:beforeAutospacing="0" w:after="0" w:afterAutospacing="0"/>
-        <w:jc w:val="both"/>
-        <w:rPr>
-          <w:sz w:val="20"/>
-          <w:szCs w:val="20"/>
-        </w:rPr>
-      </w:pPr>
-      <w:r>
-        <w:rPr>
-          <w:sz w:val="20"/>
-          <w:szCs w:val="20"/>
-        </w:rPr>
-        <w:t>In this model, we have analyzed sentiments from the most recent status updates posted by the Instagram user. We have further classified the data into two different categories.</w:t>
-      </w:r>
-    </w:p>
-    <w:p>
-      <w:pPr>
-        <w:pStyle w:val="NormalWeb"/>
-        <w:spacing w:before="0" w:beforeAutospacing="0" w:after="0" w:afterAutospacing="0"/>
-        <w:jc w:val="both"/>
-        <w:rPr>
-          <w:spacing w:val="-1"/>
-          <w:sz w:val="20"/>
-          <w:szCs w:val="20"/>
-          <w:shd w:val="clear" w:color="auto" w:fill="FFFFFF"/>
-        </w:rPr>
-      </w:pPr>
-      <w:r>
-        <w:rPr>
-          <w:sz w:val="20"/>
-          <w:szCs w:val="20"/>
-        </w:rPr>
-        <w:t xml:space="preserve">In first set of data we have analyzed the Instagram hashtags using </w:t>
-      </w:r>
-      <w:r>
-        <w:rPr>
-          <w:spacing w:val="-1"/>
-          <w:sz w:val="20"/>
-          <w:szCs w:val="20"/>
-          <w:shd w:val="clear" w:color="auto" w:fill="FFFFFF"/>
-        </w:rPr>
-        <w:t>NLTK Sentimental Analyzer. In the other set, we have analy</w:t>
-      </w:r>
-      <w:r>
-        <w:rPr>
-          <w:spacing w:val="-1"/>
-          <w:sz w:val="20"/>
-          <w:szCs w:val="20"/>
-          <w:shd w:val="clear" w:color="auto" w:fill="FFFFFF"/>
-        </w:rPr>
-        <w:t>z</w:t>
-      </w:r>
-      <w:r>
-        <w:rPr>
-          <w:spacing w:val="-1"/>
-          <w:sz w:val="20"/>
-          <w:szCs w:val="20"/>
-          <w:shd w:val="clear" w:color="auto" w:fill="FFFFFF"/>
-        </w:rPr>
-        <w:t>ed comments and status using Multinomial Naïve Bayes.</w:t>
-      </w:r>
-    </w:p>
-    <w:p>
-      <w:pPr>
-        <w:pStyle w:val="NormalWeb"/>
-        <w:spacing w:before="0" w:beforeAutospacing="0" w:after="0" w:afterAutospacing="0"/>
-        <w:jc w:val="both"/>
-        <w:rPr>
-          <w:sz w:val="20"/>
-          <w:szCs w:val="20"/>
-        </w:rPr>
-      </w:pPr>
-      <w:r>
-        <w:rPr>
-          <w:sz w:val="20"/>
-          <w:szCs w:val="20"/>
-        </w:rPr>
-        <w:t xml:space="preserve">This dataset is then used to train our model, as it contains large number of words and phrases that can be classified as “positive”, “negative” and “neutral”. </w:t>
-      </w:r>
-    </w:p>
-    <w:p>
-      <w:pPr>
-        <w:pStyle w:val="NormalWeb"/>
-        <w:spacing w:before="0" w:beforeAutospacing="0" w:after="0" w:afterAutospacing="0"/>
-        <w:jc w:val="both"/>
-        <w:rPr>
-          <w:b/>
-          <w:sz w:val="20"/>
-          <w:szCs w:val="20"/>
-          <w:u w:val="single"/>
-        </w:rPr>
-      </w:pPr>
-    </w:p>
-    <w:p>
-      <w:pPr>
-        <w:pStyle w:val="NormalWeb"/>
-        <w:spacing w:before="0" w:beforeAutospacing="0" w:after="0" w:afterAutospacing="0"/>
-        <w:jc w:val="both"/>
-        <w:rPr>
-          <w:b/>
-          <w:spacing w:val="-1"/>
-          <w:sz w:val="20"/>
-          <w:szCs w:val="20"/>
-          <w:u w:val="single"/>
-          <w:shd w:val="clear" w:color="auto" w:fill="FFFFFF"/>
-        </w:rPr>
-      </w:pPr>
-      <w:r>
-        <w:rPr>
-          <w:b/>
-          <w:spacing w:val="-1"/>
-          <w:sz w:val="20"/>
-          <w:szCs w:val="20"/>
-          <w:u w:val="single"/>
-          <w:shd w:val="clear" w:color="auto" w:fill="FFFFFF"/>
-        </w:rPr>
-        <w:t>Case (</w:t>
-      </w:r>
-      <w:proofErr w:type="spellStart"/>
-      <w:r>
-        <w:rPr>
-          <w:b/>
-          <w:spacing w:val="-1"/>
-          <w:sz w:val="20"/>
-          <w:szCs w:val="20"/>
-          <w:u w:val="single"/>
-          <w:shd w:val="clear" w:color="auto" w:fill="FFFFFF"/>
-        </w:rPr>
-        <w:t>i</w:t>
-      </w:r>
-      <w:proofErr w:type="spellEnd"/>
-      <w:r>
-        <w:rPr>
-          <w:b/>
-          <w:spacing w:val="-1"/>
-          <w:sz w:val="20"/>
-          <w:szCs w:val="20"/>
-          <w:u w:val="single"/>
-          <w:shd w:val="clear" w:color="auto" w:fill="FFFFFF"/>
-        </w:rPr>
-        <w:t>): Hashtags analysis using NLTK Sentimental Analyzer</w:t>
-      </w:r>
-    </w:p>
-    <w:p>
-      <w:pPr>
-        <w:jc w:val="both"/>
-        <w:rPr>
-          <w:spacing w:val="-1"/>
-          <w:sz w:val="20"/>
-          <w:szCs w:val="20"/>
-          <w:shd w:val="clear" w:color="auto" w:fill="FFFFFF"/>
-        </w:rPr>
-      </w:pPr>
-      <w:r>
-        <w:rPr>
-          <w:spacing w:val="-1"/>
-          <w:sz w:val="20"/>
-          <w:szCs w:val="20"/>
-          <w:shd w:val="clear" w:color="auto" w:fill="FFFFFF"/>
-        </w:rPr>
-        <w:t xml:space="preserve">NLTK is an open source Natural Language Processing (NLP) platform. It is capable of textual </w:t>
-      </w:r>
-      <w:proofErr w:type="spellStart"/>
-      <w:r>
-        <w:rPr>
-          <w:spacing w:val="-1"/>
-          <w:sz w:val="20"/>
-          <w:szCs w:val="20"/>
-          <w:shd w:val="clear" w:color="auto" w:fill="FFFFFF"/>
-        </w:rPr>
-        <w:t>tokenisation</w:t>
-      </w:r>
-      <w:proofErr w:type="spellEnd"/>
-      <w:r>
-        <w:rPr>
-          <w:spacing w:val="-1"/>
-          <w:sz w:val="20"/>
-          <w:szCs w:val="20"/>
-          <w:shd w:val="clear" w:color="auto" w:fill="FFFFFF"/>
-        </w:rPr>
-        <w:t xml:space="preserve">, parsing, classification, stemming, tagging, semantic reasoning and other computational linguistics. </w:t>
-      </w:r>
-      <w:r>
-        <w:rPr>
           <w:spacing w:val="-1"/>
           <w:sz w:val="20"/>
           <w:szCs w:val="20"/>
           <w:shd w:val="clear" w:color="auto" w:fill="FFFFFF"/>
           <w:lang w:eastAsia="en-IN"/>
         </w:rPr>
-        <w:t>NLTK comes with an inbuilt sentiment analy</w:t>
-      </w:r>
-      <w:r>
-        <w:rPr>
-          <w:spacing w:val="-1"/>
-          <w:sz w:val="20"/>
-          <w:szCs w:val="20"/>
-          <w:shd w:val="clear" w:color="auto" w:fill="FFFFFF"/>
-          <w:lang w:eastAsia="en-IN"/>
-        </w:rPr>
-        <w:t>z</w:t>
-      </w:r>
-      <w:r>
-        <w:rPr>
-          <w:spacing w:val="-1"/>
-          <w:sz w:val="20"/>
-          <w:szCs w:val="20"/>
-          <w:shd w:val="clear" w:color="auto" w:fill="FFFFFF"/>
-          <w:lang w:eastAsia="en-IN"/>
-        </w:rPr>
-        <w:t xml:space="preserve">er module – </w:t>
-      </w:r>
-      <w:proofErr w:type="spellStart"/>
-      <w:proofErr w:type="gramStart"/>
-      <w:r>
-        <w:rPr>
-          <w:spacing w:val="-1"/>
-          <w:sz w:val="20"/>
-          <w:szCs w:val="20"/>
-          <w:shd w:val="clear" w:color="auto" w:fill="FFFFFF"/>
-          <w:lang w:eastAsia="en-IN"/>
-        </w:rPr>
-        <w:t>nltk.sentiment</w:t>
-      </w:r>
-      <w:proofErr w:type="gramEnd"/>
-      <w:r>
-        <w:rPr>
-          <w:spacing w:val="-1"/>
-          <w:sz w:val="20"/>
-          <w:szCs w:val="20"/>
-          <w:shd w:val="clear" w:color="auto" w:fill="FFFFFF"/>
-          <w:lang w:eastAsia="en-IN"/>
-        </w:rPr>
-        <w:t>.vader</w:t>
-      </w:r>
-      <w:proofErr w:type="spellEnd"/>
-      <w:r>
-        <w:rPr>
-          <w:spacing w:val="-1"/>
-          <w:sz w:val="20"/>
-          <w:szCs w:val="20"/>
-          <w:shd w:val="clear" w:color="auto" w:fill="FFFFFF"/>
-          <w:lang w:eastAsia="en-IN"/>
-        </w:rPr>
-        <w:t>—that can analy</w:t>
-      </w:r>
-      <w:r>
-        <w:rPr>
-          <w:spacing w:val="-1"/>
-          <w:sz w:val="20"/>
-          <w:szCs w:val="20"/>
-          <w:shd w:val="clear" w:color="auto" w:fill="FFFFFF"/>
-          <w:lang w:eastAsia="en-IN"/>
-        </w:rPr>
-        <w:t>z</w:t>
-      </w:r>
-      <w:r>
-        <w:rPr>
-          <w:spacing w:val="-1"/>
-          <w:sz w:val="20"/>
-          <w:szCs w:val="20"/>
-          <w:shd w:val="clear" w:color="auto" w:fill="FFFFFF"/>
-          <w:lang w:eastAsia="en-IN"/>
-        </w:rPr>
-        <w:t xml:space="preserve">e a piece of text and classify the sentences under positive, negative and neutral polarity of sentiments. In this model, we have normalized the hashtag data using </w:t>
+        <w:t xml:space="preserve">ify the sentences under positive, negative and neutral polarity of sentiments. In this model, we have normalized the hashtag data using </w:t>
       </w:r>
       <w:proofErr w:type="spellStart"/>
       <w:r>
@@ -1147,7 +1166,6 @@
           <w:sz w:val="20"/>
           <w:szCs w:val="20"/>
         </w:rPr>
-        <w:lastRenderedPageBreak/>
         <w:t>Exploratory Data Analysis</w:t>
       </w:r>
     </w:p>
@@ -1169,6 +1187,7 @@
           <w:sz w:val="20"/>
           <w:szCs w:val="20"/>
         </w:rPr>
+        <w:lastRenderedPageBreak/>
         <w:t>Exploratory Data Analysis is a critical process of performing initial investigations on data to discover patterns, to spot anomalies, to test hypothesis and to check assumptions with the help of summary statistics and graphical representations.</w:t>
       </w:r>
     </w:p>
@@ -5215,6 +5234,21 @@
 </file>
 
 <file path=customXml/item1.xml><?xml version="1.0" encoding="utf-8"?>
+<?mso-contentType ?>
+<FormTemplates xmlns="http://schemas.microsoft.com/sharepoint/v3/contenttype/forms">
+  <Display>DocumentLibraryForm</Display>
+  <Edit>DocumentLibraryForm</Edit>
+  <New>DocumentLibraryForm</New>
+</FormTemplates>
+</file>
+
+<file path=customXml/item2.xml><?xml version="1.0" encoding="utf-8"?>
+<p:properties xmlns:p="http://schemas.microsoft.com/office/2006/metadata/properties" xmlns:xsi="http://www.w3.org/2001/XMLSchema-instance" xmlns:pc="http://schemas.microsoft.com/office/infopath/2007/PartnerControls">
+  <documentManagement/>
+</p:properties>
+</file>
+
+<file path=customXml/item3.xml><?xml version="1.0" encoding="utf-8"?>
 <ct:contentTypeSchema xmlns:ct="http://schemas.microsoft.com/office/2006/metadata/contentType" xmlns:ma="http://schemas.microsoft.com/office/2006/metadata/properties/metaAttributes" ct:_="" ma:_="" ma:contentTypeName="Document" ma:contentTypeID="0x010100E3E74536DC83FF4588331AEB25658026" ma:contentTypeVersion="8" ma:contentTypeDescription="Create a new document." ma:contentTypeScope="" ma:versionID="c46b08555ef551be5dac30fa6d8a0288">
   <xsd:schema xmlns:xsd="http://www.w3.org/2001/XMLSchema" xmlns:xs="http://www.w3.org/2001/XMLSchema" xmlns:p="http://schemas.microsoft.com/office/2006/metadata/properties" xmlns:ns2="6f8b8e10-1a36-4db0-884f-023d3aa3c51b" xmlns:ns3="f53f02e5-c7f5-4406-8a1f-d8810dbbd279" targetNamespace="http://schemas.microsoft.com/office/2006/metadata/properties" ma:root="true" ma:fieldsID="111767594707b059cfbf827678b74d3c" ns2:_="" ns3:_="">
     <xsd:import namespace="6f8b8e10-1a36-4db0-884f-023d3aa3c51b"/>
@@ -5405,26 +5439,28 @@
 </ct:contentTypeSchema>
 </file>
 
-<file path=customXml/item2.xml><?xml version="1.0" encoding="utf-8"?>
-<p:properties xmlns:p="http://schemas.microsoft.com/office/2006/metadata/properties" xmlns:xsi="http://www.w3.org/2001/XMLSchema-instance" xmlns:pc="http://schemas.microsoft.com/office/infopath/2007/PartnerControls">
-  <documentManagement/>
-</p:properties>
-</file>
-
-<file path=customXml/item3.xml><?xml version="1.0" encoding="utf-8"?>
-<?mso-contentType ?>
-<FormTemplates xmlns="http://schemas.microsoft.com/sharepoint/v3/contenttype/forms">
-  <Display>DocumentLibraryForm</Display>
-  <Edit>DocumentLibraryForm</Edit>
-  <New>DocumentLibraryForm</New>
-</FormTemplates>
-</file>
-
 <file path=customXml/item4.xml><?xml version="1.0" encoding="utf-8"?>
 <b:Sources xmlns:b="http://schemas.openxmlformats.org/officeDocument/2006/bibliography" xmlns="http://schemas.openxmlformats.org/officeDocument/2006/bibliography" SelectedStyle="\APASixthEditionOfficeOnline.xsl" StyleName="APA" Version="6"/>
 </file>
 
 <file path=customXml/itemProps1.xml><?xml version="1.0" encoding="utf-8"?>
+<ds:datastoreItem xmlns:ds="http://schemas.openxmlformats.org/officeDocument/2006/customXml" ds:itemID="{2C16EA3E-3417-491F-BEB6-9AA0CBEE8AB6}">
+  <ds:schemaRefs>
+    <ds:schemaRef ds:uri="http://schemas.microsoft.com/sharepoint/v3/contenttype/forms"/>
+  </ds:schemaRefs>
+</ds:datastoreItem>
+</file>
+
+<file path=customXml/itemProps2.xml><?xml version="1.0" encoding="utf-8"?>
+<ds:datastoreItem xmlns:ds="http://schemas.openxmlformats.org/officeDocument/2006/customXml" ds:itemID="{26D00EA2-2145-4EFD-A55C-C4C346C7B026}">
+  <ds:schemaRefs>
+    <ds:schemaRef ds:uri="http://schemas.microsoft.com/office/2006/metadata/properties"/>
+    <ds:schemaRef ds:uri="http://schemas.microsoft.com/office/infopath/2007/PartnerControls"/>
+  </ds:schemaRefs>
+</ds:datastoreItem>
+</file>
+
+<file path=customXml/itemProps3.xml><?xml version="1.0" encoding="utf-8"?>
 <ds:datastoreItem xmlns:ds="http://schemas.openxmlformats.org/officeDocument/2006/customXml" ds:itemID="{1E721B79-8D70-4D0F-8D09-52904DE964CA}">
   <ds:schemaRefs>
     <ds:schemaRef ds:uri="http://schemas.microsoft.com/office/2006/metadata/contentType"/>
@@ -5443,25 +5479,8 @@
 </ds:datastoreItem>
 </file>
 
-<file path=customXml/itemProps2.xml><?xml version="1.0" encoding="utf-8"?>
-<ds:datastoreItem xmlns:ds="http://schemas.openxmlformats.org/officeDocument/2006/customXml" ds:itemID="{26D00EA2-2145-4EFD-A55C-C4C346C7B026}">
-  <ds:schemaRefs>
-    <ds:schemaRef ds:uri="http://schemas.microsoft.com/office/2006/metadata/properties"/>
-    <ds:schemaRef ds:uri="http://schemas.microsoft.com/office/infopath/2007/PartnerControls"/>
-  </ds:schemaRefs>
-</ds:datastoreItem>
-</file>
-
-<file path=customXml/itemProps3.xml><?xml version="1.0" encoding="utf-8"?>
-<ds:datastoreItem xmlns:ds="http://schemas.openxmlformats.org/officeDocument/2006/customXml" ds:itemID="{2C16EA3E-3417-491F-BEB6-9AA0CBEE8AB6}">
-  <ds:schemaRefs>
-    <ds:schemaRef ds:uri="http://schemas.microsoft.com/sharepoint/v3/contenttype/forms"/>
-  </ds:schemaRefs>
-</ds:datastoreItem>
-</file>
-
 <file path=customXml/itemProps4.xml><?xml version="1.0" encoding="utf-8"?>
-<ds:datastoreItem xmlns:ds="http://schemas.openxmlformats.org/officeDocument/2006/customXml" ds:itemID="{B154D2B6-564A-4EDC-BEE4-3A6E3AC144DD}">
+<ds:datastoreItem xmlns:ds="http://schemas.openxmlformats.org/officeDocument/2006/customXml" ds:itemID="{E5104BA4-360E-4E21-8FE7-178D855ACD00}">
   <ds:schemaRefs>
     <ds:schemaRef ds:uri="http://schemas.openxmlformats.org/officeDocument/2006/bibliography"/>
   </ds:schemaRefs>

--- a/LightningTalk-Sentimental-Analysis-Apr-2019.docx
+++ b/LightningTalk-Sentimental-Analysis-Apr-2019.docx
@@ -444,16 +444,214 @@
           <w:sz w:val="20"/>
           <w:szCs w:val="20"/>
         </w:rPr>
-        <w:t>Detailed timeline of each distinct part of the session.</w:t>
-      </w:r>
-    </w:p>
-    <w:p>
-      <w:pPr>
-        <w:rPr>
-          <w:sz w:val="20"/>
-          <w:szCs w:val="20"/>
-        </w:rPr>
-      </w:pPr>
+        <w:t>Below is the d</w:t>
+      </w:r>
+      <w:r>
+        <w:rPr>
+          <w:sz w:val="20"/>
+          <w:szCs w:val="20"/>
+        </w:rPr>
+        <w:t>etailed timeline of each distinct part of the session.</w:t>
+      </w:r>
+    </w:p>
+    <w:p>
+      <w:pPr>
+        <w:pStyle w:val="ListParagraph"/>
+        <w:numPr>
+          <w:ilvl w:val="0"/>
+          <w:numId w:val="11"/>
+        </w:numPr>
+        <w:rPr>
+          <w:rFonts w:ascii="Times New Roman" w:hAnsi="Times New Roman" w:cs="Times New Roman"/>
+          <w:sz w:val="20"/>
+          <w:szCs w:val="20"/>
+        </w:rPr>
+      </w:pPr>
+      <w:r>
+        <w:rPr>
+          <w:rFonts w:ascii="Times New Roman" w:hAnsi="Times New Roman" w:cs="Times New Roman"/>
+          <w:sz w:val="20"/>
+          <w:szCs w:val="20"/>
+        </w:rPr>
+        <w:t>Problem Description</w:t>
+      </w:r>
+      <w:r>
+        <w:rPr>
+          <w:rFonts w:ascii="Times New Roman" w:hAnsi="Times New Roman" w:cs="Times New Roman"/>
+          <w:sz w:val="20"/>
+          <w:szCs w:val="20"/>
+        </w:rPr>
+        <w:t xml:space="preserve">: </w:t>
+      </w:r>
+      <w:r>
+        <w:rPr>
+          <w:rFonts w:ascii="Times New Roman" w:hAnsi="Times New Roman" w:cs="Times New Roman"/>
+          <w:sz w:val="20"/>
+          <w:szCs w:val="20"/>
+        </w:rPr>
+        <w:t>1</w:t>
+      </w:r>
+      <w:r>
+        <w:rPr>
+          <w:rFonts w:ascii="Times New Roman" w:hAnsi="Times New Roman" w:cs="Times New Roman"/>
+          <w:sz w:val="20"/>
+          <w:szCs w:val="20"/>
+        </w:rPr>
+        <w:t>0</w:t>
+      </w:r>
+      <w:r>
+        <w:rPr>
+          <w:rFonts w:ascii="Times New Roman" w:hAnsi="Times New Roman" w:cs="Times New Roman"/>
+          <w:sz w:val="20"/>
+          <w:szCs w:val="20"/>
+        </w:rPr>
+        <w:t xml:space="preserve"> min</w:t>
+      </w:r>
+      <w:r>
+        <w:rPr>
+          <w:rFonts w:ascii="Times New Roman" w:hAnsi="Times New Roman" w:cs="Times New Roman"/>
+          <w:sz w:val="20"/>
+          <w:szCs w:val="20"/>
+        </w:rPr>
+        <w:t>ute</w:t>
+      </w:r>
+      <w:r>
+        <w:rPr>
+          <w:rFonts w:ascii="Times New Roman" w:hAnsi="Times New Roman" w:cs="Times New Roman"/>
+          <w:sz w:val="20"/>
+          <w:szCs w:val="20"/>
+        </w:rPr>
+        <w:t>s</w:t>
+      </w:r>
+    </w:p>
+    <w:p>
+      <w:pPr>
+        <w:pStyle w:val="ListParagraph"/>
+        <w:numPr>
+          <w:ilvl w:val="0"/>
+          <w:numId w:val="11"/>
+        </w:numPr>
+        <w:rPr>
+          <w:rFonts w:ascii="Times New Roman" w:hAnsi="Times New Roman" w:cs="Times New Roman"/>
+          <w:sz w:val="20"/>
+          <w:szCs w:val="20"/>
+        </w:rPr>
+      </w:pPr>
+      <w:r>
+        <w:rPr>
+          <w:rFonts w:ascii="Times New Roman" w:hAnsi="Times New Roman" w:cs="Times New Roman"/>
+          <w:sz w:val="20"/>
+          <w:szCs w:val="20"/>
+        </w:rPr>
+        <w:t>Proposed Model</w:t>
+      </w:r>
+      <w:bookmarkStart w:id="0" w:name="_GoBack"/>
+      <w:bookmarkEnd w:id="0"/>
+    </w:p>
+    <w:p>
+      <w:pPr>
+        <w:pStyle w:val="ListParagraph"/>
+        <w:rPr>
+          <w:rFonts w:ascii="Times New Roman" w:hAnsi="Times New Roman" w:cs="Times New Roman"/>
+          <w:sz w:val="20"/>
+          <w:szCs w:val="20"/>
+        </w:rPr>
+      </w:pPr>
+      <w:r>
+        <w:rPr>
+          <w:rFonts w:ascii="Times New Roman" w:hAnsi="Times New Roman" w:cs="Times New Roman"/>
+          <w:sz w:val="20"/>
+          <w:szCs w:val="20"/>
+        </w:rPr>
+        <w:t>Hashtags analysis using NLTK Sentimental Analyzer: 1</w:t>
+      </w:r>
+      <w:r>
+        <w:rPr>
+          <w:rFonts w:ascii="Times New Roman" w:hAnsi="Times New Roman" w:cs="Times New Roman"/>
+          <w:sz w:val="20"/>
+          <w:szCs w:val="20"/>
+        </w:rPr>
+        <w:t>5</w:t>
+      </w:r>
+      <w:r>
+        <w:rPr>
+          <w:rFonts w:ascii="Times New Roman" w:hAnsi="Times New Roman" w:cs="Times New Roman"/>
+          <w:sz w:val="20"/>
+          <w:szCs w:val="20"/>
+        </w:rPr>
+        <w:t xml:space="preserve"> min</w:t>
+      </w:r>
+      <w:r>
+        <w:rPr>
+          <w:rFonts w:ascii="Times New Roman" w:hAnsi="Times New Roman" w:cs="Times New Roman"/>
+          <w:sz w:val="20"/>
+          <w:szCs w:val="20"/>
+        </w:rPr>
+        <w:t>ute</w:t>
+      </w:r>
+      <w:r>
+        <w:rPr>
+          <w:rFonts w:ascii="Times New Roman" w:hAnsi="Times New Roman" w:cs="Times New Roman"/>
+          <w:sz w:val="20"/>
+          <w:szCs w:val="20"/>
+        </w:rPr>
+        <w:t>s</w:t>
+      </w:r>
+    </w:p>
+    <w:p>
+      <w:pPr>
+        <w:pStyle w:val="ListParagraph"/>
+        <w:rPr>
+          <w:rFonts w:ascii="Times New Roman" w:hAnsi="Times New Roman" w:cs="Times New Roman"/>
+          <w:sz w:val="20"/>
+          <w:szCs w:val="20"/>
+        </w:rPr>
+      </w:pPr>
+      <w:r>
+        <w:rPr>
+          <w:rFonts w:ascii="Times New Roman" w:hAnsi="Times New Roman" w:cs="Times New Roman"/>
+          <w:sz w:val="20"/>
+          <w:szCs w:val="20"/>
+        </w:rPr>
+        <w:t xml:space="preserve">Review text using Naïve Bayes Classification: </w:t>
+      </w:r>
+      <w:r>
+        <w:rPr>
+          <w:rFonts w:ascii="Times New Roman" w:hAnsi="Times New Roman" w:cs="Times New Roman"/>
+          <w:sz w:val="20"/>
+          <w:szCs w:val="20"/>
+        </w:rPr>
+        <w:t>15</w:t>
+      </w:r>
+      <w:r>
+        <w:rPr>
+          <w:rFonts w:ascii="Times New Roman" w:hAnsi="Times New Roman" w:cs="Times New Roman"/>
+          <w:sz w:val="20"/>
+          <w:szCs w:val="20"/>
+        </w:rPr>
+        <w:t xml:space="preserve"> minutes</w:t>
+      </w:r>
+    </w:p>
+    <w:p>
+      <w:pPr>
+        <w:pStyle w:val="ListParagraph"/>
+        <w:numPr>
+          <w:ilvl w:val="0"/>
+          <w:numId w:val="11"/>
+        </w:numPr>
+        <w:rPr>
+          <w:sz w:val="20"/>
+          <w:szCs w:val="20"/>
+        </w:rPr>
+      </w:pPr>
+      <w:r>
+        <w:rPr>
+          <w:rFonts w:ascii="Times New Roman" w:hAnsi="Times New Roman" w:cs="Times New Roman"/>
+          <w:sz w:val="20"/>
+          <w:szCs w:val="20"/>
+        </w:rPr>
+        <w:t>Conclusion: 10 minutes</w:t>
+      </w:r>
     </w:p>
     <w:p>
       <w:pPr>
@@ -951,19 +1149,7 @@
           <w:shd w:val="clear" w:color="auto" w:fill="FFFFFF"/>
           <w:lang w:eastAsia="en-IN"/>
         </w:rPr>
-        <w:t>e a piece of text and class</w:t>
-      </w:r>
-      <w:bookmarkStart w:id="0" w:name="_GoBack"/>
-      <w:bookmarkEnd w:id="0"/>
-      <w:r>
-        <w:rPr>
-          <w:spacing w:val="-1"/>
-          <w:sz w:val="20"/>
-          <w:szCs w:val="20"/>
-          <w:shd w:val="clear" w:color="auto" w:fill="FFFFFF"/>
-          <w:lang w:eastAsia="en-IN"/>
-        </w:rPr>
-        <w:t xml:space="preserve">ify the sentences under positive, negative and neutral polarity of sentiments. In this model, we have normalized the hashtag data using </w:t>
+        <w:t xml:space="preserve">e a piece of text and classify the sentences under positive, negative and neutral polarity of sentiments. In this model, we have normalized the hashtag data using </w:t>
       </w:r>
       <w:proofErr w:type="spellStart"/>
       <w:r>
@@ -1085,6 +1271,7 @@
           <w:u w:val="single"/>
           <w:shd w:val="clear" w:color="auto" w:fill="FFFFFF"/>
         </w:rPr>
+        <w:lastRenderedPageBreak/>
         <w:t>Case (ii)</w:t>
       </w:r>
       <w:r>
@@ -1187,7 +1374,6 @@
           <w:sz w:val="20"/>
           <w:szCs w:val="20"/>
         </w:rPr>
-        <w:lastRenderedPageBreak/>
         <w:t>Exploratory Data Analysis is a critical process of performing initial investigations on data to discover patterns, to spot anomalies, to test hypothesis and to check assumptions with the help of summary statistics and graphical representations.</w:t>
       </w:r>
     </w:p>
@@ -2351,6 +2537,7 @@
                 <w:szCs w:val="20"/>
                 <w:lang w:val="en-US"/>
               </w:rPr>
+              <w:lastRenderedPageBreak/>
               <w:t>Vectorizer</w:t>
             </w:r>
           </w:p>
@@ -2476,7 +2663,6 @@
                 <w:szCs w:val="20"/>
                 <w:lang w:val="en-US"/>
               </w:rPr>
-              <w:lastRenderedPageBreak/>
               <w:t>BOW</w:t>
             </w:r>
           </w:p>
@@ -4157,6 +4343,297 @@
       </w:rPr>
     </w:lvl>
   </w:abstractNum>
+  <w:abstractNum w:abstractNumId="8" w15:restartNumberingAfterBreak="0">
+    <w:nsid w:val="68320BAA"/>
+    <w:multiLevelType w:val="hybridMultilevel"/>
+    <w:tmpl w:val="E86874FE"/>
+    <w:lvl w:ilvl="0" w:tplc="0409000F">
+      <w:start w:val="1"/>
+      <w:numFmt w:val="decimal"/>
+      <w:lvlText w:val="%1."/>
+      <w:lvlJc w:val="left"/>
+      <w:pPr>
+        <w:ind w:left="720" w:hanging="360"/>
+      </w:pPr>
+      <w:rPr>
+        <w:rFonts w:hint="default"/>
+      </w:rPr>
+    </w:lvl>
+    <w:lvl w:ilvl="1" w:tplc="04090019" w:tentative="1">
+      <w:start w:val="1"/>
+      <w:numFmt w:val="lowerLetter"/>
+      <w:lvlText w:val="%2."/>
+      <w:lvlJc w:val="left"/>
+      <w:pPr>
+        <w:ind w:left="1440" w:hanging="360"/>
+      </w:pPr>
+    </w:lvl>
+    <w:lvl w:ilvl="2" w:tplc="0409001B" w:tentative="1">
+      <w:start w:val="1"/>
+      <w:numFmt w:val="lowerRoman"/>
+      <w:lvlText w:val="%3."/>
+      <w:lvlJc w:val="right"/>
+      <w:pPr>
+        <w:ind w:left="2160" w:hanging="180"/>
+      </w:pPr>
+    </w:lvl>
+    <w:lvl w:ilvl="3" w:tplc="0409000F" w:tentative="1">
+      <w:start w:val="1"/>
+      <w:numFmt w:val="decimal"/>
+      <w:lvlText w:val="%4."/>
+      <w:lvlJc w:val="left"/>
+      <w:pPr>
+        <w:ind w:left="2880" w:hanging="360"/>
+      </w:pPr>
+    </w:lvl>
+    <w:lvl w:ilvl="4" w:tplc="04090019" w:tentative="1">
+      <w:start w:val="1"/>
+      <w:numFmt w:val="lowerLetter"/>
+      <w:lvlText w:val="%5."/>
+      <w:lvlJc w:val="left"/>
+      <w:pPr>
+        <w:ind w:left="3600" w:hanging="360"/>
+      </w:pPr>
+    </w:lvl>
+    <w:lvl w:ilvl="5" w:tplc="0409001B" w:tentative="1">
+      <w:start w:val="1"/>
+      <w:numFmt w:val="lowerRoman"/>
+      <w:lvlText w:val="%6."/>
+      <w:lvlJc w:val="right"/>
+      <w:pPr>
+        <w:ind w:left="4320" w:hanging="180"/>
+      </w:pPr>
+    </w:lvl>
+    <w:lvl w:ilvl="6" w:tplc="0409000F" w:tentative="1">
+      <w:start w:val="1"/>
+      <w:numFmt w:val="decimal"/>
+      <w:lvlText w:val="%7."/>
+      <w:lvlJc w:val="left"/>
+      <w:pPr>
+        <w:ind w:left="5040" w:hanging="360"/>
+      </w:pPr>
+    </w:lvl>
+    <w:lvl w:ilvl="7" w:tplc="04090019" w:tentative="1">
+      <w:start w:val="1"/>
+      <w:numFmt w:val="lowerLetter"/>
+      <w:lvlText w:val="%8."/>
+      <w:lvlJc w:val="left"/>
+      <w:pPr>
+        <w:ind w:left="5760" w:hanging="360"/>
+      </w:pPr>
+    </w:lvl>
+    <w:lvl w:ilvl="8" w:tplc="0409001B" w:tentative="1">
+      <w:start w:val="1"/>
+      <w:numFmt w:val="lowerRoman"/>
+      <w:lvlText w:val="%9."/>
+      <w:lvlJc w:val="right"/>
+      <w:pPr>
+        <w:ind w:left="6480" w:hanging="180"/>
+      </w:pPr>
+    </w:lvl>
+  </w:abstractNum>
+  <w:abstractNum w:abstractNumId="9" w15:restartNumberingAfterBreak="0">
+    <w:nsid w:val="69EB2E15"/>
+    <w:multiLevelType w:val="hybridMultilevel"/>
+    <w:tmpl w:val="DB3416B0"/>
+    <w:lvl w:ilvl="0" w:tplc="0409000F">
+      <w:start w:val="1"/>
+      <w:numFmt w:val="decimal"/>
+      <w:lvlText w:val="%1."/>
+      <w:lvlJc w:val="left"/>
+      <w:pPr>
+        <w:ind w:left="720" w:hanging="360"/>
+      </w:pPr>
+      <w:rPr>
+        <w:rFonts w:hint="default"/>
+      </w:rPr>
+    </w:lvl>
+    <w:lvl w:ilvl="1" w:tplc="04090019" w:tentative="1">
+      <w:start w:val="1"/>
+      <w:numFmt w:val="lowerLetter"/>
+      <w:lvlText w:val="%2."/>
+      <w:lvlJc w:val="left"/>
+      <w:pPr>
+        <w:ind w:left="1440" w:hanging="360"/>
+      </w:pPr>
+    </w:lvl>
+    <w:lvl w:ilvl="2" w:tplc="0409001B" w:tentative="1">
+      <w:start w:val="1"/>
+      <w:numFmt w:val="lowerRoman"/>
+      <w:lvlText w:val="%3."/>
+      <w:lvlJc w:val="right"/>
+      <w:pPr>
+        <w:ind w:left="2160" w:hanging="180"/>
+      </w:pPr>
+    </w:lvl>
+    <w:lvl w:ilvl="3" w:tplc="0409000F" w:tentative="1">
+      <w:start w:val="1"/>
+      <w:numFmt w:val="decimal"/>
+      <w:lvlText w:val="%4."/>
+      <w:lvlJc w:val="left"/>
+      <w:pPr>
+        <w:ind w:left="2880" w:hanging="360"/>
+      </w:pPr>
+    </w:lvl>
+    <w:lvl w:ilvl="4" w:tplc="04090019" w:tentative="1">
+      <w:start w:val="1"/>
+      <w:numFmt w:val="lowerLetter"/>
+      <w:lvlText w:val="%5."/>
+      <w:lvlJc w:val="left"/>
+      <w:pPr>
+        <w:ind w:left="3600" w:hanging="360"/>
+      </w:pPr>
+    </w:lvl>
+    <w:lvl w:ilvl="5" w:tplc="0409001B" w:tentative="1">
+      <w:start w:val="1"/>
+      <w:numFmt w:val="lowerRoman"/>
+      <w:lvlText w:val="%6."/>
+      <w:lvlJc w:val="right"/>
+      <w:pPr>
+        <w:ind w:left="4320" w:hanging="180"/>
+      </w:pPr>
+    </w:lvl>
+    <w:lvl w:ilvl="6" w:tplc="0409000F" w:tentative="1">
+      <w:start w:val="1"/>
+      <w:numFmt w:val="decimal"/>
+      <w:lvlText w:val="%7."/>
+      <w:lvlJc w:val="left"/>
+      <w:pPr>
+        <w:ind w:left="5040" w:hanging="360"/>
+      </w:pPr>
+    </w:lvl>
+    <w:lvl w:ilvl="7" w:tplc="04090019" w:tentative="1">
+      <w:start w:val="1"/>
+      <w:numFmt w:val="lowerLetter"/>
+      <w:lvlText w:val="%8."/>
+      <w:lvlJc w:val="left"/>
+      <w:pPr>
+        <w:ind w:left="5760" w:hanging="360"/>
+      </w:pPr>
+    </w:lvl>
+    <w:lvl w:ilvl="8" w:tplc="0409001B" w:tentative="1">
+      <w:start w:val="1"/>
+      <w:numFmt w:val="lowerRoman"/>
+      <w:lvlText w:val="%9."/>
+      <w:lvlJc w:val="right"/>
+      <w:pPr>
+        <w:ind w:left="6480" w:hanging="180"/>
+      </w:pPr>
+    </w:lvl>
+  </w:abstractNum>
+  <w:abstractNum w:abstractNumId="10" w15:restartNumberingAfterBreak="0">
+    <w:nsid w:val="7EB07E67"/>
+    <w:multiLevelType w:val="hybridMultilevel"/>
+    <w:tmpl w:val="1F5EAF84"/>
+    <w:lvl w:ilvl="0" w:tplc="04090001">
+      <w:start w:val="1"/>
+      <w:numFmt w:val="bullet"/>
+      <w:lvlText w:val=""/>
+      <w:lvlJc w:val="left"/>
+      <w:pPr>
+        <w:ind w:left="720" w:hanging="360"/>
+      </w:pPr>
+      <w:rPr>
+        <w:rFonts w:ascii="Symbol" w:hAnsi="Symbol" w:hint="default"/>
+      </w:rPr>
+    </w:lvl>
+    <w:lvl w:ilvl="1" w:tplc="04090003" w:tentative="1">
+      <w:start w:val="1"/>
+      <w:numFmt w:val="bullet"/>
+      <w:lvlText w:val="o"/>
+      <w:lvlJc w:val="left"/>
+      <w:pPr>
+        <w:ind w:left="1440" w:hanging="360"/>
+      </w:pPr>
+      <w:rPr>
+        <w:rFonts w:ascii="Courier New" w:hAnsi="Courier New" w:cs="Courier New" w:hint="default"/>
+      </w:rPr>
+    </w:lvl>
+    <w:lvl w:ilvl="2" w:tplc="04090005" w:tentative="1">
+      <w:start w:val="1"/>
+      <w:numFmt w:val="bullet"/>
+      <w:lvlText w:val=""/>
+      <w:lvlJc w:val="left"/>
+      <w:pPr>
+        <w:ind w:left="2160" w:hanging="360"/>
+      </w:pPr>
+      <w:rPr>
+        <w:rFonts w:ascii="Wingdings" w:hAnsi="Wingdings" w:hint="default"/>
+      </w:rPr>
+    </w:lvl>
+    <w:lvl w:ilvl="3" w:tplc="04090001" w:tentative="1">
+      <w:start w:val="1"/>
+      <w:numFmt w:val="bullet"/>
+      <w:lvlText w:val=""/>
+      <w:lvlJc w:val="left"/>
+      <w:pPr>
+        <w:ind w:left="2880" w:hanging="360"/>
+      </w:pPr>
+      <w:rPr>
+        <w:rFonts w:ascii="Symbol" w:hAnsi="Symbol" w:hint="default"/>
+      </w:rPr>
+    </w:lvl>
+    <w:lvl w:ilvl="4" w:tplc="04090003" w:tentative="1">
+      <w:start w:val="1"/>
+      <w:numFmt w:val="bullet"/>
+      <w:lvlText w:val="o"/>
+      <w:lvlJc w:val="left"/>
+      <w:pPr>
+        <w:ind w:left="3600" w:hanging="360"/>
+      </w:pPr>
+      <w:rPr>
+        <w:rFonts w:ascii="Courier New" w:hAnsi="Courier New" w:cs="Courier New" w:hint="default"/>
+      </w:rPr>
+    </w:lvl>
+    <w:lvl w:ilvl="5" w:tplc="04090005" w:tentative="1">
+      <w:start w:val="1"/>
+      <w:numFmt w:val="bullet"/>
+      <w:lvlText w:val=""/>
+      <w:lvlJc w:val="left"/>
+      <w:pPr>
+        <w:ind w:left="4320" w:hanging="360"/>
+      </w:pPr>
+      <w:rPr>
+        <w:rFonts w:ascii="Wingdings" w:hAnsi="Wingdings" w:hint="default"/>
+      </w:rPr>
+    </w:lvl>
+    <w:lvl w:ilvl="6" w:tplc="04090001" w:tentative="1">
+      <w:start w:val="1"/>
+      <w:numFmt w:val="bullet"/>
+      <w:lvlText w:val=""/>
+      <w:lvlJc w:val="left"/>
+      <w:pPr>
+        <w:ind w:left="5040" w:hanging="360"/>
+      </w:pPr>
+      <w:rPr>
+        <w:rFonts w:ascii="Symbol" w:hAnsi="Symbol" w:hint="default"/>
+      </w:rPr>
+    </w:lvl>
+    <w:lvl w:ilvl="7" w:tplc="04090003" w:tentative="1">
+      <w:start w:val="1"/>
+      <w:numFmt w:val="bullet"/>
+      <w:lvlText w:val="o"/>
+      <w:lvlJc w:val="left"/>
+      <w:pPr>
+        <w:ind w:left="5760" w:hanging="360"/>
+      </w:pPr>
+      <w:rPr>
+        <w:rFonts w:ascii="Courier New" w:hAnsi="Courier New" w:cs="Courier New" w:hint="default"/>
+      </w:rPr>
+    </w:lvl>
+    <w:lvl w:ilvl="8" w:tplc="04090005" w:tentative="1">
+      <w:start w:val="1"/>
+      <w:numFmt w:val="bullet"/>
+      <w:lvlText w:val=""/>
+      <w:lvlJc w:val="left"/>
+      <w:pPr>
+        <w:ind w:left="6480" w:hanging="360"/>
+      </w:pPr>
+      <w:rPr>
+        <w:rFonts w:ascii="Wingdings" w:hAnsi="Wingdings" w:hint="default"/>
+      </w:rPr>
+    </w:lvl>
+  </w:abstractNum>
   <w:num w:numId="1">
     <w:abstractNumId w:val="1"/>
   </w:num>
@@ -4180,6 +4657,15 @@
   </w:num>
   <w:num w:numId="8">
     <w:abstractNumId w:val="5"/>
+  </w:num>
+  <w:num w:numId="9">
+    <w:abstractNumId w:val="9"/>
+  </w:num>
+  <w:num w:numId="10">
+    <w:abstractNumId w:val="10"/>
+  </w:num>
+  <w:num w:numId="11">
+    <w:abstractNumId w:val="8"/>
   </w:num>
 </w:numbering>
 </file>
@@ -5234,21 +5720,6 @@
 </file>
 
 <file path=customXml/item1.xml><?xml version="1.0" encoding="utf-8"?>
-<?mso-contentType ?>
-<FormTemplates xmlns="http://schemas.microsoft.com/sharepoint/v3/contenttype/forms">
-  <Display>DocumentLibraryForm</Display>
-  <Edit>DocumentLibraryForm</Edit>
-  <New>DocumentLibraryForm</New>
-</FormTemplates>
-</file>
-
-<file path=customXml/item2.xml><?xml version="1.0" encoding="utf-8"?>
-<p:properties xmlns:p="http://schemas.microsoft.com/office/2006/metadata/properties" xmlns:xsi="http://www.w3.org/2001/XMLSchema-instance" xmlns:pc="http://schemas.microsoft.com/office/infopath/2007/PartnerControls">
-  <documentManagement/>
-</p:properties>
-</file>
-
-<file path=customXml/item3.xml><?xml version="1.0" encoding="utf-8"?>
 <ct:contentTypeSchema xmlns:ct="http://schemas.microsoft.com/office/2006/metadata/contentType" xmlns:ma="http://schemas.microsoft.com/office/2006/metadata/properties/metaAttributes" ct:_="" ma:_="" ma:contentTypeName="Document" ma:contentTypeID="0x010100E3E74536DC83FF4588331AEB25658026" ma:contentTypeVersion="8" ma:contentTypeDescription="Create a new document." ma:contentTypeScope="" ma:versionID="c46b08555ef551be5dac30fa6d8a0288">
   <xsd:schema xmlns:xsd="http://www.w3.org/2001/XMLSchema" xmlns:xs="http://www.w3.org/2001/XMLSchema" xmlns:p="http://schemas.microsoft.com/office/2006/metadata/properties" xmlns:ns2="6f8b8e10-1a36-4db0-884f-023d3aa3c51b" xmlns:ns3="f53f02e5-c7f5-4406-8a1f-d8810dbbd279" targetNamespace="http://schemas.microsoft.com/office/2006/metadata/properties" ma:root="true" ma:fieldsID="111767594707b059cfbf827678b74d3c" ns2:_="" ns3:_="">
     <xsd:import namespace="6f8b8e10-1a36-4db0-884f-023d3aa3c51b"/>
@@ -5439,28 +5910,26 @@
 </ct:contentTypeSchema>
 </file>
 
+<file path=customXml/item2.xml><?xml version="1.0" encoding="utf-8"?>
+<p:properties xmlns:p="http://schemas.microsoft.com/office/2006/metadata/properties" xmlns:xsi="http://www.w3.org/2001/XMLSchema-instance" xmlns:pc="http://schemas.microsoft.com/office/infopath/2007/PartnerControls">
+  <documentManagement/>
+</p:properties>
+</file>
+
+<file path=customXml/item3.xml><?xml version="1.0" encoding="utf-8"?>
+<?mso-contentType ?>
+<FormTemplates xmlns="http://schemas.microsoft.com/sharepoint/v3/contenttype/forms">
+  <Display>DocumentLibraryForm</Display>
+  <Edit>DocumentLibraryForm</Edit>
+  <New>DocumentLibraryForm</New>
+</FormTemplates>
+</file>
+
 <file path=customXml/item4.xml><?xml version="1.0" encoding="utf-8"?>
 <b:Sources xmlns:b="http://schemas.openxmlformats.org/officeDocument/2006/bibliography" xmlns="http://schemas.openxmlformats.org/officeDocument/2006/bibliography" SelectedStyle="\APASixthEditionOfficeOnline.xsl" StyleName="APA" Version="6"/>
 </file>
 
 <file path=customXml/itemProps1.xml><?xml version="1.0" encoding="utf-8"?>
-<ds:datastoreItem xmlns:ds="http://schemas.openxmlformats.org/officeDocument/2006/customXml" ds:itemID="{2C16EA3E-3417-491F-BEB6-9AA0CBEE8AB6}">
-  <ds:schemaRefs>
-    <ds:schemaRef ds:uri="http://schemas.microsoft.com/sharepoint/v3/contenttype/forms"/>
-  </ds:schemaRefs>
-</ds:datastoreItem>
-</file>
-
-<file path=customXml/itemProps2.xml><?xml version="1.0" encoding="utf-8"?>
-<ds:datastoreItem xmlns:ds="http://schemas.openxmlformats.org/officeDocument/2006/customXml" ds:itemID="{26D00EA2-2145-4EFD-A55C-C4C346C7B026}">
-  <ds:schemaRefs>
-    <ds:schemaRef ds:uri="http://schemas.microsoft.com/office/2006/metadata/properties"/>
-    <ds:schemaRef ds:uri="http://schemas.microsoft.com/office/infopath/2007/PartnerControls"/>
-  </ds:schemaRefs>
-</ds:datastoreItem>
-</file>
-
-<file path=customXml/itemProps3.xml><?xml version="1.0" encoding="utf-8"?>
 <ds:datastoreItem xmlns:ds="http://schemas.openxmlformats.org/officeDocument/2006/customXml" ds:itemID="{1E721B79-8D70-4D0F-8D09-52904DE964CA}">
   <ds:schemaRefs>
     <ds:schemaRef ds:uri="http://schemas.microsoft.com/office/2006/metadata/contentType"/>
@@ -5479,8 +5948,25 @@
 </ds:datastoreItem>
 </file>
 
+<file path=customXml/itemProps2.xml><?xml version="1.0" encoding="utf-8"?>
+<ds:datastoreItem xmlns:ds="http://schemas.openxmlformats.org/officeDocument/2006/customXml" ds:itemID="{26D00EA2-2145-4EFD-A55C-C4C346C7B026}">
+  <ds:schemaRefs>
+    <ds:schemaRef ds:uri="http://schemas.microsoft.com/office/2006/metadata/properties"/>
+    <ds:schemaRef ds:uri="http://schemas.microsoft.com/office/infopath/2007/PartnerControls"/>
+  </ds:schemaRefs>
+</ds:datastoreItem>
+</file>
+
+<file path=customXml/itemProps3.xml><?xml version="1.0" encoding="utf-8"?>
+<ds:datastoreItem xmlns:ds="http://schemas.openxmlformats.org/officeDocument/2006/customXml" ds:itemID="{2C16EA3E-3417-491F-BEB6-9AA0CBEE8AB6}">
+  <ds:schemaRefs>
+    <ds:schemaRef ds:uri="http://schemas.microsoft.com/sharepoint/v3/contenttype/forms"/>
+  </ds:schemaRefs>
+</ds:datastoreItem>
+</file>
+
 <file path=customXml/itemProps4.xml><?xml version="1.0" encoding="utf-8"?>
-<ds:datastoreItem xmlns:ds="http://schemas.openxmlformats.org/officeDocument/2006/customXml" ds:itemID="{E5104BA4-360E-4E21-8FE7-178D855ACD00}">
+<ds:datastoreItem xmlns:ds="http://schemas.openxmlformats.org/officeDocument/2006/customXml" ds:itemID="{0A105504-1FB9-4AE2-8D84-F1A1DBC7CC50}">
   <ds:schemaRefs>
     <ds:schemaRef ds:uri="http://schemas.openxmlformats.org/officeDocument/2006/bibliography"/>
   </ds:schemaRefs>

--- a/LightningTalk-Sentimental-Analysis-Apr-2019.docx
+++ b/LightningTalk-Sentimental-Analysis-Apr-2019.docx
@@ -387,7 +387,21 @@
           <w:sz w:val="20"/>
           <w:szCs w:val="20"/>
         </w:rPr>
-        <w:t xml:space="preserve">Depression is one of the leading mental health problems and is characterized by persistently low mood, feeling of sadness and loss of interest. Depression diagnosis itself is an active and controversial topic in clinical psychology and psychiatry. Through this research, we have applied Naïve Bayes Classification and NLTK Sentimental Analyzer library on Instagram data to identify the model which can predict the depression more accurately for a user. We have considered the vectorization of user’s status updates using Bag of Words (BOW) and Term Frequency - Inverse Document Frequency (TFIDF). The model will be used to develop an android application which will inform the user about his/her mental status. Based on the prediction and the severity level of depression, it will recommend motivational posts or videos and will send a notification to at most </w:t>
+        <w:t xml:space="preserve">Depression is one of the leading mental health problems and is characterized by persistent feeling of sadness and </w:t>
+      </w:r>
+      <w:r>
+        <w:rPr>
+          <w:sz w:val="20"/>
+          <w:szCs w:val="20"/>
+        </w:rPr>
+        <w:t>lack</w:t>
+      </w:r>
+      <w:r>
+        <w:rPr>
+          <w:sz w:val="20"/>
+          <w:szCs w:val="20"/>
+        </w:rPr>
+        <w:t xml:space="preserve"> of interest. Depression diagnosis itself is an active and controversial topic in clinical psychology and psychiatry. Through this research, we have applied Naïve Bayes Classification and NLTK Sentimental Analyzer library on Instagram data to identify the model which can predict the depression more accurately for a user. We have considered the vectorization of user’s status updates using Bag of Words (BOW) and Term Frequency - Inverse Document Frequency (TFIDF). The model will be used to develop an android application which will inform the user about his/her mental status. Based on the prediction and the severity level of depression, it will recommend motivational posts or videos and will send a notification to at most </w:t>
       </w:r>
       <w:r>
         <w:rPr>
@@ -473,6 +487,14 @@
           <w:sz w:val="20"/>
           <w:szCs w:val="20"/>
         </w:rPr>
+        <w:t xml:space="preserve">Introduction and </w:t>
+      </w:r>
+      <w:r>
+        <w:rPr>
+          <w:rFonts w:ascii="Times New Roman" w:hAnsi="Times New Roman" w:cs="Times New Roman"/>
+          <w:sz w:val="20"/>
+          <w:szCs w:val="20"/>
+        </w:rPr>
         <w:t>Problem Description</w:t>
       </w:r>
       <w:r>
@@ -545,8 +567,6 @@
         </w:rPr>
         <w:t>Proposed Model</w:t>
       </w:r>
-      <w:bookmarkStart w:id="0" w:name="_GoBack"/>
-      <w:bookmarkEnd w:id="0"/>
     </w:p>
     <w:p>
       <w:pPr>
@@ -3151,29 +3171,253 @@
         </w:rPr>
         <w:t>Mousumi Hazarika</w:t>
       </w:r>
-    </w:p>
-    <w:p>
-      <w:pPr>
-        <w:rPr>
-          <w:sz w:val="20"/>
-          <w:szCs w:val="20"/>
-        </w:rPr>
-      </w:pPr>
-    </w:p>
-    <w:p>
-      <w:pPr>
-        <w:rPr>
-          <w:sz w:val="20"/>
-          <w:szCs w:val="20"/>
-        </w:rPr>
-      </w:pPr>
-      <w:r>
-        <w:rPr>
-          <w:sz w:val="20"/>
-          <w:szCs w:val="20"/>
-        </w:rPr>
-        <w:t>Swapna Samishetty</w:t>
-      </w:r>
+      <w:r>
+        <w:rPr>
+          <w:sz w:val="20"/>
+          <w:szCs w:val="20"/>
+        </w:rPr>
+        <w:t>, a tech savvy and programming enthusiast, is an innovative</w:t>
+      </w:r>
+      <w:r>
+        <w:rPr>
+          <w:sz w:val="20"/>
+          <w:szCs w:val="20"/>
+        </w:rPr>
+        <w:t xml:space="preserve"> Lead Software Engineer </w:t>
+      </w:r>
+      <w:r>
+        <w:rPr>
+          <w:sz w:val="20"/>
+          <w:szCs w:val="20"/>
+        </w:rPr>
+        <w:t xml:space="preserve">with 8 years of experience </w:t>
+      </w:r>
+      <w:r>
+        <w:rPr>
+          <w:sz w:val="20"/>
+          <w:szCs w:val="20"/>
+        </w:rPr>
+        <w:t xml:space="preserve">managing </w:t>
+      </w:r>
+      <w:r>
+        <w:rPr>
+          <w:sz w:val="20"/>
+          <w:szCs w:val="20"/>
+        </w:rPr>
+        <w:t xml:space="preserve">and designing </w:t>
+      </w:r>
+      <w:r>
+        <w:rPr>
+          <w:sz w:val="20"/>
+          <w:szCs w:val="20"/>
+        </w:rPr>
+        <w:t>all aspects of the development process fr</w:t>
+      </w:r>
+      <w:r>
+        <w:rPr>
+          <w:sz w:val="20"/>
+          <w:szCs w:val="20"/>
+        </w:rPr>
+        <w:t>om</w:t>
+      </w:r>
+      <w:r>
+        <w:rPr>
+          <w:sz w:val="20"/>
+          <w:szCs w:val="20"/>
+        </w:rPr>
+        <w:t xml:space="preserve"> small to medium-sized companies</w:t>
+      </w:r>
+      <w:r>
+        <w:rPr>
+          <w:sz w:val="20"/>
+          <w:szCs w:val="20"/>
+        </w:rPr>
+        <w:t xml:space="preserve">. She works on </w:t>
+      </w:r>
+      <w:r>
+        <w:rPr>
+          <w:sz w:val="20"/>
+          <w:szCs w:val="20"/>
+        </w:rPr>
+        <w:t xml:space="preserve">a cloud based </w:t>
+      </w:r>
+      <w:r>
+        <w:rPr>
+          <w:sz w:val="20"/>
+          <w:szCs w:val="20"/>
+        </w:rPr>
+        <w:t>SAAS</w:t>
+      </w:r>
+      <w:r>
+        <w:rPr>
+          <w:sz w:val="20"/>
+          <w:szCs w:val="20"/>
+        </w:rPr>
+        <w:t xml:space="preserve"> product</w:t>
+      </w:r>
+      <w:r>
+        <w:rPr>
+          <w:sz w:val="20"/>
+          <w:szCs w:val="20"/>
+        </w:rPr>
+        <w:t xml:space="preserve"> with complete ownership</w:t>
+      </w:r>
+      <w:r>
+        <w:rPr>
+          <w:sz w:val="20"/>
+          <w:szCs w:val="20"/>
+        </w:rPr>
+        <w:t>.</w:t>
+      </w:r>
+      <w:r>
+        <w:rPr>
+          <w:sz w:val="20"/>
+          <w:szCs w:val="20"/>
+        </w:rPr>
+        <w:t xml:space="preserve"> </w:t>
+      </w:r>
+      <w:r>
+        <w:rPr>
+          <w:sz w:val="20"/>
+          <w:szCs w:val="20"/>
+        </w:rPr>
+        <w:t xml:space="preserve">Apart from product development, she is also </w:t>
+      </w:r>
+      <w:r>
+        <w:rPr>
+          <w:sz w:val="20"/>
+          <w:szCs w:val="20"/>
+        </w:rPr>
+        <w:t>responsible for</w:t>
+      </w:r>
+      <w:r>
+        <w:rPr>
+          <w:sz w:val="20"/>
+          <w:szCs w:val="20"/>
+        </w:rPr>
+        <w:t xml:space="preserve"> ment</w:t>
+      </w:r>
+      <w:r>
+        <w:rPr>
+          <w:sz w:val="20"/>
+          <w:szCs w:val="20"/>
+        </w:rPr>
+        <w:t>oring</w:t>
+      </w:r>
+      <w:r>
+        <w:rPr>
+          <w:sz w:val="20"/>
+          <w:szCs w:val="20"/>
+        </w:rPr>
+        <w:t xml:space="preserve"> junior developers</w:t>
+      </w:r>
+      <w:r>
+        <w:rPr>
+          <w:sz w:val="20"/>
+          <w:szCs w:val="20"/>
+        </w:rPr>
+        <w:t xml:space="preserve"> and new employees</w:t>
+      </w:r>
+      <w:r>
+        <w:rPr>
+          <w:sz w:val="20"/>
+          <w:szCs w:val="20"/>
+        </w:rPr>
+        <w:t>.</w:t>
+      </w:r>
+      <w:r>
+        <w:rPr>
+          <w:sz w:val="20"/>
+          <w:szCs w:val="20"/>
+        </w:rPr>
+        <w:t xml:space="preserve"> </w:t>
+      </w:r>
+      <w:r>
+        <w:rPr>
+          <w:sz w:val="20"/>
+          <w:szCs w:val="20"/>
+        </w:rPr>
+        <w:t xml:space="preserve">In her </w:t>
+      </w:r>
+      <w:r>
+        <w:rPr>
+          <w:sz w:val="20"/>
+          <w:szCs w:val="20"/>
+        </w:rPr>
+        <w:t>leisure</w:t>
+      </w:r>
+      <w:r>
+        <w:rPr>
+          <w:sz w:val="20"/>
+          <w:szCs w:val="20"/>
+        </w:rPr>
+        <w:t xml:space="preserve"> time she l</w:t>
+      </w:r>
+      <w:r>
+        <w:rPr>
+          <w:sz w:val="20"/>
+          <w:szCs w:val="20"/>
+        </w:rPr>
+        <w:t>ove</w:t>
+      </w:r>
+      <w:r>
+        <w:rPr>
+          <w:sz w:val="20"/>
+          <w:szCs w:val="20"/>
+        </w:rPr>
+        <w:t xml:space="preserve">s to explore on </w:t>
+      </w:r>
+      <w:r>
+        <w:rPr>
+          <w:sz w:val="20"/>
+          <w:szCs w:val="20"/>
+        </w:rPr>
+        <w:t>recent</w:t>
+      </w:r>
+      <w:r>
+        <w:rPr>
+          <w:sz w:val="20"/>
+          <w:szCs w:val="20"/>
+        </w:rPr>
+        <w:t xml:space="preserve"> technologies</w:t>
+      </w:r>
+      <w:r>
+        <w:rPr>
+          <w:sz w:val="20"/>
+          <w:szCs w:val="20"/>
+        </w:rPr>
+        <w:t xml:space="preserve">. She is a quick learner and inclined to take up </w:t>
+      </w:r>
+      <w:r>
+        <w:rPr>
+          <w:sz w:val="20"/>
+          <w:szCs w:val="20"/>
+        </w:rPr>
+        <w:t xml:space="preserve">more </w:t>
+      </w:r>
+      <w:r>
+        <w:rPr>
+          <w:sz w:val="20"/>
+          <w:szCs w:val="20"/>
+        </w:rPr>
+        <w:t>challeng</w:t>
+      </w:r>
+      <w:r>
+        <w:rPr>
+          <w:sz w:val="20"/>
+          <w:szCs w:val="20"/>
+        </w:rPr>
+        <w:t>ing roles and responsibilities</w:t>
+      </w:r>
+      <w:r>
+        <w:rPr>
+          <w:sz w:val="20"/>
+          <w:szCs w:val="20"/>
+        </w:rPr>
+        <w:t>.</w:t>
+      </w:r>
+      <w:bookmarkStart w:id="0" w:name="_GoBack"/>
+      <w:bookmarkEnd w:id="0"/>
     </w:p>
     <w:p>
       <w:pPr>
@@ -5966,7 +6210,7 @@
 </file>
 
 <file path=customXml/itemProps4.xml><?xml version="1.0" encoding="utf-8"?>
-<ds:datastoreItem xmlns:ds="http://schemas.openxmlformats.org/officeDocument/2006/customXml" ds:itemID="{0A105504-1FB9-4AE2-8D84-F1A1DBC7CC50}">
+<ds:datastoreItem xmlns:ds="http://schemas.openxmlformats.org/officeDocument/2006/customXml" ds:itemID="{E010AA51-B0D9-48F9-972E-652A01B31FBA}">
   <ds:schemaRefs>
     <ds:schemaRef ds:uri="http://schemas.openxmlformats.org/officeDocument/2006/bibliography"/>
   </ds:schemaRefs>

--- a/LightningTalk-Sentimental-Analysis-Apr-2019.docx
+++ b/LightningTalk-Sentimental-Analysis-Apr-2019.docx
@@ -1117,7 +1117,6 @@
         </w:rPr>
         <w:t xml:space="preserve">er module – </w:t>
       </w:r>
-      <w:proofErr w:type="spellStart"/>
       <w:proofErr w:type="gramStart"/>
       <w:r>
         <w:rPr>
@@ -1138,9 +1137,8 @@
           <w:shd w:val="clear" w:color="auto" w:fill="FFFFFF"/>
           <w:lang w:eastAsia="en-IN"/>
         </w:rPr>
-        <w:t>.vader</w:t>
-      </w:r>
-      <w:proofErr w:type="spellEnd"/>
+        <w:t>.vader—that can analy</w:t>
+      </w:r>
       <w:r>
         <w:rPr>
           <w:spacing w:val="-1"/>
@@ -1149,7 +1147,7 @@
           <w:shd w:val="clear" w:color="auto" w:fill="FFFFFF"/>
           <w:lang w:eastAsia="en-IN"/>
         </w:rPr>
-        <w:t>—that can analy</w:t>
+        <w:t>z</w:t>
       </w:r>
       <w:r>
         <w:rPr>
@@ -1159,8 +1157,9 @@
           <w:shd w:val="clear" w:color="auto" w:fill="FFFFFF"/>
           <w:lang w:eastAsia="en-IN"/>
         </w:rPr>
-        <w:t>z</w:t>
-      </w:r>
+        <w:t xml:space="preserve">e a piece of text and classify the sentences under positive, negative and neutral polarity of sentiments. In this model, we have normalized the hashtag data using json_normalizer and then applied </w:t>
+      </w:r>
+      <w:proofErr w:type="gramStart"/>
       <w:r>
         <w:rPr>
           <w:spacing w:val="-1"/>
@@ -1169,9 +1168,9 @@
           <w:shd w:val="clear" w:color="auto" w:fill="FFFFFF"/>
           <w:lang w:eastAsia="en-IN"/>
         </w:rPr>
-        <w:t xml:space="preserve">e a piece of text and classify the sentences under positive, negative and neutral polarity of sentiments. In this model, we have normalized the hashtag data using </w:t>
-      </w:r>
-      <w:proofErr w:type="spellStart"/>
+        <w:t>nltk.sentiment</w:t>
+      </w:r>
+      <w:proofErr w:type="gramEnd"/>
       <w:r>
         <w:rPr>
           <w:spacing w:val="-1"/>
@@ -1180,52 +1179,7 @@
           <w:shd w:val="clear" w:color="auto" w:fill="FFFFFF"/>
           <w:lang w:eastAsia="en-IN"/>
         </w:rPr>
-        <w:t>json_normalizer</w:t>
-      </w:r>
-      <w:proofErr w:type="spellEnd"/>
-      <w:r>
-        <w:rPr>
-          <w:spacing w:val="-1"/>
-          <w:sz w:val="20"/>
-          <w:szCs w:val="20"/>
-          <w:shd w:val="clear" w:color="auto" w:fill="FFFFFF"/>
-          <w:lang w:eastAsia="en-IN"/>
-        </w:rPr>
-        <w:t xml:space="preserve"> and then applied </w:t>
-      </w:r>
-      <w:proofErr w:type="spellStart"/>
-      <w:proofErr w:type="gramStart"/>
-      <w:r>
-        <w:rPr>
-          <w:spacing w:val="-1"/>
-          <w:sz w:val="20"/>
-          <w:szCs w:val="20"/>
-          <w:shd w:val="clear" w:color="auto" w:fill="FFFFFF"/>
-          <w:lang w:eastAsia="en-IN"/>
-        </w:rPr>
-        <w:t>nltk.sentiment</w:t>
-      </w:r>
-      <w:proofErr w:type="gramEnd"/>
-      <w:r>
-        <w:rPr>
-          <w:spacing w:val="-1"/>
-          <w:sz w:val="20"/>
-          <w:szCs w:val="20"/>
-          <w:shd w:val="clear" w:color="auto" w:fill="FFFFFF"/>
-          <w:lang w:eastAsia="en-IN"/>
-        </w:rPr>
-        <w:t>.vader</w:t>
-      </w:r>
-      <w:proofErr w:type="spellEnd"/>
-      <w:r>
-        <w:rPr>
-          <w:spacing w:val="-1"/>
-          <w:sz w:val="20"/>
-          <w:szCs w:val="20"/>
-          <w:shd w:val="clear" w:color="auto" w:fill="FFFFFF"/>
-          <w:lang w:eastAsia="en-IN"/>
-        </w:rPr>
-        <w:t xml:space="preserve"> library to</w:t>
+        <w:t>.vader library to</w:t>
       </w:r>
       <w:r>
         <w:rPr>
@@ -3416,8 +3370,66 @@
         </w:rPr>
         <w:t>.</w:t>
       </w:r>
+    </w:p>
+    <w:p>
+      <w:pPr>
+        <w:rPr>
+          <w:sz w:val="20"/>
+          <w:szCs w:val="20"/>
+        </w:rPr>
+      </w:pPr>
+    </w:p>
+    <w:p>
+      <w:pPr>
+        <w:rPr>
+          <w:sz w:val="20"/>
+          <w:szCs w:val="20"/>
+        </w:rPr>
+      </w:pPr>
+      <w:r>
+        <w:rPr>
+          <w:sz w:val="20"/>
+          <w:szCs w:val="20"/>
+        </w:rPr>
+        <w:t>Swapna Samishetty is a thought-leading consultant in the field of software testing and quality and is working as a Principal Software engineer at OpenText technologies Pvt Ltd. Over her 12 years of tenure as a software engineer, she has contributed for building and testing mission-critical projects in various environments. Currently she works as a part of e-discovery product on the quality assurance side and is responsible for the quality of the product on different aspects (</w:t>
+      </w:r>
       <w:bookmarkStart w:id="0" w:name="_GoBack"/>
       <w:bookmarkEnd w:id="0"/>
+      <w:r>
+        <w:rPr>
+          <w:sz w:val="20"/>
+          <w:szCs w:val="20"/>
+        </w:rPr>
+        <w:t>Security,</w:t>
+      </w:r>
+      <w:r>
+        <w:rPr>
+          <w:sz w:val="20"/>
+          <w:szCs w:val="20"/>
+        </w:rPr>
+        <w:t xml:space="preserve"> </w:t>
+      </w:r>
+      <w:r>
+        <w:rPr>
+          <w:sz w:val="20"/>
+          <w:szCs w:val="20"/>
+        </w:rPr>
+        <w:t>performance,</w:t>
+      </w:r>
+      <w:r>
+        <w:rPr>
+          <w:sz w:val="20"/>
+          <w:szCs w:val="20"/>
+        </w:rPr>
+        <w:t xml:space="preserve"> </w:t>
+      </w:r>
+      <w:r>
+        <w:rPr>
+          <w:sz w:val="20"/>
+          <w:szCs w:val="20"/>
+        </w:rPr>
+        <w:t>automation).She is also a certified scrum master and have contributed a lot to her team as a scrum master.</w:t>
+      </w:r>
     </w:p>
     <w:p>
       <w:pPr>
@@ -5964,6 +5976,21 @@
 </file>
 
 <file path=customXml/item1.xml><?xml version="1.0" encoding="utf-8"?>
+<?mso-contentType ?>
+<FormTemplates xmlns="http://schemas.microsoft.com/sharepoint/v3/contenttype/forms">
+  <Display>DocumentLibraryForm</Display>
+  <Edit>DocumentLibraryForm</Edit>
+  <New>DocumentLibraryForm</New>
+</FormTemplates>
+</file>
+
+<file path=customXml/item2.xml><?xml version="1.0" encoding="utf-8"?>
+<p:properties xmlns:p="http://schemas.microsoft.com/office/2006/metadata/properties" xmlns:xsi="http://www.w3.org/2001/XMLSchema-instance" xmlns:pc="http://schemas.microsoft.com/office/infopath/2007/PartnerControls">
+  <documentManagement/>
+</p:properties>
+</file>
+
+<file path=customXml/item3.xml><?xml version="1.0" encoding="utf-8"?>
 <ct:contentTypeSchema xmlns:ct="http://schemas.microsoft.com/office/2006/metadata/contentType" xmlns:ma="http://schemas.microsoft.com/office/2006/metadata/properties/metaAttributes" ct:_="" ma:_="" ma:contentTypeName="Document" ma:contentTypeID="0x010100E3E74536DC83FF4588331AEB25658026" ma:contentTypeVersion="8" ma:contentTypeDescription="Create a new document." ma:contentTypeScope="" ma:versionID="c46b08555ef551be5dac30fa6d8a0288">
   <xsd:schema xmlns:xsd="http://www.w3.org/2001/XMLSchema" xmlns:xs="http://www.w3.org/2001/XMLSchema" xmlns:p="http://schemas.microsoft.com/office/2006/metadata/properties" xmlns:ns2="6f8b8e10-1a36-4db0-884f-023d3aa3c51b" xmlns:ns3="f53f02e5-c7f5-4406-8a1f-d8810dbbd279" targetNamespace="http://schemas.microsoft.com/office/2006/metadata/properties" ma:root="true" ma:fieldsID="111767594707b059cfbf827678b74d3c" ns2:_="" ns3:_="">
     <xsd:import namespace="6f8b8e10-1a36-4db0-884f-023d3aa3c51b"/>
@@ -6154,26 +6181,28 @@
 </ct:contentTypeSchema>
 </file>
 
-<file path=customXml/item2.xml><?xml version="1.0" encoding="utf-8"?>
-<p:properties xmlns:p="http://schemas.microsoft.com/office/2006/metadata/properties" xmlns:xsi="http://www.w3.org/2001/XMLSchema-instance" xmlns:pc="http://schemas.microsoft.com/office/infopath/2007/PartnerControls">
-  <documentManagement/>
-</p:properties>
-</file>
-
-<file path=customXml/item3.xml><?xml version="1.0" encoding="utf-8"?>
-<?mso-contentType ?>
-<FormTemplates xmlns="http://schemas.microsoft.com/sharepoint/v3/contenttype/forms">
-  <Display>DocumentLibraryForm</Display>
-  <Edit>DocumentLibraryForm</Edit>
-  <New>DocumentLibraryForm</New>
-</FormTemplates>
-</file>
-
 <file path=customXml/item4.xml><?xml version="1.0" encoding="utf-8"?>
 <b:Sources xmlns:b="http://schemas.openxmlformats.org/officeDocument/2006/bibliography" xmlns="http://schemas.openxmlformats.org/officeDocument/2006/bibliography" SelectedStyle="\APASixthEditionOfficeOnline.xsl" StyleName="APA" Version="6"/>
 </file>
 
 <file path=customXml/itemProps1.xml><?xml version="1.0" encoding="utf-8"?>
+<ds:datastoreItem xmlns:ds="http://schemas.openxmlformats.org/officeDocument/2006/customXml" ds:itemID="{2C16EA3E-3417-491F-BEB6-9AA0CBEE8AB6}">
+  <ds:schemaRefs>
+    <ds:schemaRef ds:uri="http://schemas.microsoft.com/sharepoint/v3/contenttype/forms"/>
+  </ds:schemaRefs>
+</ds:datastoreItem>
+</file>
+
+<file path=customXml/itemProps2.xml><?xml version="1.0" encoding="utf-8"?>
+<ds:datastoreItem xmlns:ds="http://schemas.openxmlformats.org/officeDocument/2006/customXml" ds:itemID="{26D00EA2-2145-4EFD-A55C-C4C346C7B026}">
+  <ds:schemaRefs>
+    <ds:schemaRef ds:uri="http://schemas.microsoft.com/office/2006/metadata/properties"/>
+    <ds:schemaRef ds:uri="http://schemas.microsoft.com/office/infopath/2007/PartnerControls"/>
+  </ds:schemaRefs>
+</ds:datastoreItem>
+</file>
+
+<file path=customXml/itemProps3.xml><?xml version="1.0" encoding="utf-8"?>
 <ds:datastoreItem xmlns:ds="http://schemas.openxmlformats.org/officeDocument/2006/customXml" ds:itemID="{1E721B79-8D70-4D0F-8D09-52904DE964CA}">
   <ds:schemaRefs>
     <ds:schemaRef ds:uri="http://schemas.microsoft.com/office/2006/metadata/contentType"/>
@@ -6192,25 +6221,8 @@
 </ds:datastoreItem>
 </file>
 
-<file path=customXml/itemProps2.xml><?xml version="1.0" encoding="utf-8"?>
-<ds:datastoreItem xmlns:ds="http://schemas.openxmlformats.org/officeDocument/2006/customXml" ds:itemID="{26D00EA2-2145-4EFD-A55C-C4C346C7B026}">
-  <ds:schemaRefs>
-    <ds:schemaRef ds:uri="http://schemas.microsoft.com/office/2006/metadata/properties"/>
-    <ds:schemaRef ds:uri="http://schemas.microsoft.com/office/infopath/2007/PartnerControls"/>
-  </ds:schemaRefs>
-</ds:datastoreItem>
-</file>
-
-<file path=customXml/itemProps3.xml><?xml version="1.0" encoding="utf-8"?>
-<ds:datastoreItem xmlns:ds="http://schemas.openxmlformats.org/officeDocument/2006/customXml" ds:itemID="{2C16EA3E-3417-491F-BEB6-9AA0CBEE8AB6}">
-  <ds:schemaRefs>
-    <ds:schemaRef ds:uri="http://schemas.microsoft.com/sharepoint/v3/contenttype/forms"/>
-  </ds:schemaRefs>
-</ds:datastoreItem>
-</file>
-
 <file path=customXml/itemProps4.xml><?xml version="1.0" encoding="utf-8"?>
-<ds:datastoreItem xmlns:ds="http://schemas.openxmlformats.org/officeDocument/2006/customXml" ds:itemID="{E010AA51-B0D9-48F9-972E-652A01B31FBA}">
+<ds:datastoreItem xmlns:ds="http://schemas.openxmlformats.org/officeDocument/2006/customXml" ds:itemID="{0F74FF5D-4982-4130-B326-8B184BFDB9BA}">
   <ds:schemaRefs>
     <ds:schemaRef ds:uri="http://schemas.openxmlformats.org/officeDocument/2006/bibliography"/>
   </ds:schemaRefs>

--- a/LightningTalk-Sentimental-Analysis-Apr-2019.docx
+++ b/LightningTalk-Sentimental-Analysis-Apr-2019.docx
@@ -313,14 +313,7 @@
                 <w:sz w:val="20"/>
                 <w:szCs w:val="20"/>
               </w:rPr>
-              <w:t>O</w:t>
-            </w:r>
-            <w:r>
-              <w:rPr>
-                <w:sz w:val="20"/>
-                <w:szCs w:val="20"/>
-              </w:rPr>
-              <w:t>penText Technologies Pvt. Ltd</w:t>
+              <w:t>OpenText Technologies Pvt. Ltd</w:t>
             </w:r>
           </w:p>
           <w:p>
@@ -377,6 +370,7 @@
     </w:p>
     <w:p>
       <w:pPr>
+        <w:jc w:val="both"/>
         <w:rPr>
           <w:sz w:val="20"/>
           <w:szCs w:val="20"/>
@@ -401,7 +395,21 @@
           <w:sz w:val="20"/>
           <w:szCs w:val="20"/>
         </w:rPr>
-        <w:t xml:space="preserve"> of interest. Depression diagnosis itself is an active and controversial topic in clinical psychology and psychiatry. Through this research, we have applied Naïve Bayes Classification and NLTK Sentimental Analyzer library on Instagram data to identify the model which can predict the depression more accurately for a user. We have considered the vectorization of user’s status updates using Bag of Words (BOW) and Term Frequency - Inverse Document Frequency (TFIDF). The model will be used to develop an android application which will inform the user about his/her mental status. Based on the prediction and the severity level of depression, it will recommend motivational posts or videos and will send a notification to at most </w:t>
+        <w:t xml:space="preserve"> of interest. Depression diagnosis itself is an active and controversial topic in clinical psychology and psychiatry. Through this research, we have applied Naïve Bayes Classification and NLTK Sentimental Analyzer library on Instagram </w:t>
+      </w:r>
+      <w:r>
+        <w:rPr>
+          <w:sz w:val="20"/>
+          <w:szCs w:val="20"/>
+        </w:rPr>
+        <w:t>feeds</w:t>
+      </w:r>
+      <w:r>
+        <w:rPr>
+          <w:sz w:val="20"/>
+          <w:szCs w:val="20"/>
+        </w:rPr>
+        <w:t xml:space="preserve"> to identify the model which can predict the depression more accurately for a user. We have considered the vectorization of user’s status updates using Bag of Words (BOW) and Term Frequency - Inverse Document Frequency (TFIDF). The model will be used to develop an android application which will inform the user about his/her mental status. Based on the prediction and the severity level of depression, it will recommend motivational posts or videos and will send a notification to at most </w:t>
       </w:r>
       <w:r>
         <w:rPr>
@@ -693,6 +701,7 @@
     </w:p>
     <w:p>
       <w:pPr>
+        <w:jc w:val="both"/>
         <w:rPr>
           <w:sz w:val="20"/>
           <w:szCs w:val="20"/>
@@ -717,14 +726,7 @@
           <w:sz w:val="20"/>
           <w:szCs w:val="20"/>
         </w:rPr>
-        <w:t xml:space="preserve"> session is ideal for </w:t>
-      </w:r>
-      <w:r>
-        <w:rPr>
-          <w:sz w:val="20"/>
-          <w:szCs w:val="20"/>
-        </w:rPr>
-        <w:t xml:space="preserve">individuals with basic knowledge </w:t>
+        <w:t xml:space="preserve"> session is ideal for individuals with basic knowledge </w:t>
       </w:r>
       <w:r>
         <w:rPr>
@@ -887,15 +889,7 @@
           <w:sz w:val="20"/>
           <w:szCs w:val="20"/>
         </w:rPr>
-        <w:t>P</w:t>
-      </w:r>
-      <w:r>
-        <w:rPr>
-          <w:b/>
-          <w:sz w:val="20"/>
-          <w:szCs w:val="20"/>
-        </w:rPr>
-        <w:t>ROPOSED MODEL</w:t>
+        <w:t>PROPOSED MODEL</w:t>
       </w:r>
     </w:p>
     <w:p>
@@ -984,7 +978,7 @@
           <w:sz w:val="20"/>
           <w:szCs w:val="20"/>
         </w:rPr>
-        <w:t xml:space="preserve">This dataset is then used to train our model, as it contains large number of words and phrases that can be classified as “positive”, “negative” and “neutral”. </w:t>
+        <w:t>This dataset is then used to train our model, as it contains large number of words and phrases that can be classified as “positive”, “negative” and “neutral”.</w:t>
       </w:r>
     </w:p>
     <w:p>
@@ -1387,7 +1381,52 @@
           <w:szCs w:val="20"/>
           <w:shd w:val="clear" w:color="auto" w:fill="FFFFFF"/>
         </w:rPr>
-        <w:t>Here we convert the raw dataset into clean dataset. It is observed that sometimes the data have many duplicate entries. Hence it is necessary to remove duplicates to get unbiased results for the analysis of the data.</w:t>
+        <w:t>In this,</w:t>
+      </w:r>
+      <w:r>
+        <w:rPr>
+          <w:color w:val="000000"/>
+          <w:sz w:val="20"/>
+          <w:szCs w:val="20"/>
+          <w:shd w:val="clear" w:color="auto" w:fill="FFFFFF"/>
+        </w:rPr>
+        <w:t xml:space="preserve"> we </w:t>
+      </w:r>
+      <w:r>
+        <w:rPr>
+          <w:color w:val="000000"/>
+          <w:sz w:val="20"/>
+          <w:szCs w:val="20"/>
+          <w:shd w:val="clear" w:color="auto" w:fill="FFFFFF"/>
+        </w:rPr>
+        <w:t xml:space="preserve">have </w:t>
+      </w:r>
+      <w:r>
+        <w:rPr>
+          <w:color w:val="000000"/>
+          <w:sz w:val="20"/>
+          <w:szCs w:val="20"/>
+          <w:shd w:val="clear" w:color="auto" w:fill="FFFFFF"/>
+        </w:rPr>
+        <w:t>convert</w:t>
+      </w:r>
+      <w:r>
+        <w:rPr>
+          <w:color w:val="000000"/>
+          <w:sz w:val="20"/>
+          <w:szCs w:val="20"/>
+          <w:shd w:val="clear" w:color="auto" w:fill="FFFFFF"/>
+        </w:rPr>
+        <w:t>ed</w:t>
+      </w:r>
+      <w:r>
+        <w:rPr>
+          <w:color w:val="000000"/>
+          <w:sz w:val="20"/>
+          <w:szCs w:val="20"/>
+          <w:shd w:val="clear" w:color="auto" w:fill="FFFFFF"/>
+        </w:rPr>
+        <w:t xml:space="preserve"> the raw dataset into clean dataset. It is observed that sometimes the data have many duplicate entries. Hence it is necessary to remove duplicates to get unbiased results for the analysis of the data.</w:t>
       </w:r>
     </w:p>
     <w:p>
@@ -1949,7 +1988,6 @@
           <w:lang w:val="en-US"/>
         </w:rPr>
       </w:pPr>
-      <w:proofErr w:type="spellStart"/>
       <w:r>
         <w:rPr>
           <w:rFonts w:ascii="Times New Roman" w:eastAsia="Times New Roman" w:hAnsi="Times New Roman" w:cs="Times New Roman"/>
@@ -1960,9 +1998,8 @@
           <w:u w:val="single"/>
           <w:lang w:val="en-US"/>
         </w:rPr>
-        <w:t>Hyperparamater</w:t>
-      </w:r>
-      <w:proofErr w:type="spellEnd"/>
+        <w:t>Hyper</w:t>
+      </w:r>
       <w:r>
         <w:rPr>
           <w:rFonts w:ascii="Times New Roman" w:eastAsia="Times New Roman" w:hAnsi="Times New Roman" w:cs="Times New Roman"/>
@@ -1973,7 +2010,43 @@
           <w:u w:val="single"/>
           <w:lang w:val="en-US"/>
         </w:rPr>
-        <w:t xml:space="preserve"> Tuning (Find best Alpha)</w:t>
+        <w:t xml:space="preserve"> </w:t>
+      </w:r>
+      <w:r>
+        <w:rPr>
+          <w:rFonts w:ascii="Times New Roman" w:eastAsia="Times New Roman" w:hAnsi="Times New Roman" w:cs="Times New Roman"/>
+          <w:bCs/>
+          <w:color w:val="000000"/>
+          <w:sz w:val="20"/>
+          <w:szCs w:val="20"/>
+          <w:u w:val="single"/>
+          <w:lang w:val="en-US"/>
+        </w:rPr>
+        <w:t>param</w:t>
+      </w:r>
+      <w:r>
+        <w:rPr>
+          <w:rFonts w:ascii="Times New Roman" w:eastAsia="Times New Roman" w:hAnsi="Times New Roman" w:cs="Times New Roman"/>
+          <w:bCs/>
+          <w:color w:val="000000"/>
+          <w:sz w:val="20"/>
+          <w:szCs w:val="20"/>
+          <w:u w:val="single"/>
+          <w:lang w:val="en-US"/>
+        </w:rPr>
+        <w:t>e</w:t>
+      </w:r>
+      <w:r>
+        <w:rPr>
+          <w:rFonts w:ascii="Times New Roman" w:eastAsia="Times New Roman" w:hAnsi="Times New Roman" w:cs="Times New Roman"/>
+          <w:bCs/>
+          <w:color w:val="000000"/>
+          <w:sz w:val="20"/>
+          <w:szCs w:val="20"/>
+          <w:u w:val="single"/>
+          <w:lang w:val="en-US"/>
+        </w:rPr>
+        <w:t>ter Tuning (Find best Alpha)</w:t>
       </w:r>
     </w:p>
     <w:p>
@@ -2307,7 +2380,87 @@
           <w:szCs w:val="20"/>
           <w:lang w:val="en-US"/>
         </w:rPr>
-        <w:t xml:space="preserve">Plot the performance of model both on train data and cross validation data for each hyper parameter, like shown in the figure. Here on X-axis we will have alpha values, since they have a wide range, just to represent those alpha values on the graph, apply log function on those alpha values. </w:t>
+        <w:t xml:space="preserve">Plot the performance of model </w:t>
+      </w:r>
+      <w:r>
+        <w:rPr>
+          <w:rFonts w:ascii="Times New Roman" w:eastAsia="Times New Roman" w:hAnsi="Times New Roman" w:cs="Times New Roman"/>
+          <w:color w:val="000000"/>
+          <w:sz w:val="20"/>
+          <w:szCs w:val="20"/>
+          <w:lang w:val="en-US"/>
+        </w:rPr>
+        <w:t xml:space="preserve">on </w:t>
+      </w:r>
+      <w:r>
+        <w:rPr>
+          <w:rFonts w:ascii="Times New Roman" w:eastAsia="Times New Roman" w:hAnsi="Times New Roman" w:cs="Times New Roman"/>
+          <w:color w:val="000000"/>
+          <w:sz w:val="20"/>
+          <w:szCs w:val="20"/>
+          <w:lang w:val="en-US"/>
+        </w:rPr>
+        <w:t xml:space="preserve">both train data and cross validation data for each hyper parameter. </w:t>
+      </w:r>
+      <w:r>
+        <w:rPr>
+          <w:rFonts w:ascii="Times New Roman" w:eastAsia="Times New Roman" w:hAnsi="Times New Roman" w:cs="Times New Roman"/>
+          <w:color w:val="000000"/>
+          <w:sz w:val="20"/>
+          <w:szCs w:val="20"/>
+          <w:lang w:val="en-US"/>
+        </w:rPr>
+        <w:t>O</w:t>
+      </w:r>
+      <w:r>
+        <w:rPr>
+          <w:rFonts w:ascii="Times New Roman" w:eastAsia="Times New Roman" w:hAnsi="Times New Roman" w:cs="Times New Roman"/>
+          <w:color w:val="000000"/>
+          <w:sz w:val="20"/>
+          <w:szCs w:val="20"/>
+          <w:lang w:val="en-US"/>
+        </w:rPr>
+        <w:t>n X-axis we have alpha values, since they have a wide range</w:t>
+      </w:r>
+      <w:r>
+        <w:rPr>
+          <w:rFonts w:ascii="Times New Roman" w:eastAsia="Times New Roman" w:hAnsi="Times New Roman" w:cs="Times New Roman"/>
+          <w:color w:val="000000"/>
+          <w:sz w:val="20"/>
+          <w:szCs w:val="20"/>
+          <w:lang w:val="en-US"/>
+        </w:rPr>
+        <w:t>. T</w:t>
+      </w:r>
+      <w:r>
+        <w:rPr>
+          <w:rFonts w:ascii="Times New Roman" w:eastAsia="Times New Roman" w:hAnsi="Times New Roman" w:cs="Times New Roman"/>
+          <w:color w:val="000000"/>
+          <w:sz w:val="20"/>
+          <w:szCs w:val="20"/>
+          <w:lang w:val="en-US"/>
+        </w:rPr>
+        <w:t>o represent th</w:t>
+      </w:r>
+      <w:r>
+        <w:rPr>
+          <w:rFonts w:ascii="Times New Roman" w:eastAsia="Times New Roman" w:hAnsi="Times New Roman" w:cs="Times New Roman"/>
+          <w:color w:val="000000"/>
+          <w:sz w:val="20"/>
+          <w:szCs w:val="20"/>
+          <w:lang w:val="en-US"/>
+        </w:rPr>
+        <w:t>e</w:t>
+      </w:r>
+      <w:r>
+        <w:rPr>
+          <w:rFonts w:ascii="Times New Roman" w:eastAsia="Times New Roman" w:hAnsi="Times New Roman" w:cs="Times New Roman"/>
+          <w:color w:val="000000"/>
+          <w:sz w:val="20"/>
+          <w:szCs w:val="20"/>
+          <w:lang w:val="en-US"/>
+        </w:rPr>
+        <w:t xml:space="preserve">se alpha values on the graph, apply log function on alpha values. </w:t>
       </w:r>
     </w:p>
     <w:p>
@@ -2337,7 +2490,67 @@
           <w:szCs w:val="20"/>
           <w:lang w:val="en-US"/>
         </w:rPr>
-        <w:t xml:space="preserve">After finding the best hyper parameter, train the model with it, and find the AUC on test data and plot the ROC curve on both train and test. </w:t>
+        <w:t>After finding the best hyper parameter, train the model</w:t>
+      </w:r>
+      <w:r>
+        <w:rPr>
+          <w:rFonts w:ascii="Times New Roman" w:eastAsia="Times New Roman" w:hAnsi="Times New Roman" w:cs="Times New Roman"/>
+          <w:color w:val="000000"/>
+          <w:sz w:val="20"/>
+          <w:szCs w:val="20"/>
+          <w:lang w:val="en-US"/>
+        </w:rPr>
+        <w:t>, fin</w:t>
+      </w:r>
+      <w:r>
+        <w:rPr>
+          <w:rFonts w:ascii="Times New Roman" w:eastAsia="Times New Roman" w:hAnsi="Times New Roman" w:cs="Times New Roman"/>
+          <w:color w:val="000000"/>
+          <w:sz w:val="20"/>
+          <w:szCs w:val="20"/>
+          <w:lang w:val="en-US"/>
+        </w:rPr>
+        <w:t xml:space="preserve">d the AUC on test data and plot the ROC curve </w:t>
+      </w:r>
+      <w:r>
+        <w:rPr>
+          <w:rFonts w:ascii="Times New Roman" w:eastAsia="Times New Roman" w:hAnsi="Times New Roman" w:cs="Times New Roman"/>
+          <w:color w:val="000000"/>
+          <w:sz w:val="20"/>
+          <w:szCs w:val="20"/>
+          <w:lang w:val="en-US"/>
+        </w:rPr>
+        <w:t>(</w:t>
+      </w:r>
+      <w:r>
+        <w:rPr>
+          <w:rFonts w:ascii="Times New Roman" w:eastAsia="Times New Roman" w:hAnsi="Times New Roman" w:cs="Times New Roman"/>
+          <w:color w:val="000000"/>
+          <w:sz w:val="20"/>
+          <w:szCs w:val="20"/>
+          <w:lang w:val="en-US"/>
+        </w:rPr>
+        <w:t>Receiver operating characteristic</w:t>
+      </w:r>
+      <w:r>
+        <w:rPr>
+          <w:rFonts w:ascii="Times New Roman" w:eastAsia="Times New Roman" w:hAnsi="Times New Roman" w:cs="Times New Roman"/>
+          <w:color w:val="000000"/>
+          <w:sz w:val="20"/>
+          <w:szCs w:val="20"/>
+          <w:lang w:val="en-US"/>
+        </w:rPr>
+        <w:t xml:space="preserve">) </w:t>
+      </w:r>
+      <w:r>
+        <w:rPr>
+          <w:rFonts w:ascii="Times New Roman" w:eastAsia="Times New Roman" w:hAnsi="Times New Roman" w:cs="Times New Roman"/>
+          <w:color w:val="000000"/>
+          <w:sz w:val="20"/>
+          <w:szCs w:val="20"/>
+          <w:lang w:val="en-US"/>
+        </w:rPr>
+        <w:t>on both train and test.</w:t>
       </w:r>
     </w:p>
     <w:p>
@@ -2956,7 +3169,7 @@
           <w:sz w:val="20"/>
           <w:szCs w:val="20"/>
         </w:rPr>
-        <w:t>In conclusion, the development of automated and objective assessment methods will be valuable for both research and clinical practice. We have proposed Naïve Bayes algorithm with NLTK Sentimental Analyzer to provide several insights with consistent results, while also identifies many questions open to further investigation. In future, we will further refine our approach to improve the accuracy of our model by applying other algorithms such as logistic regression. We will also consider image recognition libraries to understand the content and sentiment of the photographic data from Instagram. These image classifiers can then be used to predict the mood or personality of the user. This will make our prediction model more robust and accurate.</w:t>
+        <w:t>In conclusion, the development of automated and objective assessment methods will be valuable for both research and clinical practice. We have proposed Naïve Bayes algorithm with NLTK Sentimental Analyzer to provide several insights with consistent results, while also identifies many questions open to further investigation. In future, we will further refine our approach to improve the accuracy of our model by applying other algorithms. We will also consider image recognition libraries to understand the content and sentiment of the photographic data from Instagram. These image classifiers can then be used to predict the mood or personality of the user. This will make our prediction model more robust and accurate.</w:t>
       </w:r>
     </w:p>
     <w:p>
@@ -3046,6 +3259,7 @@
     </w:p>
     <w:p>
       <w:pPr>
+        <w:jc w:val="both"/>
         <w:rPr>
           <w:sz w:val="20"/>
           <w:szCs w:val="20"/>
@@ -3113,6 +3327,7 @@
     </w:p>
     <w:p>
       <w:pPr>
+        <w:jc w:val="both"/>
         <w:rPr>
           <w:sz w:val="20"/>
           <w:szCs w:val="20"/>
@@ -3144,49 +3359,7 @@
           <w:sz w:val="20"/>
           <w:szCs w:val="20"/>
         </w:rPr>
-        <w:t xml:space="preserve">with 8 years of experience </w:t>
-      </w:r>
-      <w:r>
-        <w:rPr>
-          <w:sz w:val="20"/>
-          <w:szCs w:val="20"/>
-        </w:rPr>
-        <w:t xml:space="preserve">managing </w:t>
-      </w:r>
-      <w:r>
-        <w:rPr>
-          <w:sz w:val="20"/>
-          <w:szCs w:val="20"/>
-        </w:rPr>
-        <w:t xml:space="preserve">and designing </w:t>
-      </w:r>
-      <w:r>
-        <w:rPr>
-          <w:sz w:val="20"/>
-          <w:szCs w:val="20"/>
-        </w:rPr>
-        <w:t>all aspects of the development process fr</w:t>
-      </w:r>
-      <w:r>
-        <w:rPr>
-          <w:sz w:val="20"/>
-          <w:szCs w:val="20"/>
-        </w:rPr>
-        <w:t>om</w:t>
-      </w:r>
-      <w:r>
-        <w:rPr>
-          <w:sz w:val="20"/>
-          <w:szCs w:val="20"/>
-        </w:rPr>
-        <w:t xml:space="preserve"> small to medium-sized companies</w:t>
-      </w:r>
-      <w:r>
-        <w:rPr>
-          <w:sz w:val="20"/>
-          <w:szCs w:val="20"/>
-        </w:rPr>
-        <w:t xml:space="preserve">. She works on </w:t>
+        <w:t xml:space="preserve">with 8 years of experience managing and designing all aspects of the development process from small to medium-sized companies. She works on </w:t>
       </w:r>
       <w:r>
         <w:rPr>
@@ -3263,135 +3436,7 @@
           <w:sz w:val="20"/>
           <w:szCs w:val="20"/>
         </w:rPr>
-        <w:t xml:space="preserve"> junior developers</w:t>
-      </w:r>
-      <w:r>
-        <w:rPr>
-          <w:sz w:val="20"/>
-          <w:szCs w:val="20"/>
-        </w:rPr>
-        <w:t xml:space="preserve"> and new employees</w:t>
-      </w:r>
-      <w:r>
-        <w:rPr>
-          <w:sz w:val="20"/>
-          <w:szCs w:val="20"/>
-        </w:rPr>
-        <w:t>.</w:t>
-      </w:r>
-      <w:r>
-        <w:rPr>
-          <w:sz w:val="20"/>
-          <w:szCs w:val="20"/>
-        </w:rPr>
-        <w:t xml:space="preserve"> </w:t>
-      </w:r>
-      <w:r>
-        <w:rPr>
-          <w:sz w:val="20"/>
-          <w:szCs w:val="20"/>
-        </w:rPr>
-        <w:t xml:space="preserve">In her </w:t>
-      </w:r>
-      <w:r>
-        <w:rPr>
-          <w:sz w:val="20"/>
-          <w:szCs w:val="20"/>
-        </w:rPr>
-        <w:t>leisure</w:t>
-      </w:r>
-      <w:r>
-        <w:rPr>
-          <w:sz w:val="20"/>
-          <w:szCs w:val="20"/>
-        </w:rPr>
-        <w:t xml:space="preserve"> time she l</w:t>
-      </w:r>
-      <w:r>
-        <w:rPr>
-          <w:sz w:val="20"/>
-          <w:szCs w:val="20"/>
-        </w:rPr>
-        <w:t>ove</w:t>
-      </w:r>
-      <w:r>
-        <w:rPr>
-          <w:sz w:val="20"/>
-          <w:szCs w:val="20"/>
-        </w:rPr>
-        <w:t xml:space="preserve">s to explore on </w:t>
-      </w:r>
-      <w:r>
-        <w:rPr>
-          <w:sz w:val="20"/>
-          <w:szCs w:val="20"/>
-        </w:rPr>
-        <w:t>recent</w:t>
-      </w:r>
-      <w:r>
-        <w:rPr>
-          <w:sz w:val="20"/>
-          <w:szCs w:val="20"/>
-        </w:rPr>
-        <w:t xml:space="preserve"> technologies</w:t>
-      </w:r>
-      <w:r>
-        <w:rPr>
-          <w:sz w:val="20"/>
-          <w:szCs w:val="20"/>
-        </w:rPr>
-        <w:t xml:space="preserve">. She is a quick learner and inclined to take up </w:t>
-      </w:r>
-      <w:r>
-        <w:rPr>
-          <w:sz w:val="20"/>
-          <w:szCs w:val="20"/>
-        </w:rPr>
-        <w:t xml:space="preserve">more </w:t>
-      </w:r>
-      <w:r>
-        <w:rPr>
-          <w:sz w:val="20"/>
-          <w:szCs w:val="20"/>
-        </w:rPr>
-        <w:t>challeng</w:t>
-      </w:r>
-      <w:r>
-        <w:rPr>
-          <w:sz w:val="20"/>
-          <w:szCs w:val="20"/>
-        </w:rPr>
-        <w:t>ing roles and responsibilities</w:t>
-      </w:r>
-      <w:r>
-        <w:rPr>
-          <w:sz w:val="20"/>
-          <w:szCs w:val="20"/>
-        </w:rPr>
-        <w:t>.</w:t>
-      </w:r>
-    </w:p>
-    <w:p>
-      <w:pPr>
-        <w:rPr>
-          <w:sz w:val="20"/>
-          <w:szCs w:val="20"/>
-        </w:rPr>
-      </w:pPr>
-    </w:p>
-    <w:p>
-      <w:pPr>
-        <w:rPr>
-          <w:sz w:val="20"/>
-          <w:szCs w:val="20"/>
-        </w:rPr>
-      </w:pPr>
-      <w:r>
-        <w:rPr>
-          <w:sz w:val="20"/>
-          <w:szCs w:val="20"/>
-        </w:rPr>
-        <w:t>Swapna Samishetty is a thought-leading consultant in the field of software testing and quality and is working as a Principal Software engineer at OpenText technologies Pvt Ltd. Over her 12 years of tenure as a software engineer, she has contributed for building and testing mission-critical projects in various environments. Currently she works as a part of e-discovery product on the quality assurance side and is responsible for the quality of the product on different aspects (</w:t>
+        <w:t xml:space="preserve"> junior devel</w:t>
       </w:r>
       <w:bookmarkStart w:id="0" w:name="_GoBack"/>
       <w:bookmarkEnd w:id="0"/>
@@ -3400,7 +3445,21 @@
           <w:sz w:val="20"/>
           <w:szCs w:val="20"/>
         </w:rPr>
-        <w:t>Security,</w:t>
+        <w:t>opers</w:t>
+      </w:r>
+      <w:r>
+        <w:rPr>
+          <w:sz w:val="20"/>
+          <w:szCs w:val="20"/>
+        </w:rPr>
+        <w:t xml:space="preserve"> and new employees</w:t>
+      </w:r>
+      <w:r>
+        <w:rPr>
+          <w:sz w:val="20"/>
+          <w:szCs w:val="20"/>
+        </w:rPr>
+        <w:t>.</w:t>
       </w:r>
       <w:r>
         <w:rPr>
@@ -3414,7 +3473,108 @@
           <w:sz w:val="20"/>
           <w:szCs w:val="20"/>
         </w:rPr>
-        <w:t>performance,</w:t>
+        <w:t xml:space="preserve">In her </w:t>
+      </w:r>
+      <w:r>
+        <w:rPr>
+          <w:sz w:val="20"/>
+          <w:szCs w:val="20"/>
+        </w:rPr>
+        <w:t>leisure</w:t>
+      </w:r>
+      <w:r>
+        <w:rPr>
+          <w:sz w:val="20"/>
+          <w:szCs w:val="20"/>
+        </w:rPr>
+        <w:t xml:space="preserve"> time she l</w:t>
+      </w:r>
+      <w:r>
+        <w:rPr>
+          <w:sz w:val="20"/>
+          <w:szCs w:val="20"/>
+        </w:rPr>
+        <w:t>ove</w:t>
+      </w:r>
+      <w:r>
+        <w:rPr>
+          <w:sz w:val="20"/>
+          <w:szCs w:val="20"/>
+        </w:rPr>
+        <w:t xml:space="preserve">s to explore on </w:t>
+      </w:r>
+      <w:r>
+        <w:rPr>
+          <w:sz w:val="20"/>
+          <w:szCs w:val="20"/>
+        </w:rPr>
+        <w:t>recent</w:t>
+      </w:r>
+      <w:r>
+        <w:rPr>
+          <w:sz w:val="20"/>
+          <w:szCs w:val="20"/>
+        </w:rPr>
+        <w:t xml:space="preserve"> technologies</w:t>
+      </w:r>
+      <w:r>
+        <w:rPr>
+          <w:sz w:val="20"/>
+          <w:szCs w:val="20"/>
+        </w:rPr>
+        <w:t xml:space="preserve">. She is a quick learner and inclined to take up </w:t>
+      </w:r>
+      <w:r>
+        <w:rPr>
+          <w:sz w:val="20"/>
+          <w:szCs w:val="20"/>
+        </w:rPr>
+        <w:t xml:space="preserve">more </w:t>
+      </w:r>
+      <w:r>
+        <w:rPr>
+          <w:sz w:val="20"/>
+          <w:szCs w:val="20"/>
+        </w:rPr>
+        <w:t>challeng</w:t>
+      </w:r>
+      <w:r>
+        <w:rPr>
+          <w:sz w:val="20"/>
+          <w:szCs w:val="20"/>
+        </w:rPr>
+        <w:t>ing roles and responsibilities</w:t>
+      </w:r>
+      <w:r>
+        <w:rPr>
+          <w:sz w:val="20"/>
+          <w:szCs w:val="20"/>
+        </w:rPr>
+        <w:t>.</w:t>
+      </w:r>
+    </w:p>
+    <w:p>
+      <w:pPr>
+        <w:rPr>
+          <w:sz w:val="20"/>
+          <w:szCs w:val="20"/>
+        </w:rPr>
+      </w:pPr>
+    </w:p>
+    <w:p>
+      <w:pPr>
+        <w:jc w:val="both"/>
+        <w:rPr>
+          <w:sz w:val="20"/>
+          <w:szCs w:val="20"/>
+        </w:rPr>
+      </w:pPr>
+      <w:r>
+        <w:rPr>
+          <w:sz w:val="20"/>
+          <w:szCs w:val="20"/>
+        </w:rPr>
+        <w:t>Swapna Samishetty is a thought-leading consultant in the field of software testing and quality and is working as a Principal Software engineer at OpenText technologies Pvt Ltd. Over her 12 years of tenure as a software engineer, she has contributed for building and testing mission-critical projects in various environments. Currently she works as a part of e-discovery product on the quality assurance side and is responsible for the quality of the product on different aspects (Security, performance, automation).</w:t>
       </w:r>
       <w:r>
         <w:rPr>
@@ -3428,7 +3588,21 @@
           <w:sz w:val="20"/>
           <w:szCs w:val="20"/>
         </w:rPr>
-        <w:t>automation).She is also a certified scrum master and have contributed a lot to her team as a scrum master.</w:t>
+        <w:t>She is also a certified scrum master and ha</w:t>
+      </w:r>
+      <w:r>
+        <w:rPr>
+          <w:sz w:val="20"/>
+          <w:szCs w:val="20"/>
+        </w:rPr>
+        <w:t>s</w:t>
+      </w:r>
+      <w:r>
+        <w:rPr>
+          <w:sz w:val="20"/>
+          <w:szCs w:val="20"/>
+        </w:rPr>
+        <w:t xml:space="preserve"> contributed a lot to her team as a scrum master.</w:t>
       </w:r>
     </w:p>
     <w:p>
@@ -3461,7 +3635,6 @@
     </w:p>
     <w:p>
       <w:pPr>
-        <w:jc w:val="both"/>
         <w:rPr>
           <w:sz w:val="20"/>
           <w:szCs w:val="20"/>
@@ -3474,16 +3647,105 @@
           <w:szCs w:val="20"/>
           <w:lang w:val="pt-BR"/>
         </w:rPr>
-        <w:t xml:space="preserve">Important for reviewers to distinguish a good idea from work that has been tried and tested. </w:t>
-      </w:r>
-    </w:p>
-    <w:p>
-      <w:pPr>
-        <w:rPr>
-          <w:sz w:val="20"/>
-          <w:szCs w:val="20"/>
-        </w:rPr>
-      </w:pPr>
+        <w:t xml:space="preserve">[1] (2015, Feb.) World Health Organization. [Online]. Available: </w:t>
+      </w:r>
+      <w:r>
+        <w:rPr>
+          <w:sz w:val="20"/>
+          <w:szCs w:val="20"/>
+          <w:lang w:val="pt-BR"/>
+        </w:rPr>
+        <w:fldChar w:fldCharType="begin"/>
+      </w:r>
+      <w:r>
+        <w:rPr>
+          <w:sz w:val="20"/>
+          <w:szCs w:val="20"/>
+          <w:lang w:val="pt-BR"/>
+        </w:rPr>
+        <w:instrText xml:space="preserve"> HYPERLINK "http://www.who.int/mental health/management/depression/en/" </w:instrText>
+      </w:r>
+      <w:r>
+        <w:rPr>
+          <w:sz w:val="20"/>
+          <w:szCs w:val="20"/>
+          <w:lang w:val="pt-BR"/>
+        </w:rPr>
+        <w:fldChar w:fldCharType="separate"/>
+      </w:r>
+      <w:r>
+        <w:rPr>
+          <w:rStyle w:val="Hyperlink"/>
+          <w:sz w:val="20"/>
+          <w:szCs w:val="20"/>
+          <w:lang w:val="pt-BR"/>
+        </w:rPr>
+        <w:t>http://www.who.int/mental health/management/depression/en/</w:t>
+      </w:r>
+      <w:r>
+        <w:rPr>
+          <w:sz w:val="20"/>
+          <w:szCs w:val="20"/>
+          <w:lang w:val="pt-BR"/>
+        </w:rPr>
+        <w:fldChar w:fldCharType="end"/>
+      </w:r>
+    </w:p>
+    <w:p>
+      <w:pPr>
+        <w:rPr>
+          <w:sz w:val="20"/>
+          <w:szCs w:val="20"/>
+        </w:rPr>
+      </w:pPr>
+      <w:r>
+        <w:rPr>
+          <w:sz w:val="20"/>
+          <w:szCs w:val="20"/>
+        </w:rPr>
+        <w:t xml:space="preserve">[2] (2012, June) [Online] Available: </w:t>
+      </w:r>
+      <w:hyperlink r:id="rId16" w:history="1">
+        <w:r>
+          <w:rPr>
+            <w:rStyle w:val="Hyperlink"/>
+            <w:sz w:val="20"/>
+            <w:szCs w:val="20"/>
+          </w:rPr>
+          <w:t>https://www.nytimes.com/2012/06/17/opinion/sunday/how-depressed-people-use-the-internet.html</w:t>
+        </w:r>
+      </w:hyperlink>
+    </w:p>
+    <w:p>
+      <w:pPr>
+        <w:rPr>
+          <w:sz w:val="20"/>
+          <w:szCs w:val="20"/>
+        </w:rPr>
+      </w:pPr>
+      <w:r>
+        <w:rPr>
+          <w:sz w:val="20"/>
+          <w:szCs w:val="20"/>
+        </w:rPr>
+        <w:t xml:space="preserve">[3] Ana Valdivia, M. Victoria </w:t>
+      </w:r>
+      <w:proofErr w:type="spellStart"/>
+      <w:r>
+        <w:rPr>
+          <w:sz w:val="20"/>
+          <w:szCs w:val="20"/>
+        </w:rPr>
+        <w:t>Luzón</w:t>
+      </w:r>
+      <w:proofErr w:type="spellEnd"/>
+      <w:r>
+        <w:rPr>
+          <w:sz w:val="20"/>
+          <w:szCs w:val="20"/>
+        </w:rPr>
+        <w:t>, and Francisco Herrera, “Sentiment Analysis in TripAdvisor”, IEEE Intelligent Systems, July-August 2017</w:t>
+      </w:r>
     </w:p>
     <w:p>
       <w:pPr>
@@ -5976,21 +6238,6 @@
 </file>
 
 <file path=customXml/item1.xml><?xml version="1.0" encoding="utf-8"?>
-<?mso-contentType ?>
-<FormTemplates xmlns="http://schemas.microsoft.com/sharepoint/v3/contenttype/forms">
-  <Display>DocumentLibraryForm</Display>
-  <Edit>DocumentLibraryForm</Edit>
-  <New>DocumentLibraryForm</New>
-</FormTemplates>
-</file>
-
-<file path=customXml/item2.xml><?xml version="1.0" encoding="utf-8"?>
-<p:properties xmlns:p="http://schemas.microsoft.com/office/2006/metadata/properties" xmlns:xsi="http://www.w3.org/2001/XMLSchema-instance" xmlns:pc="http://schemas.microsoft.com/office/infopath/2007/PartnerControls">
-  <documentManagement/>
-</p:properties>
-</file>
-
-<file path=customXml/item3.xml><?xml version="1.0" encoding="utf-8"?>
 <ct:contentTypeSchema xmlns:ct="http://schemas.microsoft.com/office/2006/metadata/contentType" xmlns:ma="http://schemas.microsoft.com/office/2006/metadata/properties/metaAttributes" ct:_="" ma:_="" ma:contentTypeName="Document" ma:contentTypeID="0x010100E3E74536DC83FF4588331AEB25658026" ma:contentTypeVersion="8" ma:contentTypeDescription="Create a new document." ma:contentTypeScope="" ma:versionID="c46b08555ef551be5dac30fa6d8a0288">
   <xsd:schema xmlns:xsd="http://www.w3.org/2001/XMLSchema" xmlns:xs="http://www.w3.org/2001/XMLSchema" xmlns:p="http://schemas.microsoft.com/office/2006/metadata/properties" xmlns:ns2="6f8b8e10-1a36-4db0-884f-023d3aa3c51b" xmlns:ns3="f53f02e5-c7f5-4406-8a1f-d8810dbbd279" targetNamespace="http://schemas.microsoft.com/office/2006/metadata/properties" ma:root="true" ma:fieldsID="111767594707b059cfbf827678b74d3c" ns2:_="" ns3:_="">
     <xsd:import namespace="6f8b8e10-1a36-4db0-884f-023d3aa3c51b"/>
@@ -6181,28 +6428,26 @@
 </ct:contentTypeSchema>
 </file>
 
+<file path=customXml/item2.xml><?xml version="1.0" encoding="utf-8"?>
+<?mso-contentType ?>
+<FormTemplates xmlns="http://schemas.microsoft.com/sharepoint/v3/contenttype/forms">
+  <Display>DocumentLibraryForm</Display>
+  <Edit>DocumentLibraryForm</Edit>
+  <New>DocumentLibraryForm</New>
+</FormTemplates>
+</file>
+
+<file path=customXml/item3.xml><?xml version="1.0" encoding="utf-8"?>
+<p:properties xmlns:p="http://schemas.microsoft.com/office/2006/metadata/properties" xmlns:xsi="http://www.w3.org/2001/XMLSchema-instance" xmlns:pc="http://schemas.microsoft.com/office/infopath/2007/PartnerControls">
+  <documentManagement/>
+</p:properties>
+</file>
+
 <file path=customXml/item4.xml><?xml version="1.0" encoding="utf-8"?>
 <b:Sources xmlns:b="http://schemas.openxmlformats.org/officeDocument/2006/bibliography" xmlns="http://schemas.openxmlformats.org/officeDocument/2006/bibliography" SelectedStyle="\APASixthEditionOfficeOnline.xsl" StyleName="APA" Version="6"/>
 </file>
 
 <file path=customXml/itemProps1.xml><?xml version="1.0" encoding="utf-8"?>
-<ds:datastoreItem xmlns:ds="http://schemas.openxmlformats.org/officeDocument/2006/customXml" ds:itemID="{2C16EA3E-3417-491F-BEB6-9AA0CBEE8AB6}">
-  <ds:schemaRefs>
-    <ds:schemaRef ds:uri="http://schemas.microsoft.com/sharepoint/v3/contenttype/forms"/>
-  </ds:schemaRefs>
-</ds:datastoreItem>
-</file>
-
-<file path=customXml/itemProps2.xml><?xml version="1.0" encoding="utf-8"?>
-<ds:datastoreItem xmlns:ds="http://schemas.openxmlformats.org/officeDocument/2006/customXml" ds:itemID="{26D00EA2-2145-4EFD-A55C-C4C346C7B026}">
-  <ds:schemaRefs>
-    <ds:schemaRef ds:uri="http://schemas.microsoft.com/office/2006/metadata/properties"/>
-    <ds:schemaRef ds:uri="http://schemas.microsoft.com/office/infopath/2007/PartnerControls"/>
-  </ds:schemaRefs>
-</ds:datastoreItem>
-</file>
-
-<file path=customXml/itemProps3.xml><?xml version="1.0" encoding="utf-8"?>
 <ds:datastoreItem xmlns:ds="http://schemas.openxmlformats.org/officeDocument/2006/customXml" ds:itemID="{1E721B79-8D70-4D0F-8D09-52904DE964CA}">
   <ds:schemaRefs>
     <ds:schemaRef ds:uri="http://schemas.microsoft.com/office/2006/metadata/contentType"/>
@@ -6221,8 +6466,25 @@
 </ds:datastoreItem>
 </file>
 
+<file path=customXml/itemProps2.xml><?xml version="1.0" encoding="utf-8"?>
+<ds:datastoreItem xmlns:ds="http://schemas.openxmlformats.org/officeDocument/2006/customXml" ds:itemID="{2C16EA3E-3417-491F-BEB6-9AA0CBEE8AB6}">
+  <ds:schemaRefs>
+    <ds:schemaRef ds:uri="http://schemas.microsoft.com/sharepoint/v3/contenttype/forms"/>
+  </ds:schemaRefs>
+</ds:datastoreItem>
+</file>
+
+<file path=customXml/itemProps3.xml><?xml version="1.0" encoding="utf-8"?>
+<ds:datastoreItem xmlns:ds="http://schemas.openxmlformats.org/officeDocument/2006/customXml" ds:itemID="{26D00EA2-2145-4EFD-A55C-C4C346C7B026}">
+  <ds:schemaRefs>
+    <ds:schemaRef ds:uri="http://schemas.microsoft.com/office/2006/metadata/properties"/>
+    <ds:schemaRef ds:uri="http://schemas.microsoft.com/office/infopath/2007/PartnerControls"/>
+  </ds:schemaRefs>
+</ds:datastoreItem>
+</file>
+
 <file path=customXml/itemProps4.xml><?xml version="1.0" encoding="utf-8"?>
-<ds:datastoreItem xmlns:ds="http://schemas.openxmlformats.org/officeDocument/2006/customXml" ds:itemID="{0F74FF5D-4982-4130-B326-8B184BFDB9BA}">
+<ds:datastoreItem xmlns:ds="http://schemas.openxmlformats.org/officeDocument/2006/customXml" ds:itemID="{262EFC5F-0D6E-4D43-9A2F-F13E26F7E3E6}">
   <ds:schemaRefs>
     <ds:schemaRef ds:uri="http://schemas.openxmlformats.org/officeDocument/2006/bibliography"/>
   </ds:schemaRefs>
